--- a/Project/Doc/مستندات پروژه پايگاه داده.docx
+++ b/Project/Doc/مستندات پروژه پايگاه داده.docx
@@ -32,68 +32,65 @@
       <w:pPr>
         <w:bidi/>
         <w:rPr>
+          <w:rtl/>
+          <w:lang w:bidi="fa-IR"/>
+        </w:rPr>
+      </w:pPr>
+      <w:r>
+        <w:rPr>
+          <w:lang w:bidi="fa-IR"/>
+        </w:rPr>
+        <w:tab/>
+      </w:r>
+      <w:r>
+        <w:rPr>
           <w:rFonts w:hint="cs"/>
           <w:rtl/>
           <w:lang w:bidi="fa-IR"/>
         </w:rPr>
-      </w:pPr>
-      <w:r>
-        <w:rPr>
-          <w:lang w:bidi="fa-IR"/>
-        </w:rPr>
-        <w:tab/>
-      </w:r>
+        <w:t>اعضای گروه: مهین حسین زاده مقدم، علی میرزایی، ایرج قرایی، محمد ازقندی</w:t>
+      </w:r>
+    </w:p>
+    <w:p>
+      <w:pPr>
+        <w:bidi/>
+        <w:rPr>
+          <w:rtl/>
+          <w:lang w:bidi="fa-IR"/>
+        </w:rPr>
+      </w:pPr>
       <w:r>
         <w:rPr>
           <w:rFonts w:hint="cs"/>
           <w:rtl/>
           <w:lang w:bidi="fa-IR"/>
         </w:rPr>
-        <w:t>اعضای گروه: مهین حسین زاده مقدم، علی میرزایی، ایرج قرایی، محمد ازقندی</w:t>
-      </w:r>
-    </w:p>
-    <w:p>
-      <w:pPr>
-        <w:bidi/>
+        <w:t>تابستان 1401</w:t>
+      </w:r>
+    </w:p>
+    <w:p>
+      <w:pPr>
+        <w:bidi/>
+        <w:rPr>
+          <w:rtl/>
+          <w:lang w:bidi="fa-IR"/>
+        </w:rPr>
+      </w:pPr>
+    </w:p>
+    <w:p>
+      <w:pPr>
+        <w:bidi/>
+        <w:rPr>
+          <w:rtl/>
+          <w:lang w:bidi="fa-IR"/>
+        </w:rPr>
+      </w:pPr>
+      <w:r>
         <w:rPr>
           <w:rFonts w:hint="cs"/>
           <w:rtl/>
           <w:lang w:bidi="fa-IR"/>
         </w:rPr>
-      </w:pPr>
-      <w:r>
-        <w:rPr>
-          <w:rFonts w:hint="cs"/>
-          <w:rtl/>
-          <w:lang w:bidi="fa-IR"/>
-        </w:rPr>
-        <w:t>تابستان 1401</w:t>
-      </w:r>
-    </w:p>
-    <w:p>
-      <w:pPr>
-        <w:bidi/>
-        <w:rPr>
-          <w:rtl/>
-          <w:lang w:bidi="fa-IR"/>
-        </w:rPr>
-      </w:pPr>
-    </w:p>
-    <w:p>
-      <w:pPr>
-        <w:bidi/>
-        <w:rPr>
-          <w:rFonts w:hint="cs"/>
-          <w:rtl/>
-          <w:lang w:bidi="fa-IR"/>
-        </w:rPr>
-      </w:pPr>
-      <w:r>
-        <w:rPr>
-          <w:rFonts w:hint="cs"/>
-          <w:rtl/>
-          <w:lang w:bidi="fa-IR"/>
-        </w:rPr>
         <w:t>موضوع : ساخت پایگاه داده انتشارات</w:t>
       </w:r>
     </w:p>
@@ -110,7 +107,6 @@
       <w:pPr>
         <w:bidi/>
         <w:rPr>
-          <w:rFonts w:hint="cs"/>
           <w:rtl/>
           <w:lang w:bidi="fa-IR"/>
         </w:rPr>
@@ -133,7 +129,6 @@
         </w:numPr>
         <w:bidi/>
         <w:rPr>
-          <w:rFonts w:hint="cs"/>
           <w:lang w:bidi="fa-IR"/>
         </w:rPr>
       </w:pPr>
@@ -155,7 +150,6 @@
         </w:numPr>
         <w:bidi/>
         <w:rPr>
-          <w:rFonts w:hint="cs"/>
           <w:lang w:bidi="fa-IR"/>
         </w:rPr>
       </w:pPr>
@@ -219,19 +213,105 @@
         </w:numPr>
         <w:bidi/>
         <w:rPr>
-          <w:rtl/>
-          <w:lang w:bidi="fa-IR"/>
-        </w:rPr>
-      </w:pPr>
-    </w:p>
-    <w:p>
-      <w:pPr>
-        <w:bidi/>
-        <w:rPr>
-          <w:rtl/>
-          <w:lang w:bidi="fa-IR"/>
-        </w:rPr>
-      </w:pPr>
+          <w:rFonts w:hint="cs"/>
+          <w:lang w:bidi="fa-IR"/>
+        </w:rPr>
+      </w:pPr>
+      <w:r>
+        <w:rPr>
+          <w:rFonts w:hint="cs"/>
+          <w:rtl/>
+          <w:lang w:bidi="fa-IR"/>
+        </w:rPr>
+        <w:t>ایجاد دید برای نیاز های خاص</w:t>
+      </w:r>
+    </w:p>
+    <w:p>
+      <w:pPr>
+        <w:pStyle w:val="ListParagraph"/>
+        <w:numPr>
+          <w:ilvl w:val="0"/>
+          <w:numId w:val="1"/>
+        </w:numPr>
+        <w:bidi/>
+        <w:rPr>
+          <w:rFonts w:hint="cs"/>
+          <w:lang w:bidi="fa-IR"/>
+        </w:rPr>
+      </w:pPr>
+      <w:r>
+        <w:rPr>
+          <w:rFonts w:hint="cs"/>
+          <w:rtl/>
+          <w:lang w:bidi="fa-IR"/>
+        </w:rPr>
+        <w:t>ایجاد نقش و دادن دسترسی های مجاز</w:t>
+      </w:r>
+    </w:p>
+    <w:p>
+      <w:pPr>
+        <w:pStyle w:val="ListParagraph"/>
+        <w:numPr>
+          <w:ilvl w:val="0"/>
+          <w:numId w:val="1"/>
+        </w:numPr>
+        <w:bidi/>
+        <w:rPr>
+          <w:rtl/>
+          <w:lang w:bidi="fa-IR"/>
+        </w:rPr>
+      </w:pPr>
+      <w:r>
+        <w:rPr>
+          <w:rFonts w:hint="cs"/>
+          <w:rtl/>
+          <w:lang w:bidi="fa-IR"/>
+        </w:rPr>
+        <w:t>ایجاد کاربر و دادن نقش</w:t>
+      </w:r>
+    </w:p>
+    <w:p>
+      <w:pPr>
+        <w:bidi/>
+        <w:rPr>
+          <w:rtl/>
+          <w:lang w:bidi="fa-IR"/>
+        </w:rPr>
+      </w:pPr>
+    </w:p>
+    <w:p>
+      <w:pPr>
+        <w:bidi/>
+        <w:rPr>
+          <w:rtl/>
+          <w:lang w:bidi="fa-IR"/>
+        </w:rPr>
+      </w:pPr>
+    </w:p>
+    <w:p>
+      <w:pPr>
+        <w:bidi/>
+        <w:rPr>
+          <w:b/>
+          <w:bCs/>
+          <w:sz w:val="24"/>
+          <w:szCs w:val="24"/>
+          <w:rtl/>
+          <w:lang w:bidi="fa-IR"/>
+        </w:rPr>
+      </w:pPr>
+      <w:r>
+        <w:rPr>
+          <w:rFonts w:hint="cs"/>
+          <w:b/>
+          <w:bCs/>
+          <w:sz w:val="24"/>
+          <w:szCs w:val="24"/>
+          <w:rtl/>
+          <w:lang w:bidi="fa-IR"/>
+        </w:rPr>
+        <w:t>بخش 1: ایجاد پایگاه داده</w:t>
+      </w:r>
     </w:p>
     <w:p>
       <w:pPr>
@@ -440,7 +520,31 @@
           <w:rtl/>
           <w:lang w:bidi="fa-IR"/>
         </w:rPr>
-        <w:t>میکنیم</w:t>
+        <w:t xml:space="preserve">و از آن استفاده </w:t>
+      </w:r>
+      <w:r>
+        <w:rPr>
+          <w:rFonts w:cs="Arial" w:hint="cs"/>
+          <w:rtl/>
+          <w:lang w:bidi="fa-IR"/>
+        </w:rPr>
+        <w:t>می</w:t>
+      </w:r>
+      <w:r>
+        <w:rPr>
+          <w:rFonts w:cs="Arial" w:hint="cs"/>
+          <w:rtl/>
+          <w:lang w:bidi="fa-IR"/>
+        </w:rPr>
+        <w:t xml:space="preserve"> </w:t>
+      </w:r>
+      <w:r>
+        <w:rPr>
+          <w:rFonts w:cs="Arial" w:hint="cs"/>
+          <w:rtl/>
+          <w:lang w:bidi="fa-IR"/>
+        </w:rPr>
+        <w:t>کنیم</w:t>
       </w:r>
       <w:r>
         <w:rPr>
@@ -463,12 +567,9 @@
     </w:p>
     <w:p>
       <w:pPr>
-        <w:bidi/>
-        <w:jc w:val="right"/>
-        <w:rPr>
-          <w:rtl/>
-          <w:lang w:bidi="fa-IR"/>
-        </w:rPr>
+        <w:keepNext/>
+        <w:bidi/>
+        <w:jc w:val="center"/>
       </w:pPr>
       <w:r>
         <w:rPr>
@@ -516,6 +617,51 @@
           </wp:inline>
         </w:drawing>
       </w:r>
+    </w:p>
+    <w:p>
+      <w:pPr>
+        <w:pStyle w:val="Caption"/>
+        <w:jc w:val="center"/>
+      </w:pPr>
+      <w:r>
+        <w:t xml:space="preserve">Figure </w:t>
+      </w:r>
+      <w:r>
+        <w:fldChar w:fldCharType="begin"/>
+      </w:r>
+      <w:r>
+        <w:instrText xml:space="preserve"> SEQ Figure \* ARABIC </w:instrText>
+      </w:r>
+      <w:r>
+        <w:fldChar w:fldCharType="separate"/>
+      </w:r>
+      <w:r>
+        <w:rPr>
+          <w:noProof/>
+        </w:rPr>
+        <w:t>1</w:t>
+      </w:r>
+      <w:r>
+        <w:fldChar w:fldCharType="end"/>
+      </w:r>
+      <w:r>
+        <w:rPr>
+          <w:rFonts w:hint="cs"/>
+          <w:rtl/>
+          <w:lang w:bidi="fa-IR"/>
+        </w:rPr>
+        <w:t>ایجاد پایگاه داده انتشارات -</w:t>
+      </w:r>
+    </w:p>
+    <w:p>
+      <w:pPr>
+        <w:bidi/>
+        <w:jc w:val="right"/>
+        <w:rPr>
+          <w:rtl/>
+          <w:lang w:bidi="fa-IR"/>
+        </w:rPr>
+      </w:pPr>
       <w:r>
         <w:rPr>
           <w:lang w:bidi="fa-IR"/>
@@ -603,6 +749,29 @@
       <w:pPr>
         <w:bidi/>
         <w:rPr>
+          <w:b/>
+          <w:bCs/>
+          <w:rtl/>
+          <w:lang w:bidi="fa-IR"/>
+        </w:rPr>
+      </w:pPr>
+      <w:r>
+        <w:rPr>
+          <w:rFonts w:hint="cs"/>
+          <w:b/>
+          <w:bCs/>
+          <w:sz w:val="24"/>
+          <w:szCs w:val="24"/>
+          <w:rtl/>
+          <w:lang w:bidi="fa-IR"/>
+        </w:rPr>
+        <w:t>بخش دوم: ایجاد جداول مربوط به آن و ارتباطات بین آن ها</w:t>
+      </w:r>
+    </w:p>
+    <w:p>
+      <w:pPr>
+        <w:bidi/>
+        <w:rPr>
           <w:rFonts w:cs="Arial"/>
           <w:rtl/>
           <w:lang w:bidi="fa-IR"/>
@@ -1018,39 +1187,35 @@
       </w:r>
       <w:r>
         <w:rPr>
+          <w:rFonts w:cs="Arial" w:hint="cs"/>
+          <w:rtl/>
+          <w:lang w:bidi="fa-IR"/>
+        </w:rPr>
+        <w:t>. ابتدا بررسی می کنیم در صورت وجود جدول با این نام، آن جدول حذف و این جدول جایگزین شود.(در صورت نبود این شرط اگر جدولی با این نام وجود داشت کوئری اجرا نمی شد).</w:t>
+      </w:r>
+    </w:p>
+    <w:p>
+      <w:pPr>
+        <w:bidi/>
+        <w:rPr>
           <w:rFonts w:cs="Arial"/>
           <w:rtl/>
           <w:lang w:bidi="fa-IR"/>
         </w:rPr>
-        <w:t>:</w:t>
-      </w:r>
-    </w:p>
-    <w:p>
-      <w:pPr>
-        <w:bidi/>
-        <w:rPr>
-          <w:rFonts w:cs="Arial"/>
-          <w:rtl/>
-          <w:lang w:bidi="fa-IR"/>
-        </w:rPr>
-      </w:pPr>
-    </w:p>
-    <w:p>
-      <w:pPr>
-        <w:bidi/>
-        <w:jc w:val="right"/>
-        <w:rPr>
-          <w:rtl/>
-          <w:lang w:bidi="fa-IR"/>
-        </w:rPr>
-      </w:pPr>
-      <w:r>
-        <w:rPr>
-          <w:noProof/>
-        </w:rPr>
-        <w:lastRenderedPageBreak/>
+      </w:pPr>
+    </w:p>
+    <w:p>
+      <w:pPr>
+        <w:keepNext/>
+        <w:bidi/>
+        <w:jc w:val="center"/>
+      </w:pPr>
+      <w:r>
+        <w:rPr>
+          <w:noProof/>
+        </w:rPr>
         <w:drawing>
-          <wp:inline distT="0" distB="0" distL="0" distR="0">
+          <wp:inline distT="0" distB="0" distL="0" distR="0" wp14:anchorId="1390A168" wp14:editId="2E8CCD9A">
             <wp:extent cx="4407126" cy="2495678"/>
             <wp:effectExtent l="0" t="0" r="0" b="0"/>
             <wp:docPr id="9" name="Picture 9"/>
@@ -1094,6 +1259,83 @@
     </w:p>
     <w:p>
       <w:pPr>
+        <w:pStyle w:val="Caption"/>
+        <w:bidi/>
+        <w:jc w:val="center"/>
+        <w:rPr>
+          <w:rtl/>
+          <w:lang w:bidi="fa-IR"/>
+        </w:rPr>
+      </w:pPr>
+      <w:r>
+        <w:t>Figure</w:t>
+      </w:r>
+      <w:r>
+        <w:rPr>
+          <w:rtl/>
+        </w:rPr>
+        <w:t xml:space="preserve"> </w:t>
+      </w:r>
+      <w:r>
+        <w:rPr>
+          <w:rtl/>
+        </w:rPr>
+        <w:fldChar w:fldCharType="begin"/>
+      </w:r>
+      <w:r>
+        <w:rPr>
+          <w:rtl/>
+        </w:rPr>
+        <w:instrText xml:space="preserve"> </w:instrText>
+      </w:r>
+      <w:r>
+        <w:instrText>SEQ</w:instrText>
+      </w:r>
+      <w:r>
+        <w:rPr>
+          <w:rtl/>
+        </w:rPr>
+        <w:instrText xml:space="preserve"> </w:instrText>
+      </w:r>
+      <w:r>
+        <w:instrText>Figure \* ARABIC</w:instrText>
+      </w:r>
+      <w:r>
+        <w:rPr>
+          <w:rtl/>
+        </w:rPr>
+        <w:instrText xml:space="preserve"> </w:instrText>
+      </w:r>
+      <w:r>
+        <w:rPr>
+          <w:rtl/>
+        </w:rPr>
+        <w:fldChar w:fldCharType="separate"/>
+      </w:r>
+      <w:r>
+        <w:rPr>
+          <w:noProof/>
+          <w:rtl/>
+        </w:rPr>
+        <w:t>2</w:t>
+      </w:r>
+      <w:r>
+        <w:rPr>
+          <w:rtl/>
+        </w:rPr>
+        <w:fldChar w:fldCharType="end"/>
+      </w:r>
+      <w:r>
+        <w:rPr>
+          <w:rFonts w:hint="cs"/>
+          <w:rtl/>
+          <w:lang w:bidi="fa-IR"/>
+        </w:rPr>
+        <w:t>- ایجاد جدول کتاب ها</w:t>
+      </w:r>
+    </w:p>
+    <w:p>
+      <w:pPr>
         <w:bidi/>
         <w:jc w:val="right"/>
         <w:rPr>
@@ -1104,12 +1346,9 @@
     </w:p>
     <w:p>
       <w:pPr>
-        <w:bidi/>
-        <w:jc w:val="right"/>
-        <w:rPr>
-          <w:rtl/>
-          <w:lang w:bidi="fa-IR"/>
-        </w:rPr>
+        <w:keepNext/>
+        <w:bidi/>
+        <w:jc w:val="center"/>
       </w:pPr>
       <w:r>
         <w:rPr>
@@ -1117,7 +1356,7 @@
           <w:rtl/>
         </w:rPr>
         <w:drawing>
-          <wp:inline distT="0" distB="0" distL="0" distR="0">
+          <wp:inline distT="0" distB="0" distL="0" distR="0" wp14:anchorId="6A7D75EA" wp14:editId="6A2190C9">
             <wp:extent cx="4159464" cy="2444876"/>
             <wp:effectExtent l="0" t="0" r="0" b="0"/>
             <wp:docPr id="10" name="Picture 10"/>
@@ -1161,6 +1400,83 @@
     </w:p>
     <w:p>
       <w:pPr>
+        <w:pStyle w:val="Caption"/>
+        <w:bidi/>
+        <w:jc w:val="center"/>
+        <w:rPr>
+          <w:rtl/>
+          <w:lang w:bidi="fa-IR"/>
+        </w:rPr>
+      </w:pPr>
+      <w:r>
+        <w:t>Figure</w:t>
+      </w:r>
+      <w:r>
+        <w:rPr>
+          <w:rtl/>
+        </w:rPr>
+        <w:t xml:space="preserve"> </w:t>
+      </w:r>
+      <w:r>
+        <w:rPr>
+          <w:rtl/>
+        </w:rPr>
+        <w:fldChar w:fldCharType="begin"/>
+      </w:r>
+      <w:r>
+        <w:rPr>
+          <w:rtl/>
+        </w:rPr>
+        <w:instrText xml:space="preserve"> </w:instrText>
+      </w:r>
+      <w:r>
+        <w:instrText>SEQ</w:instrText>
+      </w:r>
+      <w:r>
+        <w:rPr>
+          <w:rtl/>
+        </w:rPr>
+        <w:instrText xml:space="preserve"> </w:instrText>
+      </w:r>
+      <w:r>
+        <w:instrText>Figure \* ARABIC</w:instrText>
+      </w:r>
+      <w:r>
+        <w:rPr>
+          <w:rtl/>
+        </w:rPr>
+        <w:instrText xml:space="preserve"> </w:instrText>
+      </w:r>
+      <w:r>
+        <w:rPr>
+          <w:rtl/>
+        </w:rPr>
+        <w:fldChar w:fldCharType="separate"/>
+      </w:r>
+      <w:r>
+        <w:rPr>
+          <w:noProof/>
+          <w:rtl/>
+        </w:rPr>
+        <w:t>3</w:t>
+      </w:r>
+      <w:r>
+        <w:rPr>
+          <w:rtl/>
+        </w:rPr>
+        <w:fldChar w:fldCharType="end"/>
+      </w:r>
+      <w:r>
+        <w:rPr>
+          <w:rFonts w:hint="cs"/>
+          <w:rtl/>
+          <w:lang w:bidi="fa-IR"/>
+        </w:rPr>
+        <w:t>-ایجاد جدول ناشران</w:t>
+      </w:r>
+    </w:p>
+    <w:p>
+      <w:pPr>
         <w:bidi/>
         <w:jc w:val="right"/>
         <w:rPr>
@@ -1171,20 +1487,18 @@
     </w:p>
     <w:p>
       <w:pPr>
-        <w:bidi/>
-        <w:jc w:val="right"/>
-        <w:rPr>
-          <w:rtl/>
-          <w:lang w:bidi="fa-IR"/>
-        </w:rPr>
-      </w:pPr>
-      <w:r>
-        <w:rPr>
-          <w:noProof/>
-          <w:rtl/>
-        </w:rPr>
+        <w:keepNext/>
+        <w:bidi/>
+        <w:jc w:val="center"/>
+      </w:pPr>
+      <w:r>
+        <w:rPr>
+          <w:noProof/>
+          <w:rtl/>
+        </w:rPr>
+        <w:lastRenderedPageBreak/>
         <w:drawing>
-          <wp:inline distT="0" distB="0" distL="0" distR="0">
+          <wp:inline distT="0" distB="0" distL="0" distR="0" wp14:anchorId="11677CDE" wp14:editId="4A2E1788">
             <wp:extent cx="4902452" cy="2394073"/>
             <wp:effectExtent l="0" t="0" r="0" b="6350"/>
             <wp:docPr id="11" name="Picture 11"/>
@@ -1228,6 +1542,83 @@
     </w:p>
     <w:p>
       <w:pPr>
+        <w:pStyle w:val="Caption"/>
+        <w:bidi/>
+        <w:jc w:val="center"/>
+        <w:rPr>
+          <w:rtl/>
+          <w:lang w:bidi="fa-IR"/>
+        </w:rPr>
+      </w:pPr>
+      <w:r>
+        <w:t>Figure</w:t>
+      </w:r>
+      <w:r>
+        <w:rPr>
+          <w:rtl/>
+        </w:rPr>
+        <w:t xml:space="preserve"> </w:t>
+      </w:r>
+      <w:r>
+        <w:rPr>
+          <w:rtl/>
+        </w:rPr>
+        <w:fldChar w:fldCharType="begin"/>
+      </w:r>
+      <w:r>
+        <w:rPr>
+          <w:rtl/>
+        </w:rPr>
+        <w:instrText xml:space="preserve"> </w:instrText>
+      </w:r>
+      <w:r>
+        <w:instrText>SEQ</w:instrText>
+      </w:r>
+      <w:r>
+        <w:rPr>
+          <w:rtl/>
+        </w:rPr>
+        <w:instrText xml:space="preserve"> </w:instrText>
+      </w:r>
+      <w:r>
+        <w:instrText>Figure \* ARABIC</w:instrText>
+      </w:r>
+      <w:r>
+        <w:rPr>
+          <w:rtl/>
+        </w:rPr>
+        <w:instrText xml:space="preserve"> </w:instrText>
+      </w:r>
+      <w:r>
+        <w:rPr>
+          <w:rtl/>
+        </w:rPr>
+        <w:fldChar w:fldCharType="separate"/>
+      </w:r>
+      <w:r>
+        <w:rPr>
+          <w:noProof/>
+          <w:rtl/>
+        </w:rPr>
+        <w:t>4</w:t>
+      </w:r>
+      <w:r>
+        <w:rPr>
+          <w:rtl/>
+        </w:rPr>
+        <w:fldChar w:fldCharType="end"/>
+      </w:r>
+      <w:r>
+        <w:rPr>
+          <w:rFonts w:hint="cs"/>
+          <w:rtl/>
+          <w:lang w:bidi="fa-IR"/>
+        </w:rPr>
+        <w:t>- ایجاد جدول نویسندگان</w:t>
+      </w:r>
+    </w:p>
+    <w:p>
+      <w:pPr>
         <w:bidi/>
         <w:jc w:val="right"/>
         <w:rPr>
@@ -1238,12 +1629,9 @@
     </w:p>
     <w:p>
       <w:pPr>
-        <w:bidi/>
-        <w:jc w:val="right"/>
-        <w:rPr>
-          <w:rtl/>
-          <w:lang w:bidi="fa-IR"/>
-        </w:rPr>
+        <w:keepNext/>
+        <w:bidi/>
+        <w:jc w:val="center"/>
       </w:pPr>
       <w:r>
         <w:rPr>
@@ -1251,7 +1639,7 @@
           <w:rtl/>
         </w:rPr>
         <w:drawing>
-          <wp:inline distT="0" distB="0" distL="0" distR="0">
+          <wp:inline distT="0" distB="0" distL="0" distR="0" wp14:anchorId="0AF812E5" wp14:editId="69F98DB1">
             <wp:extent cx="3772094" cy="1606633"/>
             <wp:effectExtent l="0" t="0" r="0" b="0"/>
             <wp:docPr id="12" name="Picture 12"/>
@@ -1295,6 +1683,83 @@
     </w:p>
     <w:p>
       <w:pPr>
+        <w:pStyle w:val="Caption"/>
+        <w:bidi/>
+        <w:jc w:val="center"/>
+        <w:rPr>
+          <w:rtl/>
+          <w:lang w:bidi="fa-IR"/>
+        </w:rPr>
+      </w:pPr>
+      <w:r>
+        <w:t>Figure</w:t>
+      </w:r>
+      <w:r>
+        <w:rPr>
+          <w:rtl/>
+        </w:rPr>
+        <w:t xml:space="preserve"> </w:t>
+      </w:r>
+      <w:r>
+        <w:rPr>
+          <w:rtl/>
+        </w:rPr>
+        <w:fldChar w:fldCharType="begin"/>
+      </w:r>
+      <w:r>
+        <w:rPr>
+          <w:rtl/>
+        </w:rPr>
+        <w:instrText xml:space="preserve"> </w:instrText>
+      </w:r>
+      <w:r>
+        <w:instrText>SEQ</w:instrText>
+      </w:r>
+      <w:r>
+        <w:rPr>
+          <w:rtl/>
+        </w:rPr>
+        <w:instrText xml:space="preserve"> </w:instrText>
+      </w:r>
+      <w:r>
+        <w:instrText>Figure \* ARABIC</w:instrText>
+      </w:r>
+      <w:r>
+        <w:rPr>
+          <w:rtl/>
+        </w:rPr>
+        <w:instrText xml:space="preserve"> </w:instrText>
+      </w:r>
+      <w:r>
+        <w:rPr>
+          <w:rtl/>
+        </w:rPr>
+        <w:fldChar w:fldCharType="separate"/>
+      </w:r>
+      <w:r>
+        <w:rPr>
+          <w:noProof/>
+          <w:rtl/>
+        </w:rPr>
+        <w:t>5</w:t>
+      </w:r>
+      <w:r>
+        <w:rPr>
+          <w:rtl/>
+        </w:rPr>
+        <w:fldChar w:fldCharType="end"/>
+      </w:r>
+      <w:r>
+        <w:rPr>
+          <w:rFonts w:hint="cs"/>
+          <w:rtl/>
+          <w:lang w:bidi="fa-IR"/>
+        </w:rPr>
+        <w:t>ایجاد جدول کتاب های تالیف شده (این جدول با جدول کتاب ها و نویسنده ها نیز در ارتباط است و دارای کلید فرعی می باشد.)</w:t>
+      </w:r>
+    </w:p>
+    <w:p>
+      <w:pPr>
         <w:bidi/>
         <w:jc w:val="right"/>
         <w:rPr>
@@ -1315,20 +1780,18 @@
     </w:p>
     <w:p>
       <w:pPr>
-        <w:bidi/>
-        <w:jc w:val="right"/>
-        <w:rPr>
-          <w:rtl/>
-          <w:lang w:bidi="fa-IR"/>
-        </w:rPr>
-      </w:pPr>
-      <w:r>
-        <w:rPr>
-          <w:noProof/>
-          <w:rtl/>
-        </w:rPr>
+        <w:keepNext/>
+        <w:bidi/>
+        <w:jc w:val="center"/>
+      </w:pPr>
+      <w:r>
+        <w:rPr>
+          <w:noProof/>
+          <w:rtl/>
+        </w:rPr>
+        <w:lastRenderedPageBreak/>
         <w:drawing>
-          <wp:inline distT="0" distB="0" distL="0" distR="0">
+          <wp:inline distT="0" distB="0" distL="0" distR="0" wp14:anchorId="2C8E963C" wp14:editId="7526496B">
             <wp:extent cx="4184865" cy="2438525"/>
             <wp:effectExtent l="0" t="0" r="6350" b="0"/>
             <wp:docPr id="13" name="Picture 13"/>
@@ -1372,12 +1835,95 @@
     </w:p>
     <w:p>
       <w:pPr>
-        <w:bidi/>
-        <w:jc w:val="right"/>
-        <w:rPr>
-          <w:rtl/>
-          <w:lang w:bidi="fa-IR"/>
-        </w:rPr>
+        <w:pStyle w:val="Caption"/>
+        <w:bidi/>
+        <w:jc w:val="center"/>
+        <w:rPr>
+          <w:rtl/>
+          <w:lang w:bidi="fa-IR"/>
+        </w:rPr>
+      </w:pPr>
+      <w:r>
+        <w:t>Figure</w:t>
+      </w:r>
+      <w:r>
+        <w:rPr>
+          <w:rtl/>
+        </w:rPr>
+        <w:t xml:space="preserve"> </w:t>
+      </w:r>
+      <w:r>
+        <w:rPr>
+          <w:rtl/>
+        </w:rPr>
+        <w:fldChar w:fldCharType="begin"/>
+      </w:r>
+      <w:r>
+        <w:rPr>
+          <w:rtl/>
+        </w:rPr>
+        <w:instrText xml:space="preserve"> </w:instrText>
+      </w:r>
+      <w:r>
+        <w:instrText>SEQ</w:instrText>
+      </w:r>
+      <w:r>
+        <w:rPr>
+          <w:rtl/>
+        </w:rPr>
+        <w:instrText xml:space="preserve"> </w:instrText>
+      </w:r>
+      <w:r>
+        <w:instrText>Figure \* ARABIC</w:instrText>
+      </w:r>
+      <w:r>
+        <w:rPr>
+          <w:rtl/>
+        </w:rPr>
+        <w:instrText xml:space="preserve"> </w:instrText>
+      </w:r>
+      <w:r>
+        <w:rPr>
+          <w:rtl/>
+        </w:rPr>
+        <w:fldChar w:fldCharType="separate"/>
+      </w:r>
+      <w:r>
+        <w:rPr>
+          <w:noProof/>
+          <w:rtl/>
+        </w:rPr>
+        <w:t>6</w:t>
+      </w:r>
+      <w:r>
+        <w:rPr>
+          <w:rtl/>
+        </w:rPr>
+        <w:fldChar w:fldCharType="end"/>
+      </w:r>
+      <w:r>
+        <w:rPr>
+          <w:rFonts w:hint="cs"/>
+          <w:rtl/>
+          <w:lang w:bidi="fa-IR"/>
+        </w:rPr>
+        <w:t>- ایجاد جدول کتاب های نشر یافته</w:t>
+      </w:r>
+    </w:p>
+    <w:p>
+      <w:pPr>
+        <w:bidi/>
+        <w:rPr>
+          <w:rtl/>
+          <w:lang w:bidi="fa-IR"/>
+        </w:rPr>
+      </w:pPr>
+    </w:p>
+    <w:p>
+      <w:pPr>
+        <w:keepNext/>
+        <w:bidi/>
+        <w:jc w:val="center"/>
       </w:pPr>
       <w:r>
         <w:rPr>
@@ -1385,7 +1931,7 @@
           <w:rtl/>
         </w:rPr>
         <w:drawing>
-          <wp:inline distT="0" distB="0" distL="0" distR="0">
+          <wp:inline distT="0" distB="0" distL="0" distR="0" wp14:anchorId="7DE773C1" wp14:editId="33509FAF">
             <wp:extent cx="2971953" cy="1174810"/>
             <wp:effectExtent l="0" t="0" r="0" b="6350"/>
             <wp:docPr id="14" name="Picture 14"/>
@@ -1429,6 +1975,83 @@
     </w:p>
     <w:p>
       <w:pPr>
+        <w:pStyle w:val="Caption"/>
+        <w:bidi/>
+        <w:jc w:val="center"/>
+        <w:rPr>
+          <w:rtl/>
+          <w:lang w:bidi="fa-IR"/>
+        </w:rPr>
+      </w:pPr>
+      <w:r>
+        <w:t>Figure</w:t>
+      </w:r>
+      <w:r>
+        <w:rPr>
+          <w:rtl/>
+        </w:rPr>
+        <w:t xml:space="preserve"> </w:t>
+      </w:r>
+      <w:r>
+        <w:rPr>
+          <w:rtl/>
+        </w:rPr>
+        <w:fldChar w:fldCharType="begin"/>
+      </w:r>
+      <w:r>
+        <w:rPr>
+          <w:rtl/>
+        </w:rPr>
+        <w:instrText xml:space="preserve"> </w:instrText>
+      </w:r>
+      <w:r>
+        <w:instrText>SEQ</w:instrText>
+      </w:r>
+      <w:r>
+        <w:rPr>
+          <w:rtl/>
+        </w:rPr>
+        <w:instrText xml:space="preserve"> </w:instrText>
+      </w:r>
+      <w:r>
+        <w:instrText>Figure \* ARABIC</w:instrText>
+      </w:r>
+      <w:r>
+        <w:rPr>
+          <w:rtl/>
+        </w:rPr>
+        <w:instrText xml:space="preserve"> </w:instrText>
+      </w:r>
+      <w:r>
+        <w:rPr>
+          <w:rtl/>
+        </w:rPr>
+        <w:fldChar w:fldCharType="separate"/>
+      </w:r>
+      <w:r>
+        <w:rPr>
+          <w:noProof/>
+          <w:rtl/>
+        </w:rPr>
+        <w:t>7</w:t>
+      </w:r>
+      <w:r>
+        <w:rPr>
+          <w:rtl/>
+        </w:rPr>
+        <w:fldChar w:fldCharType="end"/>
+      </w:r>
+      <w:r>
+        <w:rPr>
+          <w:rFonts w:hint="cs"/>
+          <w:rtl/>
+          <w:lang w:bidi="fa-IR"/>
+        </w:rPr>
+        <w:t>-ایجاد جدول گروه کتاب</w:t>
+      </w:r>
+    </w:p>
+    <w:p>
+      <w:pPr>
         <w:bidi/>
         <w:jc w:val="right"/>
         <w:rPr>
@@ -1441,7 +2064,49 @@
       <w:pPr>
         <w:bidi/>
         <w:rPr>
+          <w:rtl/>
+          <w:lang w:bidi="fa-IR"/>
+        </w:rPr>
+      </w:pPr>
+    </w:p>
+    <w:p>
+      <w:pPr>
+        <w:bidi/>
+        <w:rPr>
+          <w:b/>
+          <w:bCs/>
+          <w:sz w:val="24"/>
+          <w:szCs w:val="24"/>
+          <w:rtl/>
+          <w:lang w:bidi="fa-IR"/>
+        </w:rPr>
+      </w:pPr>
+      <w:r>
+        <w:rPr>
           <w:rFonts w:hint="cs"/>
+          <w:b/>
+          <w:bCs/>
+          <w:sz w:val="24"/>
+          <w:szCs w:val="24"/>
+          <w:rtl/>
+          <w:lang w:bidi="fa-IR"/>
+        </w:rPr>
+        <w:t>بخش سوم : پر کردن جداول با رکورد های بدست آمده</w:t>
+      </w:r>
+    </w:p>
+    <w:p>
+      <w:pPr>
+        <w:bidi/>
+        <w:rPr>
+          <w:rtl/>
+          <w:lang w:bidi="fa-IR"/>
+        </w:rPr>
+      </w:pPr>
+    </w:p>
+    <w:p>
+      <w:pPr>
+        <w:bidi/>
+        <w:rPr>
           <w:rtl/>
           <w:lang w:bidi="fa-IR"/>
         </w:rPr>
@@ -1452,26 +2117,31 @@
           <w:rtl/>
           <w:lang w:bidi="fa-IR"/>
         </w:rPr>
-        <w:t>در ادامه رکورد های موجود را به جداول ساخته شده اضافه میکنیم:</w:t>
-      </w:r>
-    </w:p>
-    <w:p>
-      <w:pPr>
-        <w:bidi/>
-        <w:rPr>
-          <w:rtl/>
-          <w:lang w:bidi="fa-IR"/>
-        </w:rPr>
-      </w:pPr>
-    </w:p>
-    <w:p>
-      <w:pPr>
-        <w:bidi/>
-        <w:jc w:val="right"/>
-        <w:rPr>
-          <w:rtl/>
-          <w:lang w:bidi="fa-IR"/>
-        </w:rPr>
+        <w:t>در ادامه رکورد های موجود را به جداول ساخته شده اضافه میکنیم</w:t>
+      </w:r>
+      <w:r>
+        <w:rPr>
+          <w:rFonts w:hint="cs"/>
+          <w:rtl/>
+          <w:lang w:bidi="fa-IR"/>
+        </w:rPr>
+        <w:t>.(دقت داریم که اطلاعات وارد شده صحیح هستند . از نظر رابطه ای با دیگر جداول (به عنوان کلید فرعی) و همچنان به عنوان کلید اصلی در جدول خود مشکلی ندارند)</w:t>
+      </w:r>
+    </w:p>
+    <w:p>
+      <w:pPr>
+        <w:bidi/>
+        <w:rPr>
+          <w:rtl/>
+          <w:lang w:bidi="fa-IR"/>
+        </w:rPr>
+      </w:pPr>
+    </w:p>
+    <w:p>
+      <w:pPr>
+        <w:keepNext/>
+        <w:bidi/>
+        <w:jc w:val="center"/>
       </w:pPr>
       <w:r>
         <w:rPr>
@@ -1480,7 +2150,7 @@
         </w:rPr>
         <w:lastRenderedPageBreak/>
         <w:drawing>
-          <wp:inline distT="0" distB="0" distL="0" distR="0">
+          <wp:inline distT="0" distB="0" distL="0" distR="0" wp14:anchorId="4E8954F6" wp14:editId="058D4699">
             <wp:extent cx="5943600" cy="3251835"/>
             <wp:effectExtent l="0" t="0" r="0" b="5715"/>
             <wp:docPr id="15" name="Picture 15"/>
@@ -1524,20 +2194,95 @@
     </w:p>
     <w:p>
       <w:pPr>
-        <w:bidi/>
-        <w:rPr>
-          <w:rtl/>
-          <w:lang w:bidi="fa-IR"/>
-        </w:rPr>
-      </w:pPr>
-    </w:p>
-    <w:p>
-      <w:pPr>
-        <w:bidi/>
-        <w:rPr>
-          <w:rtl/>
-          <w:lang w:bidi="fa-IR"/>
-        </w:rPr>
+        <w:pStyle w:val="Caption"/>
+        <w:bidi/>
+        <w:jc w:val="center"/>
+        <w:rPr>
+          <w:rtl/>
+          <w:lang w:bidi="fa-IR"/>
+        </w:rPr>
+      </w:pPr>
+      <w:r>
+        <w:t>Figure</w:t>
+      </w:r>
+      <w:r>
+        <w:rPr>
+          <w:rtl/>
+        </w:rPr>
+        <w:t xml:space="preserve"> </w:t>
+      </w:r>
+      <w:r>
+        <w:rPr>
+          <w:rtl/>
+        </w:rPr>
+        <w:fldChar w:fldCharType="begin"/>
+      </w:r>
+      <w:r>
+        <w:rPr>
+          <w:rtl/>
+        </w:rPr>
+        <w:instrText xml:space="preserve"> </w:instrText>
+      </w:r>
+      <w:r>
+        <w:instrText>SEQ</w:instrText>
+      </w:r>
+      <w:r>
+        <w:rPr>
+          <w:rtl/>
+        </w:rPr>
+        <w:instrText xml:space="preserve"> </w:instrText>
+      </w:r>
+      <w:r>
+        <w:instrText>Figure \* ARABIC</w:instrText>
+      </w:r>
+      <w:r>
+        <w:rPr>
+          <w:rtl/>
+        </w:rPr>
+        <w:instrText xml:space="preserve"> </w:instrText>
+      </w:r>
+      <w:r>
+        <w:rPr>
+          <w:rtl/>
+        </w:rPr>
+        <w:fldChar w:fldCharType="separate"/>
+      </w:r>
+      <w:r>
+        <w:rPr>
+          <w:noProof/>
+          <w:rtl/>
+        </w:rPr>
+        <w:t>8</w:t>
+      </w:r>
+      <w:r>
+        <w:rPr>
+          <w:rtl/>
+        </w:rPr>
+        <w:fldChar w:fldCharType="end"/>
+      </w:r>
+      <w:r>
+        <w:rPr>
+          <w:rFonts w:hint="cs"/>
+          <w:rtl/>
+          <w:lang w:bidi="fa-IR"/>
+        </w:rPr>
+        <w:t>- رکورد های موجود در جدول کتاب ها</w:t>
+      </w:r>
+    </w:p>
+    <w:p>
+      <w:pPr>
+        <w:bidi/>
+        <w:rPr>
+          <w:rtl/>
+          <w:lang w:bidi="fa-IR"/>
+        </w:rPr>
+      </w:pPr>
+    </w:p>
+    <w:p>
+      <w:pPr>
+        <w:keepNext/>
+        <w:bidi/>
+        <w:jc w:val="center"/>
       </w:pPr>
       <w:r>
         <w:rPr>
@@ -1545,7 +2290,7 @@
           <w:rtl/>
         </w:rPr>
         <w:drawing>
-          <wp:inline distT="0" distB="0" distL="0" distR="0">
+          <wp:inline distT="0" distB="0" distL="0" distR="0" wp14:anchorId="5F43E78E" wp14:editId="4B1719FD">
             <wp:extent cx="5943600" cy="1696720"/>
             <wp:effectExtent l="0" t="0" r="0" b="0"/>
             <wp:docPr id="16" name="Picture 16"/>
@@ -1589,29 +2334,191 @@
     </w:p>
     <w:p>
       <w:pPr>
-        <w:bidi/>
-        <w:rPr>
-          <w:rtl/>
-          <w:lang w:bidi="fa-IR"/>
-        </w:rPr>
-      </w:pPr>
-    </w:p>
-    <w:p>
-      <w:pPr>
-        <w:bidi/>
-        <w:rPr>
-          <w:rtl/>
-          <w:lang w:bidi="fa-IR"/>
-        </w:rPr>
-      </w:pPr>
-    </w:p>
-    <w:p>
-      <w:pPr>
-        <w:bidi/>
-        <w:rPr>
-          <w:rtl/>
-          <w:lang w:bidi="fa-IR"/>
-        </w:rPr>
+        <w:pStyle w:val="Caption"/>
+        <w:bidi/>
+        <w:jc w:val="center"/>
+        <w:rPr>
+          <w:rtl/>
+          <w:lang w:bidi="fa-IR"/>
+        </w:rPr>
+      </w:pPr>
+      <w:r>
+        <w:t>Figure</w:t>
+      </w:r>
+      <w:r>
+        <w:rPr>
+          <w:rtl/>
+        </w:rPr>
+        <w:t xml:space="preserve"> </w:t>
+      </w:r>
+      <w:r>
+        <w:rPr>
+          <w:rtl/>
+        </w:rPr>
+        <w:fldChar w:fldCharType="begin"/>
+      </w:r>
+      <w:r>
+        <w:rPr>
+          <w:rtl/>
+        </w:rPr>
+        <w:instrText xml:space="preserve"> </w:instrText>
+      </w:r>
+      <w:r>
+        <w:instrText>SEQ</w:instrText>
+      </w:r>
+      <w:r>
+        <w:rPr>
+          <w:rtl/>
+        </w:rPr>
+        <w:instrText xml:space="preserve"> </w:instrText>
+      </w:r>
+      <w:r>
+        <w:instrText>Figure \* ARABIC</w:instrText>
+      </w:r>
+      <w:r>
+        <w:rPr>
+          <w:rtl/>
+        </w:rPr>
+        <w:instrText xml:space="preserve"> </w:instrText>
+      </w:r>
+      <w:r>
+        <w:rPr>
+          <w:rtl/>
+        </w:rPr>
+        <w:fldChar w:fldCharType="separate"/>
+      </w:r>
+      <w:r>
+        <w:rPr>
+          <w:noProof/>
+          <w:rtl/>
+        </w:rPr>
+        <w:t>9</w:t>
+      </w:r>
+      <w:r>
+        <w:rPr>
+          <w:rtl/>
+        </w:rPr>
+        <w:fldChar w:fldCharType="end"/>
+      </w:r>
+      <w:r>
+        <w:rPr>
+          <w:rFonts w:hint="cs"/>
+          <w:rtl/>
+          <w:lang w:bidi="fa-IR"/>
+        </w:rPr>
+        <w:t>-</w:t>
+      </w:r>
+      <w:r>
+        <w:rPr>
+          <w:rFonts w:cs="Arial" w:hint="eastAsia"/>
+          <w:rtl/>
+          <w:lang w:bidi="fa-IR"/>
+        </w:rPr>
+        <w:t>رکورد</w:t>
+      </w:r>
+      <w:r>
+        <w:rPr>
+          <w:rFonts w:cs="Arial"/>
+          <w:rtl/>
+          <w:lang w:bidi="fa-IR"/>
+        </w:rPr>
+        <w:t xml:space="preserve"> </w:t>
+      </w:r>
+      <w:r>
+        <w:rPr>
+          <w:rFonts w:cs="Arial" w:hint="eastAsia"/>
+          <w:rtl/>
+          <w:lang w:bidi="fa-IR"/>
+        </w:rPr>
+        <w:t>ها</w:t>
+      </w:r>
+      <w:r>
+        <w:rPr>
+          <w:rFonts w:cs="Arial" w:hint="cs"/>
+          <w:rtl/>
+          <w:lang w:bidi="fa-IR"/>
+        </w:rPr>
+        <w:t>ی</w:t>
+      </w:r>
+      <w:r>
+        <w:rPr>
+          <w:rFonts w:cs="Arial"/>
+          <w:rtl/>
+          <w:lang w:bidi="fa-IR"/>
+        </w:rPr>
+        <w:t xml:space="preserve"> </w:t>
+      </w:r>
+      <w:r>
+        <w:rPr>
+          <w:rFonts w:cs="Arial" w:hint="eastAsia"/>
+          <w:rtl/>
+          <w:lang w:bidi="fa-IR"/>
+        </w:rPr>
+        <w:t>موجود</w:t>
+      </w:r>
+      <w:r>
+        <w:rPr>
+          <w:rFonts w:cs="Arial"/>
+          <w:rtl/>
+          <w:lang w:bidi="fa-IR"/>
+        </w:rPr>
+        <w:t xml:space="preserve"> </w:t>
+      </w:r>
+      <w:r>
+        <w:rPr>
+          <w:rFonts w:cs="Arial" w:hint="eastAsia"/>
+          <w:rtl/>
+          <w:lang w:bidi="fa-IR"/>
+        </w:rPr>
+        <w:t>در</w:t>
+      </w:r>
+      <w:r>
+        <w:rPr>
+          <w:rFonts w:cs="Arial"/>
+          <w:rtl/>
+          <w:lang w:bidi="fa-IR"/>
+        </w:rPr>
+        <w:t xml:space="preserve"> </w:t>
+      </w:r>
+      <w:r>
+        <w:rPr>
+          <w:rFonts w:cs="Arial" w:hint="eastAsia"/>
+          <w:rtl/>
+          <w:lang w:bidi="fa-IR"/>
+        </w:rPr>
+        <w:t>جدول</w:t>
+      </w:r>
+      <w:r>
+        <w:rPr>
+          <w:rFonts w:cs="Arial" w:hint="cs"/>
+          <w:rtl/>
+          <w:lang w:bidi="fa-IR"/>
+        </w:rPr>
+        <w:t xml:space="preserve"> ناشران</w:t>
+      </w:r>
+    </w:p>
+    <w:p>
+      <w:pPr>
+        <w:bidi/>
+        <w:rPr>
+          <w:rtl/>
+          <w:lang w:bidi="fa-IR"/>
+        </w:rPr>
+      </w:pPr>
+    </w:p>
+    <w:p>
+      <w:pPr>
+        <w:bidi/>
+        <w:rPr>
+          <w:rtl/>
+          <w:lang w:bidi="fa-IR"/>
+        </w:rPr>
+      </w:pPr>
+    </w:p>
+    <w:p>
+      <w:pPr>
+        <w:keepNext/>
+        <w:bidi/>
       </w:pPr>
       <w:r>
         <w:rPr>
@@ -1620,7 +2527,7 @@
         </w:rPr>
         <w:lastRenderedPageBreak/>
         <w:drawing>
-          <wp:inline distT="0" distB="0" distL="0" distR="0">
+          <wp:inline distT="0" distB="0" distL="0" distR="0" wp14:anchorId="318DD665" wp14:editId="2966AAB9">
             <wp:extent cx="5943600" cy="2290445"/>
             <wp:effectExtent l="0" t="0" r="0" b="0"/>
             <wp:docPr id="17" name="Picture 17"/>
@@ -1664,21 +2571,183 @@
     </w:p>
     <w:p>
       <w:pPr>
-        <w:bidi/>
-        <w:rPr>
-          <w:rtl/>
-          <w:lang w:bidi="fa-IR"/>
-        </w:rPr>
-      </w:pPr>
-    </w:p>
-    <w:p>
-      <w:pPr>
-        <w:bidi/>
-        <w:jc w:val="right"/>
-        <w:rPr>
-          <w:rtl/>
-          <w:lang w:bidi="fa-IR"/>
-        </w:rPr>
+        <w:pStyle w:val="Caption"/>
+        <w:bidi/>
+        <w:jc w:val="center"/>
+        <w:rPr>
+          <w:rtl/>
+          <w:lang w:bidi="fa-IR"/>
+        </w:rPr>
+      </w:pPr>
+      <w:r>
+        <w:t>Figure</w:t>
+      </w:r>
+      <w:r>
+        <w:rPr>
+          <w:rtl/>
+        </w:rPr>
+        <w:t xml:space="preserve"> </w:t>
+      </w:r>
+      <w:r>
+        <w:rPr>
+          <w:rtl/>
+        </w:rPr>
+        <w:fldChar w:fldCharType="begin"/>
+      </w:r>
+      <w:r>
+        <w:rPr>
+          <w:rtl/>
+        </w:rPr>
+        <w:instrText xml:space="preserve"> </w:instrText>
+      </w:r>
+      <w:r>
+        <w:instrText>SEQ</w:instrText>
+      </w:r>
+      <w:r>
+        <w:rPr>
+          <w:rtl/>
+        </w:rPr>
+        <w:instrText xml:space="preserve"> </w:instrText>
+      </w:r>
+      <w:r>
+        <w:instrText>Figure \* ARABIC</w:instrText>
+      </w:r>
+      <w:r>
+        <w:rPr>
+          <w:rtl/>
+        </w:rPr>
+        <w:instrText xml:space="preserve"> </w:instrText>
+      </w:r>
+      <w:r>
+        <w:rPr>
+          <w:rtl/>
+        </w:rPr>
+        <w:fldChar w:fldCharType="separate"/>
+      </w:r>
+      <w:r>
+        <w:rPr>
+          <w:noProof/>
+          <w:rtl/>
+        </w:rPr>
+        <w:t>10</w:t>
+      </w:r>
+      <w:r>
+        <w:rPr>
+          <w:rtl/>
+        </w:rPr>
+        <w:fldChar w:fldCharType="end"/>
+      </w:r>
+      <w:r>
+        <w:rPr>
+          <w:rFonts w:hint="cs"/>
+          <w:rtl/>
+          <w:lang w:bidi="fa-IR"/>
+        </w:rPr>
+        <w:t>-</w:t>
+      </w:r>
+      <w:r>
+        <w:rPr>
+          <w:rFonts w:cs="Arial" w:hint="eastAsia"/>
+          <w:rtl/>
+          <w:lang w:bidi="fa-IR"/>
+        </w:rPr>
+        <w:t>رکورد</w:t>
+      </w:r>
+      <w:r>
+        <w:rPr>
+          <w:rFonts w:cs="Arial"/>
+          <w:rtl/>
+          <w:lang w:bidi="fa-IR"/>
+        </w:rPr>
+        <w:t xml:space="preserve"> </w:t>
+      </w:r>
+      <w:r>
+        <w:rPr>
+          <w:rFonts w:cs="Arial" w:hint="eastAsia"/>
+          <w:rtl/>
+          <w:lang w:bidi="fa-IR"/>
+        </w:rPr>
+        <w:t>ها</w:t>
+      </w:r>
+      <w:r>
+        <w:rPr>
+          <w:rFonts w:cs="Arial" w:hint="cs"/>
+          <w:rtl/>
+          <w:lang w:bidi="fa-IR"/>
+        </w:rPr>
+        <w:t>ی</w:t>
+      </w:r>
+      <w:r>
+        <w:rPr>
+          <w:rFonts w:cs="Arial"/>
+          <w:rtl/>
+          <w:lang w:bidi="fa-IR"/>
+        </w:rPr>
+        <w:t xml:space="preserve"> </w:t>
+      </w:r>
+      <w:r>
+        <w:rPr>
+          <w:rFonts w:cs="Arial" w:hint="eastAsia"/>
+          <w:rtl/>
+          <w:lang w:bidi="fa-IR"/>
+        </w:rPr>
+        <w:t>موجود</w:t>
+      </w:r>
+      <w:r>
+        <w:rPr>
+          <w:rFonts w:cs="Arial"/>
+          <w:rtl/>
+          <w:lang w:bidi="fa-IR"/>
+        </w:rPr>
+        <w:t xml:space="preserve"> </w:t>
+      </w:r>
+      <w:r>
+        <w:rPr>
+          <w:rFonts w:cs="Arial" w:hint="eastAsia"/>
+          <w:rtl/>
+          <w:lang w:bidi="fa-IR"/>
+        </w:rPr>
+        <w:t>در</w:t>
+      </w:r>
+      <w:r>
+        <w:rPr>
+          <w:rFonts w:cs="Arial"/>
+          <w:rtl/>
+          <w:lang w:bidi="fa-IR"/>
+        </w:rPr>
+        <w:t xml:space="preserve"> </w:t>
+      </w:r>
+      <w:r>
+        <w:rPr>
+          <w:rFonts w:cs="Arial" w:hint="eastAsia"/>
+          <w:rtl/>
+          <w:lang w:bidi="fa-IR"/>
+        </w:rPr>
+        <w:t>جدول</w:t>
+      </w:r>
+      <w:r>
+        <w:rPr>
+          <w:rFonts w:cs="Arial" w:hint="cs"/>
+          <w:rtl/>
+          <w:lang w:bidi="fa-IR"/>
+        </w:rPr>
+        <w:t xml:space="preserve"> نویسندگان</w:t>
+      </w:r>
+    </w:p>
+    <w:p>
+      <w:pPr>
+        <w:bidi/>
+        <w:rPr>
+          <w:rtl/>
+          <w:lang w:bidi="fa-IR"/>
+        </w:rPr>
+      </w:pPr>
+    </w:p>
+    <w:p>
+      <w:pPr>
+        <w:keepNext/>
+        <w:bidi/>
+        <w:jc w:val="center"/>
       </w:pPr>
       <w:r>
         <w:rPr>
@@ -1686,7 +2755,7 @@
           <w:rtl/>
         </w:rPr>
         <w:drawing>
-          <wp:inline distT="0" distB="0" distL="0" distR="0">
+          <wp:inline distT="0" distB="0" distL="0" distR="0" wp14:anchorId="611C606F" wp14:editId="18AC70B2">
             <wp:extent cx="5696243" cy="4216617"/>
             <wp:effectExtent l="0" t="0" r="0" b="0"/>
             <wp:docPr id="18" name="Picture 18"/>
@@ -1730,29 +2799,192 @@
     </w:p>
     <w:p>
       <w:pPr>
-        <w:bidi/>
-        <w:rPr>
-          <w:rtl/>
-          <w:lang w:bidi="fa-IR"/>
-        </w:rPr>
-      </w:pPr>
-    </w:p>
-    <w:p>
-      <w:pPr>
-        <w:bidi/>
-        <w:rPr>
-          <w:rtl/>
-          <w:lang w:bidi="fa-IR"/>
-        </w:rPr>
-      </w:pPr>
-    </w:p>
-    <w:p>
-      <w:pPr>
-        <w:bidi/>
-        <w:rPr>
-          <w:rtl/>
-          <w:lang w:bidi="fa-IR"/>
-        </w:rPr>
+        <w:pStyle w:val="Caption"/>
+        <w:bidi/>
+        <w:jc w:val="center"/>
+        <w:rPr>
+          <w:rtl/>
+          <w:lang w:bidi="fa-IR"/>
+        </w:rPr>
+      </w:pPr>
+      <w:r>
+        <w:t>Figure</w:t>
+      </w:r>
+      <w:r>
+        <w:rPr>
+          <w:rtl/>
+        </w:rPr>
+        <w:t xml:space="preserve"> </w:t>
+      </w:r>
+      <w:r>
+        <w:rPr>
+          <w:rtl/>
+        </w:rPr>
+        <w:fldChar w:fldCharType="begin"/>
+      </w:r>
+      <w:r>
+        <w:rPr>
+          <w:rtl/>
+        </w:rPr>
+        <w:instrText xml:space="preserve"> </w:instrText>
+      </w:r>
+      <w:r>
+        <w:instrText>SEQ</w:instrText>
+      </w:r>
+      <w:r>
+        <w:rPr>
+          <w:rtl/>
+        </w:rPr>
+        <w:instrText xml:space="preserve"> </w:instrText>
+      </w:r>
+      <w:r>
+        <w:instrText>Figure \* ARABIC</w:instrText>
+      </w:r>
+      <w:r>
+        <w:rPr>
+          <w:rtl/>
+        </w:rPr>
+        <w:instrText xml:space="preserve"> </w:instrText>
+      </w:r>
+      <w:r>
+        <w:rPr>
+          <w:rtl/>
+        </w:rPr>
+        <w:fldChar w:fldCharType="separate"/>
+      </w:r>
+      <w:r>
+        <w:rPr>
+          <w:noProof/>
+          <w:rtl/>
+        </w:rPr>
+        <w:t>11</w:t>
+      </w:r>
+      <w:r>
+        <w:rPr>
+          <w:rtl/>
+        </w:rPr>
+        <w:fldChar w:fldCharType="end"/>
+      </w:r>
+      <w:r>
+        <w:rPr>
+          <w:rFonts w:hint="cs"/>
+          <w:rtl/>
+          <w:lang w:bidi="fa-IR"/>
+        </w:rPr>
+        <w:t xml:space="preserve">- </w:t>
+      </w:r>
+      <w:r>
+        <w:rPr>
+          <w:rFonts w:cs="Arial" w:hint="eastAsia"/>
+          <w:rtl/>
+          <w:lang w:bidi="fa-IR"/>
+        </w:rPr>
+        <w:t>رکورد</w:t>
+      </w:r>
+      <w:r>
+        <w:rPr>
+          <w:rFonts w:cs="Arial"/>
+          <w:rtl/>
+          <w:lang w:bidi="fa-IR"/>
+        </w:rPr>
+        <w:t xml:space="preserve"> </w:t>
+      </w:r>
+      <w:r>
+        <w:rPr>
+          <w:rFonts w:cs="Arial" w:hint="eastAsia"/>
+          <w:rtl/>
+          <w:lang w:bidi="fa-IR"/>
+        </w:rPr>
+        <w:t>ها</w:t>
+      </w:r>
+      <w:r>
+        <w:rPr>
+          <w:rFonts w:cs="Arial" w:hint="cs"/>
+          <w:rtl/>
+          <w:lang w:bidi="fa-IR"/>
+        </w:rPr>
+        <w:t>ی</w:t>
+      </w:r>
+      <w:r>
+        <w:rPr>
+          <w:rFonts w:cs="Arial"/>
+          <w:rtl/>
+          <w:lang w:bidi="fa-IR"/>
+        </w:rPr>
+        <w:t xml:space="preserve"> </w:t>
+      </w:r>
+      <w:r>
+        <w:rPr>
+          <w:rFonts w:cs="Arial" w:hint="eastAsia"/>
+          <w:rtl/>
+          <w:lang w:bidi="fa-IR"/>
+        </w:rPr>
+        <w:t>موجود</w:t>
+      </w:r>
+      <w:r>
+        <w:rPr>
+          <w:rFonts w:cs="Arial"/>
+          <w:rtl/>
+          <w:lang w:bidi="fa-IR"/>
+        </w:rPr>
+        <w:t xml:space="preserve"> </w:t>
+      </w:r>
+      <w:r>
+        <w:rPr>
+          <w:rFonts w:cs="Arial" w:hint="eastAsia"/>
+          <w:rtl/>
+          <w:lang w:bidi="fa-IR"/>
+        </w:rPr>
+        <w:t>در</w:t>
+      </w:r>
+      <w:r>
+        <w:rPr>
+          <w:rFonts w:cs="Arial"/>
+          <w:rtl/>
+          <w:lang w:bidi="fa-IR"/>
+        </w:rPr>
+        <w:t xml:space="preserve"> </w:t>
+      </w:r>
+      <w:r>
+        <w:rPr>
+          <w:rFonts w:cs="Arial" w:hint="eastAsia"/>
+          <w:rtl/>
+          <w:lang w:bidi="fa-IR"/>
+        </w:rPr>
+        <w:t>جدو</w:t>
+      </w:r>
+      <w:r>
+        <w:rPr>
+          <w:rFonts w:cs="Arial" w:hint="cs"/>
+          <w:rtl/>
+          <w:lang w:bidi="fa-IR"/>
+        </w:rPr>
+        <w:t xml:space="preserve"> کتاب های تالیف شده</w:t>
+      </w:r>
+    </w:p>
+    <w:p>
+      <w:pPr>
+        <w:bidi/>
+        <w:rPr>
+          <w:rtl/>
+          <w:lang w:bidi="fa-IR"/>
+        </w:rPr>
+      </w:pPr>
+    </w:p>
+    <w:p>
+      <w:pPr>
+        <w:bidi/>
+        <w:rPr>
+          <w:rtl/>
+          <w:lang w:bidi="fa-IR"/>
+        </w:rPr>
+      </w:pPr>
+    </w:p>
+    <w:p>
+      <w:pPr>
+        <w:keepNext/>
+        <w:bidi/>
+        <w:jc w:val="center"/>
       </w:pPr>
       <w:r>
         <w:rPr>
@@ -1761,7 +2993,7 @@
         </w:rPr>
         <w:lastRenderedPageBreak/>
         <w:drawing>
-          <wp:inline distT="0" distB="0" distL="0" distR="0">
+          <wp:inline distT="0" distB="0" distL="0" distR="0" wp14:anchorId="1BCA2EDB" wp14:editId="367454A9">
             <wp:extent cx="5943600" cy="3985260"/>
             <wp:effectExtent l="0" t="0" r="0" b="0"/>
             <wp:docPr id="19" name="Picture 19"/>
@@ -1805,21 +3037,183 @@
     </w:p>
     <w:p>
       <w:pPr>
-        <w:bidi/>
-        <w:rPr>
-          <w:rtl/>
-          <w:lang w:bidi="fa-IR"/>
-        </w:rPr>
-      </w:pPr>
-    </w:p>
-    <w:p>
-      <w:pPr>
-        <w:bidi/>
-        <w:jc w:val="right"/>
-        <w:rPr>
-          <w:rtl/>
-          <w:lang w:bidi="fa-IR"/>
-        </w:rPr>
+        <w:pStyle w:val="Caption"/>
+        <w:bidi/>
+        <w:jc w:val="center"/>
+        <w:rPr>
+          <w:rtl/>
+          <w:lang w:bidi="fa-IR"/>
+        </w:rPr>
+      </w:pPr>
+      <w:r>
+        <w:t>Figure</w:t>
+      </w:r>
+      <w:r>
+        <w:rPr>
+          <w:rtl/>
+        </w:rPr>
+        <w:t xml:space="preserve"> </w:t>
+      </w:r>
+      <w:r>
+        <w:rPr>
+          <w:rtl/>
+        </w:rPr>
+        <w:fldChar w:fldCharType="begin"/>
+      </w:r>
+      <w:r>
+        <w:rPr>
+          <w:rtl/>
+        </w:rPr>
+        <w:instrText xml:space="preserve"> </w:instrText>
+      </w:r>
+      <w:r>
+        <w:instrText>SEQ</w:instrText>
+      </w:r>
+      <w:r>
+        <w:rPr>
+          <w:rtl/>
+        </w:rPr>
+        <w:instrText xml:space="preserve"> </w:instrText>
+      </w:r>
+      <w:r>
+        <w:instrText>Figure \* ARABIC</w:instrText>
+      </w:r>
+      <w:r>
+        <w:rPr>
+          <w:rtl/>
+        </w:rPr>
+        <w:instrText xml:space="preserve"> </w:instrText>
+      </w:r>
+      <w:r>
+        <w:rPr>
+          <w:rtl/>
+        </w:rPr>
+        <w:fldChar w:fldCharType="separate"/>
+      </w:r>
+      <w:r>
+        <w:rPr>
+          <w:noProof/>
+          <w:rtl/>
+        </w:rPr>
+        <w:t>12</w:t>
+      </w:r>
+      <w:r>
+        <w:rPr>
+          <w:rtl/>
+        </w:rPr>
+        <w:fldChar w:fldCharType="end"/>
+      </w:r>
+      <w:r>
+        <w:rPr>
+          <w:rFonts w:hint="cs"/>
+          <w:rtl/>
+          <w:lang w:bidi="fa-IR"/>
+        </w:rPr>
+        <w:t>-</w:t>
+      </w:r>
+      <w:r>
+        <w:rPr>
+          <w:rFonts w:cs="Arial" w:hint="eastAsia"/>
+          <w:rtl/>
+          <w:lang w:bidi="fa-IR"/>
+        </w:rPr>
+        <w:t>رکورد</w:t>
+      </w:r>
+      <w:r>
+        <w:rPr>
+          <w:rFonts w:cs="Arial"/>
+          <w:rtl/>
+          <w:lang w:bidi="fa-IR"/>
+        </w:rPr>
+        <w:t xml:space="preserve"> </w:t>
+      </w:r>
+      <w:r>
+        <w:rPr>
+          <w:rFonts w:cs="Arial" w:hint="eastAsia"/>
+          <w:rtl/>
+          <w:lang w:bidi="fa-IR"/>
+        </w:rPr>
+        <w:t>ها</w:t>
+      </w:r>
+      <w:r>
+        <w:rPr>
+          <w:rFonts w:cs="Arial" w:hint="cs"/>
+          <w:rtl/>
+          <w:lang w:bidi="fa-IR"/>
+        </w:rPr>
+        <w:t>ی</w:t>
+      </w:r>
+      <w:r>
+        <w:rPr>
+          <w:rFonts w:cs="Arial"/>
+          <w:rtl/>
+          <w:lang w:bidi="fa-IR"/>
+        </w:rPr>
+        <w:t xml:space="preserve"> </w:t>
+      </w:r>
+      <w:r>
+        <w:rPr>
+          <w:rFonts w:cs="Arial" w:hint="eastAsia"/>
+          <w:rtl/>
+          <w:lang w:bidi="fa-IR"/>
+        </w:rPr>
+        <w:t>موجود</w:t>
+      </w:r>
+      <w:r>
+        <w:rPr>
+          <w:rFonts w:cs="Arial"/>
+          <w:rtl/>
+          <w:lang w:bidi="fa-IR"/>
+        </w:rPr>
+        <w:t xml:space="preserve"> </w:t>
+      </w:r>
+      <w:r>
+        <w:rPr>
+          <w:rFonts w:cs="Arial" w:hint="eastAsia"/>
+          <w:rtl/>
+          <w:lang w:bidi="fa-IR"/>
+        </w:rPr>
+        <w:t>در</w:t>
+      </w:r>
+      <w:r>
+        <w:rPr>
+          <w:rFonts w:cs="Arial"/>
+          <w:rtl/>
+          <w:lang w:bidi="fa-IR"/>
+        </w:rPr>
+        <w:t xml:space="preserve"> </w:t>
+      </w:r>
+      <w:r>
+        <w:rPr>
+          <w:rFonts w:cs="Arial" w:hint="eastAsia"/>
+          <w:rtl/>
+          <w:lang w:bidi="fa-IR"/>
+        </w:rPr>
+        <w:t>جدول</w:t>
+      </w:r>
+      <w:r>
+        <w:rPr>
+          <w:rFonts w:cs="Arial" w:hint="cs"/>
+          <w:rtl/>
+          <w:lang w:bidi="fa-IR"/>
+        </w:rPr>
+        <w:t xml:space="preserve"> کتاب های نشر یافته</w:t>
+      </w:r>
+    </w:p>
+    <w:p>
+      <w:pPr>
+        <w:bidi/>
+        <w:rPr>
+          <w:rtl/>
+          <w:lang w:bidi="fa-IR"/>
+        </w:rPr>
+      </w:pPr>
+    </w:p>
+    <w:p>
+      <w:pPr>
+        <w:keepNext/>
+        <w:bidi/>
+        <w:jc w:val="center"/>
       </w:pPr>
       <w:r>
         <w:rPr>
@@ -1827,7 +3221,7 @@
           <w:rtl/>
         </w:rPr>
         <w:drawing>
-          <wp:inline distT="0" distB="0" distL="0" distR="0">
+          <wp:inline distT="0" distB="0" distL="0" distR="0" wp14:anchorId="60014E17" wp14:editId="2D1DC32A">
             <wp:extent cx="4108661" cy="1435174"/>
             <wp:effectExtent l="0" t="0" r="6350" b="0"/>
             <wp:docPr id="20" name="Picture 20"/>
@@ -1871,67 +3265,270 @@
     </w:p>
     <w:p>
       <w:pPr>
-        <w:bidi/>
-        <w:rPr>
-          <w:rtl/>
-          <w:lang w:bidi="fa-IR"/>
-        </w:rPr>
-      </w:pPr>
-    </w:p>
-    <w:p>
-      <w:pPr>
-        <w:bidi/>
-        <w:rPr>
-          <w:rtl/>
-          <w:lang w:bidi="fa-IR"/>
-        </w:rPr>
-      </w:pPr>
-    </w:p>
-    <w:p>
-      <w:pPr>
-        <w:bidi/>
-        <w:rPr>
-          <w:rtl/>
-          <w:lang w:bidi="fa-IR"/>
-        </w:rPr>
-      </w:pPr>
-    </w:p>
-    <w:p>
-      <w:pPr>
-        <w:bidi/>
+        <w:pStyle w:val="Caption"/>
+        <w:bidi/>
+        <w:jc w:val="center"/>
+        <w:rPr>
+          <w:rtl/>
+          <w:lang w:bidi="fa-IR"/>
+        </w:rPr>
+      </w:pPr>
+      <w:r>
+        <w:t>Figure</w:t>
+      </w:r>
+      <w:r>
+        <w:rPr>
+          <w:rtl/>
+        </w:rPr>
+        <w:t xml:space="preserve"> </w:t>
+      </w:r>
+      <w:r>
+        <w:rPr>
+          <w:rtl/>
+        </w:rPr>
+        <w:fldChar w:fldCharType="begin"/>
+      </w:r>
+      <w:r>
+        <w:rPr>
+          <w:rtl/>
+        </w:rPr>
+        <w:instrText xml:space="preserve"> </w:instrText>
+      </w:r>
+      <w:r>
+        <w:instrText>SEQ</w:instrText>
+      </w:r>
+      <w:r>
+        <w:rPr>
+          <w:rtl/>
+        </w:rPr>
+        <w:instrText xml:space="preserve"> </w:instrText>
+      </w:r>
+      <w:r>
+        <w:instrText>Figure \* ARABIC</w:instrText>
+      </w:r>
+      <w:r>
+        <w:rPr>
+          <w:rtl/>
+        </w:rPr>
+        <w:instrText xml:space="preserve"> </w:instrText>
+      </w:r>
+      <w:r>
+        <w:rPr>
+          <w:rtl/>
+        </w:rPr>
+        <w:fldChar w:fldCharType="separate"/>
+      </w:r>
+      <w:r>
+        <w:rPr>
+          <w:noProof/>
+          <w:rtl/>
+        </w:rPr>
+        <w:t>13</w:t>
+      </w:r>
+      <w:r>
+        <w:rPr>
+          <w:rtl/>
+        </w:rPr>
+        <w:fldChar w:fldCharType="end"/>
+      </w:r>
+      <w:r>
         <w:rPr>
           <w:rFonts w:hint="cs"/>
           <w:rtl/>
           <w:lang w:bidi="fa-IR"/>
         </w:rPr>
-      </w:pPr>
-      <w:r>
+        <w:t>-</w:t>
+      </w:r>
+      <w:r>
+        <w:rPr>
+          <w:rFonts w:cs="Arial" w:hint="eastAsia"/>
+          <w:rtl/>
+          <w:lang w:bidi="fa-IR"/>
+        </w:rPr>
+        <w:t>رکورد</w:t>
+      </w:r>
+      <w:r>
+        <w:rPr>
+          <w:rFonts w:cs="Arial"/>
+          <w:rtl/>
+          <w:lang w:bidi="fa-IR"/>
+        </w:rPr>
+        <w:t xml:space="preserve"> </w:t>
+      </w:r>
+      <w:r>
+        <w:rPr>
+          <w:rFonts w:cs="Arial" w:hint="eastAsia"/>
+          <w:rtl/>
+          <w:lang w:bidi="fa-IR"/>
+        </w:rPr>
+        <w:t>ها</w:t>
+      </w:r>
+      <w:r>
+        <w:rPr>
+          <w:rFonts w:cs="Arial" w:hint="cs"/>
+          <w:rtl/>
+          <w:lang w:bidi="fa-IR"/>
+        </w:rPr>
+        <w:t>ی</w:t>
+      </w:r>
+      <w:r>
+        <w:rPr>
+          <w:rFonts w:cs="Arial"/>
+          <w:rtl/>
+          <w:lang w:bidi="fa-IR"/>
+        </w:rPr>
+        <w:t xml:space="preserve"> </w:t>
+      </w:r>
+      <w:r>
+        <w:rPr>
+          <w:rFonts w:cs="Arial" w:hint="eastAsia"/>
+          <w:rtl/>
+          <w:lang w:bidi="fa-IR"/>
+        </w:rPr>
+        <w:t>موجود</w:t>
+      </w:r>
+      <w:r>
+        <w:rPr>
+          <w:rFonts w:cs="Arial"/>
+          <w:rtl/>
+          <w:lang w:bidi="fa-IR"/>
+        </w:rPr>
+        <w:t xml:space="preserve"> </w:t>
+      </w:r>
+      <w:r>
+        <w:rPr>
+          <w:rFonts w:cs="Arial" w:hint="eastAsia"/>
+          <w:rtl/>
+          <w:lang w:bidi="fa-IR"/>
+        </w:rPr>
+        <w:t>در</w:t>
+      </w:r>
+      <w:r>
+        <w:rPr>
+          <w:rFonts w:cs="Arial"/>
+          <w:rtl/>
+          <w:lang w:bidi="fa-IR"/>
+        </w:rPr>
+        <w:t xml:space="preserve"> </w:t>
+      </w:r>
+      <w:r>
+        <w:rPr>
+          <w:rFonts w:cs="Arial" w:hint="eastAsia"/>
+          <w:rtl/>
+          <w:lang w:bidi="fa-IR"/>
+        </w:rPr>
+        <w:t>جدو</w:t>
+      </w:r>
+      <w:r>
+        <w:rPr>
+          <w:rFonts w:cs="Arial" w:hint="cs"/>
+          <w:rtl/>
+          <w:lang w:bidi="fa-IR"/>
+        </w:rPr>
+        <w:t>ل گروه های کتاب</w:t>
+      </w:r>
+    </w:p>
+    <w:p>
+      <w:pPr>
+        <w:bidi/>
+        <w:rPr>
+          <w:rtl/>
+          <w:lang w:bidi="fa-IR"/>
+        </w:rPr>
+      </w:pPr>
+    </w:p>
+    <w:p>
+      <w:pPr>
+        <w:bidi/>
+        <w:rPr>
+          <w:rtl/>
+          <w:lang w:bidi="fa-IR"/>
+        </w:rPr>
+      </w:pPr>
+    </w:p>
+    <w:p>
+      <w:pPr>
+        <w:bidi/>
+        <w:rPr>
+          <w:rtl/>
+          <w:lang w:bidi="fa-IR"/>
+        </w:rPr>
+      </w:pPr>
+    </w:p>
+    <w:p>
+      <w:pPr>
+        <w:bidi/>
         <w:rPr>
           <w:rFonts w:hint="cs"/>
+          <w:b/>
+          <w:bCs/>
+          <w:sz w:val="24"/>
+          <w:szCs w:val="24"/>
+          <w:rtl/>
+          <w:lang w:bidi="fa-IR"/>
+        </w:rPr>
+      </w:pPr>
+      <w:r>
+        <w:rPr>
+          <w:rFonts w:hint="cs"/>
+          <w:b/>
+          <w:bCs/>
+          <w:sz w:val="24"/>
+          <w:szCs w:val="24"/>
           <w:rtl/>
           <w:lang w:bidi="fa-IR"/>
         </w:rPr>
         <w:t xml:space="preserve">بخش 4 : </w:t>
       </w:r>
-    </w:p>
-    <w:p>
-      <w:pPr>
-        <w:rPr>
-          <w:rtl/>
-          <w:lang w:bidi="fa-IR"/>
-        </w:rPr>
-      </w:pPr>
-    </w:p>
-    <w:p>
-      <w:pPr>
-        <w:rPr>
-          <w:rtl/>
-          <w:lang w:bidi="fa-IR"/>
-        </w:rPr>
-      </w:pPr>
-    </w:p>
-    <w:p>
-      <w:pPr>
+      <w:r>
+        <w:rPr>
+          <w:rFonts w:hint="cs"/>
+          <w:b/>
+          <w:bCs/>
+          <w:sz w:val="24"/>
+          <w:szCs w:val="24"/>
+          <w:rtl/>
+          <w:lang w:bidi="fa-IR"/>
+        </w:rPr>
+        <w:t>ایجاد کوئری های خلاقانه و کسب اطلاعات از جداول ارتباطات</w:t>
+      </w:r>
+    </w:p>
+    <w:p>
+      <w:pPr>
+        <w:bidi/>
+        <w:rPr>
+          <w:rtl/>
+          <w:lang w:bidi="fa-IR"/>
+        </w:rPr>
+      </w:pPr>
+      <w:r>
+        <w:rPr>
+          <w:rFonts w:hint="cs"/>
+          <w:rtl/>
+          <w:lang w:bidi="fa-IR"/>
+        </w:rPr>
+        <w:t>در این بخش با توجه به شناخت نسبی از پایگاه داده و روابط میان جدول ها اقدام به نوشتن کوئری های متناسب با نیاز خود میکنیم.</w:t>
+      </w:r>
+    </w:p>
+    <w:p>
+      <w:pPr>
+        <w:rPr>
+          <w:rtl/>
+          <w:lang w:bidi="fa-IR"/>
+        </w:rPr>
+      </w:pPr>
+    </w:p>
+    <w:p>
+      <w:pPr>
+        <w:rPr>
+          <w:rtl/>
+          <w:lang w:bidi="fa-IR"/>
+        </w:rPr>
+      </w:pPr>
+    </w:p>
+    <w:p>
+      <w:pPr>
+        <w:jc w:val="center"/>
         <w:rPr>
           <w:rtl/>
           <w:lang w:bidi="fa-IR"/>
@@ -1994,19 +3591,16 @@
     </w:p>
     <w:p>
       <w:pPr>
-        <w:rPr>
-          <w:rtl/>
-          <w:lang w:bidi="fa-IR"/>
-        </w:rPr>
-      </w:pPr>
-      <w:r>
-        <w:rPr>
-          <w:noProof/>
-          <w:rtl/>
-        </w:rPr>
-        <w:lastRenderedPageBreak/>
+        <w:keepNext/>
+        <w:jc w:val="center"/>
+      </w:pPr>
+      <w:r>
+        <w:rPr>
+          <w:noProof/>
+          <w:rtl/>
+        </w:rPr>
         <w:drawing>
-          <wp:inline distT="0" distB="0" distL="0" distR="0">
+          <wp:inline distT="0" distB="0" distL="0" distR="0" wp14:anchorId="4DE9EBE9" wp14:editId="220C25BC">
             <wp:extent cx="5943600" cy="1445895"/>
             <wp:effectExtent l="0" t="0" r="0" b="1905"/>
             <wp:docPr id="23" name="Picture 23"/>
@@ -2050,14 +3644,54 @@
     </w:p>
     <w:p>
       <w:pPr>
-        <w:rPr>
-          <w:rtl/>
-          <w:lang w:bidi="fa-IR"/>
-        </w:rPr>
-      </w:pPr>
-    </w:p>
-    <w:p>
-      <w:pPr>
+        <w:pStyle w:val="Caption"/>
+        <w:jc w:val="center"/>
+        <w:rPr>
+          <w:rtl/>
+          <w:lang w:bidi="fa-IR"/>
+        </w:rPr>
+      </w:pPr>
+      <w:r>
+        <w:t xml:space="preserve">Figure </w:t>
+      </w:r>
+      <w:r>
+        <w:fldChar w:fldCharType="begin"/>
+      </w:r>
+      <w:r>
+        <w:instrText xml:space="preserve"> SEQ Figure \* ARABIC </w:instrText>
+      </w:r>
+      <w:r>
+        <w:fldChar w:fldCharType="separate"/>
+      </w:r>
+      <w:r>
+        <w:rPr>
+          <w:noProof/>
+        </w:rPr>
+        <w:t>14</w:t>
+      </w:r>
+      <w:r>
+        <w:fldChar w:fldCharType="end"/>
+      </w:r>
+      <w:r>
+        <w:rPr>
+          <w:rFonts w:hint="cs"/>
+          <w:rtl/>
+          <w:lang w:bidi="fa-IR"/>
+        </w:rPr>
+        <w:t xml:space="preserve"> نمایش داده های موجود در جدول نویسندگان-</w:t>
+      </w:r>
+    </w:p>
+    <w:p>
+      <w:pPr>
+        <w:rPr>
+          <w:rtl/>
+          <w:lang w:bidi="fa-IR"/>
+        </w:rPr>
+      </w:pPr>
+    </w:p>
+    <w:p>
+      <w:pPr>
+        <w:jc w:val="center"/>
         <w:rPr>
           <w:rtl/>
           <w:lang w:bidi="fa-IR"/>
@@ -2121,10 +3755,8 @@
     </w:p>
     <w:p>
       <w:pPr>
-        <w:rPr>
-          <w:rtl/>
-          <w:lang w:bidi="fa-IR"/>
-        </w:rPr>
+        <w:keepNext/>
+        <w:jc w:val="center"/>
       </w:pPr>
       <w:r>
         <w:rPr>
@@ -2132,7 +3764,7 @@
           <w:rtl/>
         </w:rPr>
         <w:drawing>
-          <wp:inline distT="0" distB="0" distL="0" distR="0">
+          <wp:inline distT="0" distB="0" distL="0" distR="0" wp14:anchorId="738531EC" wp14:editId="57D92068">
             <wp:extent cx="2851297" cy="2121009"/>
             <wp:effectExtent l="0" t="0" r="6350" b="0"/>
             <wp:docPr id="25" name="Picture 25"/>
@@ -2176,14 +3808,54 @@
     </w:p>
     <w:p>
       <w:pPr>
-        <w:rPr>
-          <w:rtl/>
-          <w:lang w:bidi="fa-IR"/>
-        </w:rPr>
-      </w:pPr>
-    </w:p>
-    <w:p>
-      <w:pPr>
+        <w:pStyle w:val="Caption"/>
+        <w:jc w:val="center"/>
+        <w:rPr>
+          <w:rtl/>
+          <w:lang w:bidi="fa-IR"/>
+        </w:rPr>
+      </w:pPr>
+      <w:r>
+        <w:t xml:space="preserve">Figure </w:t>
+      </w:r>
+      <w:r>
+        <w:fldChar w:fldCharType="begin"/>
+      </w:r>
+      <w:r>
+        <w:instrText xml:space="preserve"> SEQ Figure \* ARABIC </w:instrText>
+      </w:r>
+      <w:r>
+        <w:fldChar w:fldCharType="separate"/>
+      </w:r>
+      <w:r>
+        <w:rPr>
+          <w:noProof/>
+        </w:rPr>
+        <w:t>15</w:t>
+      </w:r>
+      <w:r>
+        <w:fldChar w:fldCharType="end"/>
+      </w:r>
+      <w:r>
+        <w:rPr>
+          <w:rFonts w:hint="cs"/>
+          <w:rtl/>
+          <w:lang w:bidi="fa-IR"/>
+        </w:rPr>
+        <w:t xml:space="preserve">نمایش جدول درآمد هر نویسنده - </w:t>
+      </w:r>
+    </w:p>
+    <w:p>
+      <w:pPr>
+        <w:rPr>
+          <w:rtl/>
+          <w:lang w:bidi="fa-IR"/>
+        </w:rPr>
+      </w:pPr>
+    </w:p>
+    <w:p>
+      <w:pPr>
+        <w:jc w:val="center"/>
         <w:rPr>
           <w:rtl/>
           <w:lang w:bidi="fa-IR"/>
@@ -2255,10 +3927,8 @@
     </w:p>
     <w:p>
       <w:pPr>
-        <w:rPr>
-          <w:rtl/>
-          <w:lang w:bidi="fa-IR"/>
-        </w:rPr>
+        <w:keepNext/>
+        <w:jc w:val="center"/>
       </w:pPr>
       <w:r>
         <w:rPr>
@@ -2266,7 +3936,7 @@
           <w:rtl/>
         </w:rPr>
         <w:drawing>
-          <wp:inline distT="0" distB="0" distL="0" distR="0">
+          <wp:inline distT="0" distB="0" distL="0" distR="0" wp14:anchorId="319B1CC8" wp14:editId="26ABF32F">
             <wp:extent cx="3054507" cy="501676"/>
             <wp:effectExtent l="0" t="0" r="0" b="0"/>
             <wp:docPr id="27" name="Picture 27"/>
@@ -2310,26 +3980,64 @@
     </w:p>
     <w:p>
       <w:pPr>
-        <w:rPr>
-          <w:rtl/>
-          <w:lang w:bidi="fa-IR"/>
-        </w:rPr>
-      </w:pPr>
-    </w:p>
-    <w:p>
-      <w:pPr>
-        <w:jc w:val="both"/>
-        <w:rPr>
-          <w:rtl/>
-          <w:lang w:bidi="fa-IR"/>
-        </w:rPr>
-      </w:pPr>
-      <w:r>
-        <w:rPr>
-          <w:noProof/>
-          <w:rtl/>
-        </w:rPr>
-        <w:lastRenderedPageBreak/>
+        <w:pStyle w:val="Caption"/>
+        <w:jc w:val="center"/>
+        <w:rPr>
+          <w:rtl/>
+          <w:lang w:bidi="fa-IR"/>
+        </w:rPr>
+      </w:pPr>
+      <w:r>
+        <w:t xml:space="preserve">Figure </w:t>
+      </w:r>
+      <w:r>
+        <w:fldChar w:fldCharType="begin"/>
+      </w:r>
+      <w:r>
+        <w:instrText xml:space="preserve"> SEQ Figure \* ARABIC </w:instrText>
+      </w:r>
+      <w:r>
+        <w:fldChar w:fldCharType="separate"/>
+      </w:r>
+      <w:r>
+        <w:rPr>
+          <w:noProof/>
+        </w:rPr>
+        <w:t>16</w:t>
+      </w:r>
+      <w:r>
+        <w:fldChar w:fldCharType="end"/>
+      </w:r>
+      <w:r>
+        <w:rPr>
+          <w:rFonts w:hint="cs"/>
+          <w:rtl/>
+          <w:lang w:bidi="fa-IR"/>
+        </w:rPr>
+        <w:t xml:space="preserve">نمایش مسن ترین نویسنده - </w:t>
+      </w:r>
+    </w:p>
+    <w:p>
+      <w:pPr>
+        <w:rPr>
+          <w:rtl/>
+          <w:lang w:bidi="fa-IR"/>
+        </w:rPr>
+      </w:pPr>
+    </w:p>
+    <w:p>
+      <w:pPr>
+        <w:jc w:val="center"/>
+        <w:rPr>
+          <w:rtl/>
+          <w:lang w:bidi="fa-IR"/>
+        </w:rPr>
+      </w:pPr>
+      <w:r>
+        <w:rPr>
+          <w:noProof/>
+          <w:rtl/>
+        </w:rPr>
         <w:drawing>
           <wp:inline distT="0" distB="0" distL="0" distR="0">
             <wp:extent cx="5943600" cy="1130300"/>
@@ -2383,10 +4091,8 @@
     </w:p>
     <w:p>
       <w:pPr>
-        <w:rPr>
-          <w:rtl/>
-          <w:lang w:bidi="fa-IR"/>
-        </w:rPr>
+        <w:keepNext/>
+        <w:jc w:val="center"/>
       </w:pPr>
       <w:r>
         <w:rPr>
@@ -2394,7 +4100,7 @@
           <w:rtl/>
         </w:rPr>
         <w:drawing>
-          <wp:inline distT="0" distB="0" distL="0" distR="0">
+          <wp:inline distT="0" distB="0" distL="0" distR="0" wp14:anchorId="2532A030" wp14:editId="22380A63">
             <wp:extent cx="3429176" cy="577880"/>
             <wp:effectExtent l="0" t="0" r="0" b="0"/>
             <wp:docPr id="29" name="Picture 29"/>
@@ -2438,14 +4144,88 @@
     </w:p>
     <w:p>
       <w:pPr>
-        <w:rPr>
-          <w:rtl/>
-          <w:lang w:bidi="fa-IR"/>
-        </w:rPr>
-      </w:pPr>
-    </w:p>
-    <w:p>
-      <w:pPr>
+        <w:pStyle w:val="Caption"/>
+        <w:jc w:val="center"/>
+        <w:rPr>
+          <w:rtl/>
+          <w:lang w:bidi="fa-IR"/>
+        </w:rPr>
+      </w:pPr>
+      <w:r>
+        <w:t xml:space="preserve">Figure </w:t>
+      </w:r>
+      <w:r>
+        <w:fldChar w:fldCharType="begin"/>
+      </w:r>
+      <w:r>
+        <w:instrText xml:space="preserve"> SEQ Figure \* ARABIC </w:instrText>
+      </w:r>
+      <w:r>
+        <w:fldChar w:fldCharType="separate"/>
+      </w:r>
+      <w:r>
+        <w:rPr>
+          <w:noProof/>
+        </w:rPr>
+        <w:t>17</w:t>
+      </w:r>
+      <w:r>
+        <w:fldChar w:fldCharType="end"/>
+      </w:r>
+      <w:r>
+        <w:rPr>
+          <w:rFonts w:hint="cs"/>
+          <w:rtl/>
+          <w:lang w:bidi="fa-IR"/>
+        </w:rPr>
+        <w:t xml:space="preserve"> </w:t>
+      </w:r>
+      <w:r>
+        <w:rPr>
+          <w:rFonts w:hint="cs"/>
+          <w:rtl/>
+          <w:lang w:bidi="fa-IR"/>
+        </w:rPr>
+        <w:t xml:space="preserve"> </w:t>
+      </w:r>
+      <w:proofErr w:type="gramStart"/>
+      <w:r>
+        <w:rPr>
+          <w:rFonts w:hint="cs"/>
+          <w:rtl/>
+          <w:lang w:bidi="fa-IR"/>
+        </w:rPr>
+        <w:t>نمایش  بیشترین</w:t>
+      </w:r>
+      <w:proofErr w:type="gramEnd"/>
+      <w:r>
+        <w:rPr>
+          <w:rFonts w:hint="cs"/>
+          <w:rtl/>
+          <w:lang w:bidi="fa-IR"/>
+        </w:rPr>
+        <w:t xml:space="preserve"> </w:t>
+      </w:r>
+      <w:r>
+        <w:rPr>
+          <w:rFonts w:hint="cs"/>
+          <w:rtl/>
+          <w:lang w:bidi="fa-IR"/>
+        </w:rPr>
+        <w:t xml:space="preserve">حق تالیف - </w:t>
+      </w:r>
+    </w:p>
+    <w:p>
+      <w:pPr>
+        <w:rPr>
+          <w:rtl/>
+          <w:lang w:bidi="fa-IR"/>
+        </w:rPr>
+      </w:pPr>
+    </w:p>
+    <w:p>
+      <w:pPr>
+        <w:jc w:val="center"/>
         <w:rPr>
           <w:rtl/>
           <w:lang w:bidi="fa-IR"/>
@@ -2509,10 +4289,8 @@
     </w:p>
     <w:p>
       <w:pPr>
-        <w:rPr>
-          <w:rtl/>
-          <w:lang w:bidi="fa-IR"/>
-        </w:rPr>
+        <w:keepNext/>
+        <w:jc w:val="center"/>
       </w:pPr>
       <w:r>
         <w:rPr>
@@ -2520,7 +4298,7 @@
           <w:rtl/>
         </w:rPr>
         <w:drawing>
-          <wp:inline distT="0" distB="0" distL="0" distR="0">
+          <wp:inline distT="0" distB="0" distL="0" distR="0" wp14:anchorId="6F87E161" wp14:editId="4ADE2D0A">
             <wp:extent cx="1524078" cy="520727"/>
             <wp:effectExtent l="0" t="0" r="0" b="0"/>
             <wp:docPr id="31" name="Picture 31"/>
@@ -2564,417 +4342,74 @@
     </w:p>
     <w:p>
       <w:pPr>
-        <w:rPr>
-          <w:rtl/>
-          <w:lang w:bidi="fa-IR"/>
-        </w:rPr>
-      </w:pPr>
-    </w:p>
-    <w:p>
-      <w:pPr>
-        <w:rPr>
-          <w:rtl/>
-          <w:lang w:bidi="fa-IR"/>
-        </w:rPr>
-      </w:pPr>
-    </w:p>
-    <w:p>
-      <w:pPr>
-        <w:rPr>
-          <w:rtl/>
-          <w:lang w:bidi="fa-IR"/>
-        </w:rPr>
-      </w:pPr>
-      <w:r>
-        <w:rPr>
-          <w:noProof/>
-          <w:rtl/>
-        </w:rPr>
-        <w:drawing>
-          <wp:inline distT="0" distB="0" distL="0" distR="0">
-            <wp:extent cx="4546834" cy="1251014"/>
-            <wp:effectExtent l="0" t="0" r="6350" b="6350"/>
-            <wp:docPr id="32" name="Picture 32"/>
-            <wp:cNvGraphicFramePr>
-              <a:graphicFrameLocks xmlns:a="http://schemas.openxmlformats.org/drawingml/2006/main" noChangeAspect="1"/>
-            </wp:cNvGraphicFramePr>
-            <a:graphic xmlns:a="http://schemas.openxmlformats.org/drawingml/2006/main">
-              <a:graphicData uri="http://schemas.openxmlformats.org/drawingml/2006/picture">
-                <pic:pic xmlns:pic="http://schemas.openxmlformats.org/drawingml/2006/picture">
-                  <pic:nvPicPr>
-                    <pic:cNvPr id="32" name="11.png"/>
-                    <pic:cNvPicPr/>
-                  </pic:nvPicPr>
-                  <pic:blipFill>
-                    <a:blip r:embed="rId30">
-                      <a:extLst>
-                        <a:ext uri="{28A0092B-C50C-407E-A947-70E740481C1C}">
-                          <a14:useLocalDpi xmlns:a14="http://schemas.microsoft.com/office/drawing/2010/main" val="0"/>
-                        </a:ext>
-                      </a:extLst>
-                    </a:blip>
-                    <a:stretch>
-                      <a:fillRect/>
-                    </a:stretch>
-                  </pic:blipFill>
-                  <pic:spPr>
-                    <a:xfrm>
-                      <a:off x="0" y="0"/>
-                      <a:ext cx="4546834" cy="1251014"/>
-                    </a:xfrm>
-                    <a:prstGeom prst="rect">
-                      <a:avLst/>
-                    </a:prstGeom>
-                  </pic:spPr>
-                </pic:pic>
-              </a:graphicData>
-            </a:graphic>
-          </wp:inline>
-        </w:drawing>
-      </w:r>
-    </w:p>
-    <w:p>
-      <w:pPr>
-        <w:rPr>
-          <w:rtl/>
-          <w:lang w:bidi="fa-IR"/>
-        </w:rPr>
-      </w:pPr>
-    </w:p>
-    <w:p>
-      <w:pPr>
-        <w:rPr>
-          <w:rtl/>
-          <w:lang w:bidi="fa-IR"/>
-        </w:rPr>
-      </w:pPr>
-      <w:r>
-        <w:rPr>
-          <w:noProof/>
+        <w:pStyle w:val="Caption"/>
+        <w:jc w:val="center"/>
+        <w:rPr>
+          <w:rtl/>
+          <w:lang w:bidi="fa-IR"/>
+        </w:rPr>
+      </w:pPr>
+      <w:r>
+        <w:t xml:space="preserve">Figure </w:t>
+      </w:r>
+      <w:r>
+        <w:fldChar w:fldCharType="begin"/>
+      </w:r>
+      <w:r>
+        <w:instrText xml:space="preserve"> SEQ Figure \* ARABIC </w:instrText>
+      </w:r>
+      <w:r>
+        <w:fldChar w:fldCharType="separate"/>
+      </w:r>
+      <w:r>
+        <w:rPr>
+          <w:noProof/>
+        </w:rPr>
+        <w:t>18</w:t>
+      </w:r>
+      <w:r>
+        <w:fldChar w:fldCharType="end"/>
+      </w:r>
+      <w:r>
+        <w:rPr>
+          <w:rFonts w:hint="cs"/>
+          <w:rtl/>
+          <w:lang w:bidi="fa-IR"/>
+        </w:rPr>
+        <w:t xml:space="preserve"> میانگین درآمد نویسندگان - </w:t>
+      </w:r>
+    </w:p>
+    <w:p>
+      <w:pPr>
+        <w:jc w:val="center"/>
+        <w:rPr>
+          <w:rtl/>
+          <w:lang w:bidi="fa-IR"/>
+        </w:rPr>
+      </w:pPr>
+    </w:p>
+    <w:p>
+      <w:pPr>
+        <w:rPr>
+          <w:rtl/>
+          <w:lang w:bidi="fa-IR"/>
+        </w:rPr>
+      </w:pPr>
+    </w:p>
+    <w:p>
+      <w:pPr>
+        <w:jc w:val="center"/>
+        <w:rPr>
+          <w:rtl/>
+          <w:lang w:bidi="fa-IR"/>
+        </w:rPr>
+      </w:pPr>
+      <w:r>
+        <w:rPr>
+          <w:noProof/>
+          <w:rtl/>
         </w:rPr>
         <w:lastRenderedPageBreak/>
-        <w:drawing>
-          <wp:inline distT="0" distB="0" distL="0" distR="0">
-            <wp:extent cx="2044805" cy="2470277"/>
-            <wp:effectExtent l="0" t="0" r="0" b="6350"/>
-            <wp:docPr id="33" name="Picture 33"/>
-            <wp:cNvGraphicFramePr>
-              <a:graphicFrameLocks xmlns:a="http://schemas.openxmlformats.org/drawingml/2006/main" noChangeAspect="1"/>
-            </wp:cNvGraphicFramePr>
-            <a:graphic xmlns:a="http://schemas.openxmlformats.org/drawingml/2006/main">
-              <a:graphicData uri="http://schemas.openxmlformats.org/drawingml/2006/picture">
-                <pic:pic xmlns:pic="http://schemas.openxmlformats.org/drawingml/2006/picture">
-                  <pic:nvPicPr>
-                    <pic:cNvPr id="33" name="12.png"/>
-                    <pic:cNvPicPr/>
-                  </pic:nvPicPr>
-                  <pic:blipFill>
-                    <a:blip r:embed="rId31">
-                      <a:extLst>
-                        <a:ext uri="{28A0092B-C50C-407E-A947-70E740481C1C}">
-                          <a14:useLocalDpi xmlns:a14="http://schemas.microsoft.com/office/drawing/2010/main" val="0"/>
-                        </a:ext>
-                      </a:extLst>
-                    </a:blip>
-                    <a:stretch>
-                      <a:fillRect/>
-                    </a:stretch>
-                  </pic:blipFill>
-                  <pic:spPr>
-                    <a:xfrm>
-                      <a:off x="0" y="0"/>
-                      <a:ext cx="2044805" cy="2470277"/>
-                    </a:xfrm>
-                    <a:prstGeom prst="rect">
-                      <a:avLst/>
-                    </a:prstGeom>
-                  </pic:spPr>
-                </pic:pic>
-              </a:graphicData>
-            </a:graphic>
-          </wp:inline>
-        </w:drawing>
-      </w:r>
-    </w:p>
-    <w:p>
-      <w:pPr>
-        <w:rPr>
-          <w:rtl/>
-          <w:lang w:bidi="fa-IR"/>
-        </w:rPr>
-      </w:pPr>
-    </w:p>
-    <w:p>
-      <w:pPr>
-        <w:rPr>
-          <w:rtl/>
-          <w:lang w:bidi="fa-IR"/>
-        </w:rPr>
-      </w:pPr>
-      <w:r>
-        <w:rPr>
-          <w:noProof/>
-        </w:rPr>
-        <w:drawing>
-          <wp:inline distT="0" distB="0" distL="0" distR="0">
-            <wp:extent cx="3073558" cy="1117657"/>
-            <wp:effectExtent l="0" t="0" r="0" b="6350"/>
-            <wp:docPr id="34" name="Picture 34"/>
-            <wp:cNvGraphicFramePr>
-              <a:graphicFrameLocks xmlns:a="http://schemas.openxmlformats.org/drawingml/2006/main" noChangeAspect="1"/>
-            </wp:cNvGraphicFramePr>
-            <a:graphic xmlns:a="http://schemas.openxmlformats.org/drawingml/2006/main">
-              <a:graphicData uri="http://schemas.openxmlformats.org/drawingml/2006/picture">
-                <pic:pic xmlns:pic="http://schemas.openxmlformats.org/drawingml/2006/picture">
-                  <pic:nvPicPr>
-                    <pic:cNvPr id="34" name="13.png"/>
-                    <pic:cNvPicPr/>
-                  </pic:nvPicPr>
-                  <pic:blipFill>
-                    <a:blip r:embed="rId32">
-                      <a:extLst>
-                        <a:ext uri="{28A0092B-C50C-407E-A947-70E740481C1C}">
-                          <a14:useLocalDpi xmlns:a14="http://schemas.microsoft.com/office/drawing/2010/main" val="0"/>
-                        </a:ext>
-                      </a:extLst>
-                    </a:blip>
-                    <a:stretch>
-                      <a:fillRect/>
-                    </a:stretch>
-                  </pic:blipFill>
-                  <pic:spPr>
-                    <a:xfrm>
-                      <a:off x="0" y="0"/>
-                      <a:ext cx="3073558" cy="1117657"/>
-                    </a:xfrm>
-                    <a:prstGeom prst="rect">
-                      <a:avLst/>
-                    </a:prstGeom>
-                  </pic:spPr>
-                </pic:pic>
-              </a:graphicData>
-            </a:graphic>
-          </wp:inline>
-        </w:drawing>
-      </w:r>
-    </w:p>
-    <w:p>
-      <w:pPr>
-        <w:rPr>
-          <w:rtl/>
-          <w:lang w:bidi="fa-IR"/>
-        </w:rPr>
-      </w:pPr>
-    </w:p>
-    <w:p>
-      <w:pPr>
-        <w:rPr>
-          <w:rtl/>
-          <w:lang w:bidi="fa-IR"/>
-        </w:rPr>
-      </w:pPr>
-      <w:r>
-        <w:rPr>
-          <w:noProof/>
-        </w:rPr>
-        <w:drawing>
-          <wp:inline distT="0" distB="0" distL="0" distR="0">
-            <wp:extent cx="2082907" cy="3137061"/>
-            <wp:effectExtent l="0" t="0" r="0" b="6350"/>
-            <wp:docPr id="35" name="Picture 35"/>
-            <wp:cNvGraphicFramePr>
-              <a:graphicFrameLocks xmlns:a="http://schemas.openxmlformats.org/drawingml/2006/main" noChangeAspect="1"/>
-            </wp:cNvGraphicFramePr>
-            <a:graphic xmlns:a="http://schemas.openxmlformats.org/drawingml/2006/main">
-              <a:graphicData uri="http://schemas.openxmlformats.org/drawingml/2006/picture">
-                <pic:pic xmlns:pic="http://schemas.openxmlformats.org/drawingml/2006/picture">
-                  <pic:nvPicPr>
-                    <pic:cNvPr id="35" name="14.png"/>
-                    <pic:cNvPicPr/>
-                  </pic:nvPicPr>
-                  <pic:blipFill>
-                    <a:blip r:embed="rId33">
-                      <a:extLst>
-                        <a:ext uri="{28A0092B-C50C-407E-A947-70E740481C1C}">
-                          <a14:useLocalDpi xmlns:a14="http://schemas.microsoft.com/office/drawing/2010/main" val="0"/>
-                        </a:ext>
-                      </a:extLst>
-                    </a:blip>
-                    <a:stretch>
-                      <a:fillRect/>
-                    </a:stretch>
-                  </pic:blipFill>
-                  <pic:spPr>
-                    <a:xfrm>
-                      <a:off x="0" y="0"/>
-                      <a:ext cx="2082907" cy="3137061"/>
-                    </a:xfrm>
-                    <a:prstGeom prst="rect">
-                      <a:avLst/>
-                    </a:prstGeom>
-                  </pic:spPr>
-                </pic:pic>
-              </a:graphicData>
-            </a:graphic>
-          </wp:inline>
-        </w:drawing>
-      </w:r>
-    </w:p>
-    <w:p>
-      <w:pPr>
-        <w:rPr>
-          <w:rtl/>
-          <w:lang w:bidi="fa-IR"/>
-        </w:rPr>
-      </w:pPr>
-    </w:p>
-    <w:p>
-      <w:pPr>
-        <w:rPr>
-          <w:rtl/>
-          <w:lang w:bidi="fa-IR"/>
-        </w:rPr>
-      </w:pPr>
-      <w:r>
-        <w:rPr>
-          <w:noProof/>
-          <w:rtl/>
-        </w:rPr>
-        <w:lastRenderedPageBreak/>
-        <w:drawing>
-          <wp:inline distT="0" distB="0" distL="0" distR="0">
-            <wp:extent cx="3429176" cy="1409772"/>
-            <wp:effectExtent l="0" t="0" r="0" b="0"/>
-            <wp:docPr id="36" name="Picture 36"/>
-            <wp:cNvGraphicFramePr>
-              <a:graphicFrameLocks xmlns:a="http://schemas.openxmlformats.org/drawingml/2006/main" noChangeAspect="1"/>
-            </wp:cNvGraphicFramePr>
-            <a:graphic xmlns:a="http://schemas.openxmlformats.org/drawingml/2006/main">
-              <a:graphicData uri="http://schemas.openxmlformats.org/drawingml/2006/picture">
-                <pic:pic xmlns:pic="http://schemas.openxmlformats.org/drawingml/2006/picture">
-                  <pic:nvPicPr>
-                    <pic:cNvPr id="36" name="15.png"/>
-                    <pic:cNvPicPr/>
-                  </pic:nvPicPr>
-                  <pic:blipFill>
-                    <a:blip r:embed="rId34">
-                      <a:extLst>
-                        <a:ext uri="{28A0092B-C50C-407E-A947-70E740481C1C}">
-                          <a14:useLocalDpi xmlns:a14="http://schemas.microsoft.com/office/drawing/2010/main" val="0"/>
-                        </a:ext>
-                      </a:extLst>
-                    </a:blip>
-                    <a:stretch>
-                      <a:fillRect/>
-                    </a:stretch>
-                  </pic:blipFill>
-                  <pic:spPr>
-                    <a:xfrm>
-                      <a:off x="0" y="0"/>
-                      <a:ext cx="3429176" cy="1409772"/>
-                    </a:xfrm>
-                    <a:prstGeom prst="rect">
-                      <a:avLst/>
-                    </a:prstGeom>
-                  </pic:spPr>
-                </pic:pic>
-              </a:graphicData>
-            </a:graphic>
-          </wp:inline>
-        </w:drawing>
-      </w:r>
-    </w:p>
-    <w:p>
-      <w:pPr>
-        <w:rPr>
-          <w:rtl/>
-          <w:lang w:bidi="fa-IR"/>
-        </w:rPr>
-      </w:pPr>
-    </w:p>
-    <w:p>
-      <w:pPr>
-        <w:rPr>
-          <w:rtl/>
-          <w:lang w:bidi="fa-IR"/>
-        </w:rPr>
-      </w:pPr>
-      <w:r>
-        <w:rPr>
-          <w:noProof/>
-          <w:rtl/>
-        </w:rPr>
-        <w:drawing>
-          <wp:inline distT="0" distB="0" distL="0" distR="0">
-            <wp:extent cx="1447874" cy="679485"/>
-            <wp:effectExtent l="0" t="0" r="0" b="6350"/>
-            <wp:docPr id="37" name="Picture 37"/>
-            <wp:cNvGraphicFramePr>
-              <a:graphicFrameLocks xmlns:a="http://schemas.openxmlformats.org/drawingml/2006/main" noChangeAspect="1"/>
-            </wp:cNvGraphicFramePr>
-            <a:graphic xmlns:a="http://schemas.openxmlformats.org/drawingml/2006/main">
-              <a:graphicData uri="http://schemas.openxmlformats.org/drawingml/2006/picture">
-                <pic:pic xmlns:pic="http://schemas.openxmlformats.org/drawingml/2006/picture">
-                  <pic:nvPicPr>
-                    <pic:cNvPr id="37" name="16.png"/>
-                    <pic:cNvPicPr/>
-                  </pic:nvPicPr>
-                  <pic:blipFill>
-                    <a:blip r:embed="rId35">
-                      <a:extLst>
-                        <a:ext uri="{28A0092B-C50C-407E-A947-70E740481C1C}">
-                          <a14:useLocalDpi xmlns:a14="http://schemas.microsoft.com/office/drawing/2010/main" val="0"/>
-                        </a:ext>
-                      </a:extLst>
-                    </a:blip>
-                    <a:stretch>
-                      <a:fillRect/>
-                    </a:stretch>
-                  </pic:blipFill>
-                  <pic:spPr>
-                    <a:xfrm>
-                      <a:off x="0" y="0"/>
-                      <a:ext cx="1447874" cy="679485"/>
-                    </a:xfrm>
-                    <a:prstGeom prst="rect">
-                      <a:avLst/>
-                    </a:prstGeom>
-                  </pic:spPr>
-                </pic:pic>
-              </a:graphicData>
-            </a:graphic>
-          </wp:inline>
-        </w:drawing>
-      </w:r>
-    </w:p>
-    <w:p>
-      <w:pPr>
-        <w:rPr>
-          <w:rtl/>
-          <w:lang w:bidi="fa-IR"/>
-        </w:rPr>
-      </w:pPr>
-    </w:p>
-    <w:p>
-      <w:pPr>
-        <w:rPr>
-          <w:rtl/>
-          <w:lang w:bidi="fa-IR"/>
-        </w:rPr>
-      </w:pPr>
-    </w:p>
-    <w:p>
-      <w:pPr>
-        <w:rPr>
-          <w:rtl/>
-          <w:lang w:bidi="fa-IR"/>
-        </w:rPr>
-      </w:pPr>
-      <w:r>
-        <w:rPr>
-          <w:noProof/>
-          <w:rtl/>
-        </w:rPr>
         <w:drawing>
           <wp:inline distT="0" distB="0" distL="0" distR="0">
             <wp:extent cx="3372023" cy="1333569"/>
@@ -2991,7 +4426,7 @@
                     <pic:cNvPicPr/>
                   </pic:nvPicPr>
                   <pic:blipFill>
-                    <a:blip r:embed="rId36">
+                    <a:blip r:embed="rId30">
                       <a:extLst>
                         <a:ext uri="{28A0092B-C50C-407E-A947-70E740481C1C}">
                           <a14:useLocalDpi xmlns:a14="http://schemas.microsoft.com/office/drawing/2010/main" val="0"/>
@@ -3028,10 +4463,8 @@
     </w:p>
     <w:p>
       <w:pPr>
-        <w:rPr>
-          <w:rtl/>
-          <w:lang w:bidi="fa-IR"/>
-        </w:rPr>
+        <w:keepNext/>
+        <w:jc w:val="center"/>
       </w:pPr>
       <w:r>
         <w:rPr>
@@ -3039,7 +4472,7 @@
           <w:rtl/>
         </w:rPr>
         <w:drawing>
-          <wp:inline distT="0" distB="0" distL="0" distR="0">
+          <wp:inline distT="0" distB="0" distL="0" distR="0" wp14:anchorId="3585E9CA" wp14:editId="6D66B349">
             <wp:extent cx="2298818" cy="692186"/>
             <wp:effectExtent l="0" t="0" r="6350" b="0"/>
             <wp:docPr id="39" name="Picture 39"/>
@@ -3054,7 +4487,7 @@
                     <pic:cNvPicPr/>
                   </pic:nvPicPr>
                   <pic:blipFill>
-                    <a:blip r:embed="rId37">
+                    <a:blip r:embed="rId31">
                       <a:extLst>
                         <a:ext uri="{28A0092B-C50C-407E-A947-70E740481C1C}">
                           <a14:useLocalDpi xmlns:a14="http://schemas.microsoft.com/office/drawing/2010/main" val="0"/>
@@ -3083,14 +4516,54 @@
     </w:p>
     <w:p>
       <w:pPr>
-        <w:rPr>
-          <w:rtl/>
-          <w:lang w:bidi="fa-IR"/>
-        </w:rPr>
-      </w:pPr>
-    </w:p>
-    <w:p>
-      <w:pPr>
+        <w:pStyle w:val="Caption"/>
+        <w:jc w:val="center"/>
+        <w:rPr>
+          <w:rtl/>
+          <w:lang w:bidi="fa-IR"/>
+        </w:rPr>
+      </w:pPr>
+      <w:r>
+        <w:t xml:space="preserve">Figure </w:t>
+      </w:r>
+      <w:r>
+        <w:fldChar w:fldCharType="begin"/>
+      </w:r>
+      <w:r>
+        <w:instrText xml:space="preserve"> SEQ Figure \* ARABIC </w:instrText>
+      </w:r>
+      <w:r>
+        <w:fldChar w:fldCharType="separate"/>
+      </w:r>
+      <w:r>
+        <w:rPr>
+          <w:noProof/>
+        </w:rPr>
+        <w:t>19</w:t>
+      </w:r>
+      <w:r>
+        <w:fldChar w:fldCharType="end"/>
+      </w:r>
+      <w:r>
+        <w:rPr>
+          <w:rFonts w:hint="cs"/>
+          <w:rtl/>
+          <w:lang w:bidi="fa-IR"/>
+        </w:rPr>
+        <w:t xml:space="preserve">نام گروه هایی که نشر نیلوفر چاپ می کند - </w:t>
+      </w:r>
+    </w:p>
+    <w:p>
+      <w:pPr>
+        <w:rPr>
+          <w:rtl/>
+          <w:lang w:bidi="fa-IR"/>
+        </w:rPr>
+      </w:pPr>
+    </w:p>
+    <w:p>
+      <w:pPr>
+        <w:jc w:val="center"/>
         <w:rPr>
           <w:rtl/>
           <w:lang w:bidi="fa-IR"/>
@@ -3117,7 +4590,7 @@
                     <pic:cNvPicPr/>
                   </pic:nvPicPr>
                   <pic:blipFill>
-                    <a:blip r:embed="rId38">
+                    <a:blip r:embed="rId32">
                       <a:extLst>
                         <a:ext uri="{28A0092B-C50C-407E-A947-70E740481C1C}">
                           <a14:useLocalDpi xmlns:a14="http://schemas.microsoft.com/office/drawing/2010/main" val="0"/>
@@ -3154,6 +4627,7 @@
     </w:p>
     <w:p>
       <w:pPr>
+        <w:jc w:val="center"/>
         <w:rPr>
           <w:rtl/>
           <w:lang w:bidi="fa-IR"/>
@@ -3180,7 +4654,7 @@
                     <pic:cNvPicPr/>
                   </pic:nvPicPr>
                   <pic:blipFill>
-                    <a:blip r:embed="rId39">
+                    <a:blip r:embed="rId33">
                       <a:extLst>
                         <a:ext uri="{28A0092B-C50C-407E-A947-70E740481C1C}">
                           <a14:useLocalDpi xmlns:a14="http://schemas.microsoft.com/office/drawing/2010/main" val="0"/>
@@ -3217,6 +4691,7 @@
     </w:p>
     <w:p>
       <w:pPr>
+        <w:jc w:val="center"/>
         <w:rPr>
           <w:rtl/>
           <w:lang w:bidi="fa-IR"/>
@@ -3243,7 +4718,7 @@
                     <pic:cNvPicPr/>
                   </pic:nvPicPr>
                   <pic:blipFill>
-                    <a:blip r:embed="rId40">
+                    <a:blip r:embed="rId34">
                       <a:extLst>
                         <a:ext uri="{28A0092B-C50C-407E-A947-70E740481C1C}">
                           <a14:useLocalDpi xmlns:a14="http://schemas.microsoft.com/office/drawing/2010/main" val="0"/>
@@ -3288,16 +4763,18 @@
     </w:p>
     <w:p>
       <w:pPr>
-        <w:rPr>
-          <w:rtl/>
-          <w:lang w:bidi="fa-IR"/>
-        </w:rPr>
-      </w:pPr>
-      <w:r>
-        <w:rPr>
-          <w:noProof/>
-          <w:rtl/>
-        </w:rPr>
+        <w:jc w:val="center"/>
+        <w:rPr>
+          <w:rtl/>
+          <w:lang w:bidi="fa-IR"/>
+        </w:rPr>
+      </w:pPr>
+      <w:r>
+        <w:rPr>
+          <w:noProof/>
+          <w:rtl/>
+        </w:rPr>
+        <w:lastRenderedPageBreak/>
         <w:drawing>
           <wp:inline distT="0" distB="0" distL="0" distR="0">
             <wp:extent cx="2603634" cy="1473276"/>
@@ -3314,7 +4791,7 @@
                     <pic:cNvPicPr/>
                   </pic:nvPicPr>
                   <pic:blipFill>
-                    <a:blip r:embed="rId41">
+                    <a:blip r:embed="rId35">
                       <a:extLst>
                         <a:ext uri="{28A0092B-C50C-407E-A947-70E740481C1C}">
                           <a14:useLocalDpi xmlns:a14="http://schemas.microsoft.com/office/drawing/2010/main" val="0"/>
@@ -3347,8 +4824,4309 @@
           <w:lang w:bidi="fa-IR"/>
         </w:rPr>
       </w:pPr>
+    </w:p>
+    <w:p>
+      <w:pPr>
+        <w:rPr>
+          <w:lang w:bidi="fa-IR"/>
+        </w:rPr>
+      </w:pPr>
+    </w:p>
+    <w:p>
+      <w:pPr>
+        <w:rPr>
+          <w:lang w:bidi="fa-IR"/>
+        </w:rPr>
+      </w:pPr>
+    </w:p>
+    <w:p>
+      <w:pPr>
+        <w:jc w:val="center"/>
+        <w:rPr>
+          <w:lang w:bidi="fa-IR"/>
+        </w:rPr>
+      </w:pPr>
+      <w:r>
+        <w:rPr>
+          <w:noProof/>
+        </w:rPr>
+        <w:drawing>
+          <wp:inline distT="0" distB="0" distL="0" distR="0">
+            <wp:extent cx="5943600" cy="306705"/>
+            <wp:effectExtent l="0" t="0" r="0" b="0"/>
+            <wp:docPr id="5" name="Picture 5"/>
+            <wp:cNvGraphicFramePr>
+              <a:graphicFrameLocks xmlns:a="http://schemas.openxmlformats.org/drawingml/2006/main" noChangeAspect="1"/>
+            </wp:cNvGraphicFramePr>
+            <a:graphic xmlns:a="http://schemas.openxmlformats.org/drawingml/2006/main">
+              <a:graphicData uri="http://schemas.openxmlformats.org/drawingml/2006/picture">
+                <pic:pic xmlns:pic="http://schemas.openxmlformats.org/drawingml/2006/picture">
+                  <pic:nvPicPr>
+                    <pic:cNvPr id="5" name="23.png"/>
+                    <pic:cNvPicPr/>
+                  </pic:nvPicPr>
+                  <pic:blipFill>
+                    <a:blip r:embed="rId36" cstate="print">
+                      <a:extLst>
+                        <a:ext uri="{28A0092B-C50C-407E-A947-70E740481C1C}">
+                          <a14:useLocalDpi xmlns:a14="http://schemas.microsoft.com/office/drawing/2010/main" val="0"/>
+                        </a:ext>
+                      </a:extLst>
+                    </a:blip>
+                    <a:stretch>
+                      <a:fillRect/>
+                    </a:stretch>
+                  </pic:blipFill>
+                  <pic:spPr>
+                    <a:xfrm>
+                      <a:off x="0" y="0"/>
+                      <a:ext cx="5943600" cy="306705"/>
+                    </a:xfrm>
+                    <a:prstGeom prst="rect">
+                      <a:avLst/>
+                    </a:prstGeom>
+                  </pic:spPr>
+                </pic:pic>
+              </a:graphicData>
+            </a:graphic>
+          </wp:inline>
+        </w:drawing>
+      </w:r>
+    </w:p>
+    <w:p>
+      <w:pPr>
+        <w:rPr>
+          <w:lang w:bidi="fa-IR"/>
+        </w:rPr>
+      </w:pPr>
+    </w:p>
+    <w:p>
+      <w:pPr>
+        <w:keepNext/>
+        <w:jc w:val="center"/>
+      </w:pPr>
+      <w:r>
+        <w:rPr>
+          <w:noProof/>
+        </w:rPr>
+        <w:drawing>
+          <wp:inline distT="0" distB="0" distL="0" distR="0" wp14:anchorId="59912A58" wp14:editId="31124F7B">
+            <wp:extent cx="5753396" cy="2152761"/>
+            <wp:effectExtent l="0" t="0" r="0" b="0"/>
+            <wp:docPr id="6" name="Picture 6"/>
+            <wp:cNvGraphicFramePr>
+              <a:graphicFrameLocks xmlns:a="http://schemas.openxmlformats.org/drawingml/2006/main" noChangeAspect="1"/>
+            </wp:cNvGraphicFramePr>
+            <a:graphic xmlns:a="http://schemas.openxmlformats.org/drawingml/2006/main">
+              <a:graphicData uri="http://schemas.openxmlformats.org/drawingml/2006/picture">
+                <pic:pic xmlns:pic="http://schemas.openxmlformats.org/drawingml/2006/picture">
+                  <pic:nvPicPr>
+                    <pic:cNvPr id="6" name="24.png"/>
+                    <pic:cNvPicPr/>
+                  </pic:nvPicPr>
+                  <pic:blipFill>
+                    <a:blip r:embed="rId37">
+                      <a:extLst>
+                        <a:ext uri="{28A0092B-C50C-407E-A947-70E740481C1C}">
+                          <a14:useLocalDpi xmlns:a14="http://schemas.microsoft.com/office/drawing/2010/main" val="0"/>
+                        </a:ext>
+                      </a:extLst>
+                    </a:blip>
+                    <a:stretch>
+                      <a:fillRect/>
+                    </a:stretch>
+                  </pic:blipFill>
+                  <pic:spPr>
+                    <a:xfrm>
+                      <a:off x="0" y="0"/>
+                      <a:ext cx="5753396" cy="2152761"/>
+                    </a:xfrm>
+                    <a:prstGeom prst="rect">
+                      <a:avLst/>
+                    </a:prstGeom>
+                  </pic:spPr>
+                </pic:pic>
+              </a:graphicData>
+            </a:graphic>
+          </wp:inline>
+        </w:drawing>
+      </w:r>
+    </w:p>
+    <w:p>
+      <w:pPr>
+        <w:pStyle w:val="Caption"/>
+        <w:jc w:val="center"/>
+        <w:rPr>
+          <w:lang w:bidi="fa-IR"/>
+        </w:rPr>
+      </w:pPr>
+      <w:r>
+        <w:t xml:space="preserve">Figure </w:t>
+      </w:r>
+      <w:r>
+        <w:fldChar w:fldCharType="begin"/>
+      </w:r>
+      <w:r>
+        <w:instrText xml:space="preserve"> SEQ Figure \* ARABIC </w:instrText>
+      </w:r>
+      <w:r>
+        <w:fldChar w:fldCharType="separate"/>
+      </w:r>
+      <w:r>
+        <w:rPr>
+          <w:noProof/>
+        </w:rPr>
+        <w:t>20</w:t>
+      </w:r>
+      <w:r>
+        <w:fldChar w:fldCharType="end"/>
+      </w:r>
+      <w:r>
+        <w:rPr>
+          <w:rFonts w:hint="cs"/>
+          <w:rtl/>
+          <w:lang w:bidi="fa-IR"/>
+        </w:rPr>
+        <w:t xml:space="preserve"> نمایش اطلاعات کتاب - </w:t>
+      </w:r>
+    </w:p>
+    <w:p>
+      <w:pPr>
+        <w:rPr>
+          <w:lang w:bidi="fa-IR"/>
+        </w:rPr>
+      </w:pPr>
+    </w:p>
+    <w:p>
+      <w:pPr>
+        <w:rPr>
+          <w:lang w:bidi="fa-IR"/>
+        </w:rPr>
+      </w:pPr>
+    </w:p>
+    <w:p>
+      <w:pPr>
+        <w:jc w:val="center"/>
+        <w:rPr>
+          <w:lang w:bidi="fa-IR"/>
+        </w:rPr>
+      </w:pPr>
+      <w:r>
+        <w:rPr>
+          <w:noProof/>
+        </w:rPr>
+        <w:drawing>
+          <wp:inline distT="0" distB="0" distL="0" distR="0">
+            <wp:extent cx="2768742" cy="723937"/>
+            <wp:effectExtent l="0" t="0" r="0" b="0"/>
+            <wp:docPr id="7" name="Picture 7"/>
+            <wp:cNvGraphicFramePr>
+              <a:graphicFrameLocks xmlns:a="http://schemas.openxmlformats.org/drawingml/2006/main" noChangeAspect="1"/>
+            </wp:cNvGraphicFramePr>
+            <a:graphic xmlns:a="http://schemas.openxmlformats.org/drawingml/2006/main">
+              <a:graphicData uri="http://schemas.openxmlformats.org/drawingml/2006/picture">
+                <pic:pic xmlns:pic="http://schemas.openxmlformats.org/drawingml/2006/picture">
+                  <pic:nvPicPr>
+                    <pic:cNvPr id="7" name="25.png"/>
+                    <pic:cNvPicPr/>
+                  </pic:nvPicPr>
+                  <pic:blipFill>
+                    <a:blip r:embed="rId38">
+                      <a:extLst>
+                        <a:ext uri="{28A0092B-C50C-407E-A947-70E740481C1C}">
+                          <a14:useLocalDpi xmlns:a14="http://schemas.microsoft.com/office/drawing/2010/main" val="0"/>
+                        </a:ext>
+                      </a:extLst>
+                    </a:blip>
+                    <a:stretch>
+                      <a:fillRect/>
+                    </a:stretch>
+                  </pic:blipFill>
+                  <pic:spPr>
+                    <a:xfrm>
+                      <a:off x="0" y="0"/>
+                      <a:ext cx="2768742" cy="723937"/>
+                    </a:xfrm>
+                    <a:prstGeom prst="rect">
+                      <a:avLst/>
+                    </a:prstGeom>
+                  </pic:spPr>
+                </pic:pic>
+              </a:graphicData>
+            </a:graphic>
+          </wp:inline>
+        </w:drawing>
+      </w:r>
+    </w:p>
+    <w:p>
+      <w:pPr>
+        <w:jc w:val="center"/>
+        <w:rPr>
+          <w:lang w:bidi="fa-IR"/>
+        </w:rPr>
+      </w:pPr>
+    </w:p>
+    <w:p>
+      <w:pPr>
+        <w:keepNext/>
+        <w:jc w:val="center"/>
+      </w:pPr>
+      <w:r>
+        <w:rPr>
+          <w:noProof/>
+        </w:rPr>
+        <w:lastRenderedPageBreak/>
+        <w:drawing>
+          <wp:inline distT="0" distB="0" distL="0" distR="0" wp14:anchorId="445A05D1" wp14:editId="4C9DECF4">
+            <wp:extent cx="2159111" cy="2114659"/>
+            <wp:effectExtent l="0" t="0" r="0" b="0"/>
+            <wp:docPr id="22" name="Picture 22"/>
+            <wp:cNvGraphicFramePr>
+              <a:graphicFrameLocks xmlns:a="http://schemas.openxmlformats.org/drawingml/2006/main" noChangeAspect="1"/>
+            </wp:cNvGraphicFramePr>
+            <a:graphic xmlns:a="http://schemas.openxmlformats.org/drawingml/2006/main">
+              <a:graphicData uri="http://schemas.openxmlformats.org/drawingml/2006/picture">
+                <pic:pic xmlns:pic="http://schemas.openxmlformats.org/drawingml/2006/picture">
+                  <pic:nvPicPr>
+                    <pic:cNvPr id="22" name="26.png"/>
+                    <pic:cNvPicPr/>
+                  </pic:nvPicPr>
+                  <pic:blipFill>
+                    <a:blip r:embed="rId39">
+                      <a:extLst>
+                        <a:ext uri="{28A0092B-C50C-407E-A947-70E740481C1C}">
+                          <a14:useLocalDpi xmlns:a14="http://schemas.microsoft.com/office/drawing/2010/main" val="0"/>
+                        </a:ext>
+                      </a:extLst>
+                    </a:blip>
+                    <a:stretch>
+                      <a:fillRect/>
+                    </a:stretch>
+                  </pic:blipFill>
+                  <pic:spPr>
+                    <a:xfrm>
+                      <a:off x="0" y="0"/>
+                      <a:ext cx="2159111" cy="2114659"/>
+                    </a:xfrm>
+                    <a:prstGeom prst="rect">
+                      <a:avLst/>
+                    </a:prstGeom>
+                  </pic:spPr>
+                </pic:pic>
+              </a:graphicData>
+            </a:graphic>
+          </wp:inline>
+        </w:drawing>
+      </w:r>
+    </w:p>
+    <w:p>
+      <w:pPr>
+        <w:pStyle w:val="Caption"/>
+        <w:jc w:val="center"/>
+        <w:rPr>
+          <w:lang w:bidi="fa-IR"/>
+        </w:rPr>
+      </w:pPr>
+      <w:r>
+        <w:t xml:space="preserve">Figure </w:t>
+      </w:r>
+      <w:r>
+        <w:fldChar w:fldCharType="begin"/>
+      </w:r>
+      <w:r>
+        <w:instrText xml:space="preserve"> SEQ Figure \* ARABIC </w:instrText>
+      </w:r>
+      <w:r>
+        <w:fldChar w:fldCharType="separate"/>
+      </w:r>
+      <w:r>
+        <w:rPr>
+          <w:noProof/>
+        </w:rPr>
+        <w:t>21</w:t>
+      </w:r>
+      <w:r>
+        <w:fldChar w:fldCharType="end"/>
+      </w:r>
+      <w:r>
+        <w:rPr>
+          <w:lang w:bidi="fa-IR"/>
+        </w:rPr>
+        <w:t xml:space="preserve"> </w:t>
+      </w:r>
+      <w:r>
+        <w:rPr>
+          <w:rFonts w:hint="cs"/>
+          <w:rtl/>
+          <w:lang w:bidi="fa-IR"/>
+        </w:rPr>
+        <w:t xml:space="preserve"> کد کتاب و عنوان -</w:t>
+      </w:r>
+    </w:p>
+    <w:p>
+      <w:pPr>
+        <w:jc w:val="center"/>
+        <w:rPr>
+          <w:lang w:bidi="fa-IR"/>
+        </w:rPr>
+      </w:pPr>
+    </w:p>
+    <w:p>
+      <w:pPr>
+        <w:jc w:val="center"/>
+        <w:rPr>
+          <w:lang w:bidi="fa-IR"/>
+        </w:rPr>
+      </w:pPr>
+      <w:r>
+        <w:rPr>
+          <w:noProof/>
+        </w:rPr>
+        <w:drawing>
+          <wp:inline distT="0" distB="0" distL="0" distR="0">
+            <wp:extent cx="4438878" cy="933498"/>
+            <wp:effectExtent l="0" t="0" r="0" b="0"/>
+            <wp:docPr id="44" name="Picture 44"/>
+            <wp:cNvGraphicFramePr>
+              <a:graphicFrameLocks xmlns:a="http://schemas.openxmlformats.org/drawingml/2006/main" noChangeAspect="1"/>
+            </wp:cNvGraphicFramePr>
+            <a:graphic xmlns:a="http://schemas.openxmlformats.org/drawingml/2006/main">
+              <a:graphicData uri="http://schemas.openxmlformats.org/drawingml/2006/picture">
+                <pic:pic xmlns:pic="http://schemas.openxmlformats.org/drawingml/2006/picture">
+                  <pic:nvPicPr>
+                    <pic:cNvPr id="44" name="27.png"/>
+                    <pic:cNvPicPr/>
+                  </pic:nvPicPr>
+                  <pic:blipFill>
+                    <a:blip r:embed="rId40">
+                      <a:extLst>
+                        <a:ext uri="{28A0092B-C50C-407E-A947-70E740481C1C}">
+                          <a14:useLocalDpi xmlns:a14="http://schemas.microsoft.com/office/drawing/2010/main" val="0"/>
+                        </a:ext>
+                      </a:extLst>
+                    </a:blip>
+                    <a:stretch>
+                      <a:fillRect/>
+                    </a:stretch>
+                  </pic:blipFill>
+                  <pic:spPr>
+                    <a:xfrm>
+                      <a:off x="0" y="0"/>
+                      <a:ext cx="4438878" cy="933498"/>
+                    </a:xfrm>
+                    <a:prstGeom prst="rect">
+                      <a:avLst/>
+                    </a:prstGeom>
+                  </pic:spPr>
+                </pic:pic>
+              </a:graphicData>
+            </a:graphic>
+          </wp:inline>
+        </w:drawing>
+      </w:r>
+    </w:p>
+    <w:p>
+      <w:pPr>
+        <w:rPr>
+          <w:lang w:bidi="fa-IR"/>
+        </w:rPr>
+      </w:pPr>
+    </w:p>
+    <w:p>
+      <w:pPr>
+        <w:keepNext/>
+        <w:jc w:val="center"/>
+      </w:pPr>
+      <w:r>
+        <w:rPr>
+          <w:noProof/>
+        </w:rPr>
+        <w:drawing>
+          <wp:inline distT="0" distB="0" distL="0" distR="0" wp14:anchorId="39F2C19B" wp14:editId="30FA34E5">
+            <wp:extent cx="2629035" cy="520727"/>
+            <wp:effectExtent l="0" t="0" r="0" b="0"/>
+            <wp:docPr id="45" name="Picture 45"/>
+            <wp:cNvGraphicFramePr>
+              <a:graphicFrameLocks xmlns:a="http://schemas.openxmlformats.org/drawingml/2006/main" noChangeAspect="1"/>
+            </wp:cNvGraphicFramePr>
+            <a:graphic xmlns:a="http://schemas.openxmlformats.org/drawingml/2006/main">
+              <a:graphicData uri="http://schemas.openxmlformats.org/drawingml/2006/picture">
+                <pic:pic xmlns:pic="http://schemas.openxmlformats.org/drawingml/2006/picture">
+                  <pic:nvPicPr>
+                    <pic:cNvPr id="45" name="28.png"/>
+                    <pic:cNvPicPr/>
+                  </pic:nvPicPr>
+                  <pic:blipFill>
+                    <a:blip r:embed="rId41">
+                      <a:extLst>
+                        <a:ext uri="{28A0092B-C50C-407E-A947-70E740481C1C}">
+                          <a14:useLocalDpi xmlns:a14="http://schemas.microsoft.com/office/drawing/2010/main" val="0"/>
+                        </a:ext>
+                      </a:extLst>
+                    </a:blip>
+                    <a:stretch>
+                      <a:fillRect/>
+                    </a:stretch>
+                  </pic:blipFill>
+                  <pic:spPr>
+                    <a:xfrm>
+                      <a:off x="0" y="0"/>
+                      <a:ext cx="2629035" cy="520727"/>
+                    </a:xfrm>
+                    <a:prstGeom prst="rect">
+                      <a:avLst/>
+                    </a:prstGeom>
+                  </pic:spPr>
+                </pic:pic>
+              </a:graphicData>
+            </a:graphic>
+          </wp:inline>
+        </w:drawing>
+      </w:r>
+    </w:p>
+    <w:p>
+      <w:pPr>
+        <w:pStyle w:val="Caption"/>
+        <w:jc w:val="center"/>
+        <w:rPr>
+          <w:lang w:bidi="fa-IR"/>
+        </w:rPr>
+      </w:pPr>
+      <w:r>
+        <w:t xml:space="preserve">Figure </w:t>
+      </w:r>
+      <w:r>
+        <w:fldChar w:fldCharType="begin"/>
+      </w:r>
+      <w:r>
+        <w:instrText xml:space="preserve"> SEQ Figure \* ARABIC </w:instrText>
+      </w:r>
+      <w:r>
+        <w:fldChar w:fldCharType="separate"/>
+      </w:r>
+      <w:r>
+        <w:rPr>
+          <w:noProof/>
+        </w:rPr>
+        <w:t>22</w:t>
+      </w:r>
+      <w:r>
+        <w:fldChar w:fldCharType="end"/>
+      </w:r>
+      <w:r>
+        <w:rPr>
+          <w:rFonts w:hint="cs"/>
+          <w:rtl/>
+          <w:lang w:bidi="fa-IR"/>
+        </w:rPr>
+        <w:t xml:space="preserve">بیشترین تعداد صفحه - </w:t>
+      </w:r>
+    </w:p>
+    <w:p>
+      <w:pPr>
+        <w:jc w:val="center"/>
+        <w:rPr>
+          <w:lang w:bidi="fa-IR"/>
+        </w:rPr>
+      </w:pPr>
+    </w:p>
+    <w:p>
+      <w:pPr>
+        <w:jc w:val="center"/>
+        <w:rPr>
+          <w:lang w:bidi="fa-IR"/>
+        </w:rPr>
+      </w:pPr>
+      <w:r>
+        <w:rPr>
+          <w:noProof/>
+        </w:rPr>
+        <w:drawing>
+          <wp:inline distT="0" distB="0" distL="0" distR="0">
+            <wp:extent cx="4807197" cy="927148"/>
+            <wp:effectExtent l="0" t="0" r="0" b="6350"/>
+            <wp:docPr id="47" name="Picture 47"/>
+            <wp:cNvGraphicFramePr>
+              <a:graphicFrameLocks xmlns:a="http://schemas.openxmlformats.org/drawingml/2006/main" noChangeAspect="1"/>
+            </wp:cNvGraphicFramePr>
+            <a:graphic xmlns:a="http://schemas.openxmlformats.org/drawingml/2006/main">
+              <a:graphicData uri="http://schemas.openxmlformats.org/drawingml/2006/picture">
+                <pic:pic xmlns:pic="http://schemas.openxmlformats.org/drawingml/2006/picture">
+                  <pic:nvPicPr>
+                    <pic:cNvPr id="47" name="31.png"/>
+                    <pic:cNvPicPr/>
+                  </pic:nvPicPr>
+                  <pic:blipFill>
+                    <a:blip r:embed="rId42">
+                      <a:extLst>
+                        <a:ext uri="{28A0092B-C50C-407E-A947-70E740481C1C}">
+                          <a14:useLocalDpi xmlns:a14="http://schemas.microsoft.com/office/drawing/2010/main" val="0"/>
+                        </a:ext>
+                      </a:extLst>
+                    </a:blip>
+                    <a:stretch>
+                      <a:fillRect/>
+                    </a:stretch>
+                  </pic:blipFill>
+                  <pic:spPr>
+                    <a:xfrm>
+                      <a:off x="0" y="0"/>
+                      <a:ext cx="4807197" cy="927148"/>
+                    </a:xfrm>
+                    <a:prstGeom prst="rect">
+                      <a:avLst/>
+                    </a:prstGeom>
+                  </pic:spPr>
+                </pic:pic>
+              </a:graphicData>
+            </a:graphic>
+          </wp:inline>
+        </w:drawing>
+      </w:r>
+    </w:p>
+    <w:p>
+      <w:pPr>
+        <w:keepNext/>
+        <w:jc w:val="center"/>
+      </w:pPr>
+      <w:r>
+        <w:rPr>
+          <w:noProof/>
+        </w:rPr>
+        <w:drawing>
+          <wp:inline distT="0" distB="0" distL="0" distR="0" wp14:anchorId="7A4F8571" wp14:editId="57BF2B0C">
+            <wp:extent cx="2444876" cy="488975"/>
+            <wp:effectExtent l="0" t="0" r="0" b="6350"/>
+            <wp:docPr id="48" name="Picture 48"/>
+            <wp:cNvGraphicFramePr>
+              <a:graphicFrameLocks xmlns:a="http://schemas.openxmlformats.org/drawingml/2006/main" noChangeAspect="1"/>
+            </wp:cNvGraphicFramePr>
+            <a:graphic xmlns:a="http://schemas.openxmlformats.org/drawingml/2006/main">
+              <a:graphicData uri="http://schemas.openxmlformats.org/drawingml/2006/picture">
+                <pic:pic xmlns:pic="http://schemas.openxmlformats.org/drawingml/2006/picture">
+                  <pic:nvPicPr>
+                    <pic:cNvPr id="48" name="32.png"/>
+                    <pic:cNvPicPr/>
+                  </pic:nvPicPr>
+                  <pic:blipFill>
+                    <a:blip r:embed="rId43">
+                      <a:extLst>
+                        <a:ext uri="{28A0092B-C50C-407E-A947-70E740481C1C}">
+                          <a14:useLocalDpi xmlns:a14="http://schemas.microsoft.com/office/drawing/2010/main" val="0"/>
+                        </a:ext>
+                      </a:extLst>
+                    </a:blip>
+                    <a:stretch>
+                      <a:fillRect/>
+                    </a:stretch>
+                  </pic:blipFill>
+                  <pic:spPr>
+                    <a:xfrm>
+                      <a:off x="0" y="0"/>
+                      <a:ext cx="2444876" cy="488975"/>
+                    </a:xfrm>
+                    <a:prstGeom prst="rect">
+                      <a:avLst/>
+                    </a:prstGeom>
+                  </pic:spPr>
+                </pic:pic>
+              </a:graphicData>
+            </a:graphic>
+          </wp:inline>
+        </w:drawing>
+      </w:r>
+    </w:p>
+    <w:p>
+      <w:pPr>
+        <w:pStyle w:val="Caption"/>
+        <w:jc w:val="center"/>
+        <w:rPr>
+          <w:lang w:bidi="fa-IR"/>
+        </w:rPr>
+      </w:pPr>
+      <w:r>
+        <w:t xml:space="preserve">Figure </w:t>
+      </w:r>
+      <w:r>
+        <w:fldChar w:fldCharType="begin"/>
+      </w:r>
+      <w:r>
+        <w:instrText xml:space="preserve"> SEQ Figure \* ARABIC </w:instrText>
+      </w:r>
+      <w:r>
+        <w:fldChar w:fldCharType="separate"/>
+      </w:r>
+      <w:r>
+        <w:rPr>
+          <w:noProof/>
+        </w:rPr>
+        <w:t>23</w:t>
+      </w:r>
+      <w:r>
+        <w:fldChar w:fldCharType="end"/>
+      </w:r>
+      <w:r>
+        <w:rPr>
+          <w:rFonts w:hint="cs"/>
+          <w:rtl/>
+          <w:lang w:bidi="fa-IR"/>
+        </w:rPr>
+        <w:t xml:space="preserve">بیشترین قیمت کتاب - </w:t>
+      </w:r>
+    </w:p>
+    <w:p>
+      <w:pPr>
+        <w:jc w:val="center"/>
+        <w:rPr>
+          <w:lang w:bidi="fa-IR"/>
+        </w:rPr>
+      </w:pPr>
+    </w:p>
+    <w:p>
+      <w:pPr>
+        <w:jc w:val="center"/>
+        <w:rPr>
+          <w:lang w:bidi="fa-IR"/>
+        </w:rPr>
+      </w:pPr>
+      <w:r>
+        <w:rPr>
+          <w:noProof/>
+        </w:rPr>
+        <w:lastRenderedPageBreak/>
+        <w:drawing>
+          <wp:inline distT="0" distB="0" distL="0" distR="0">
+            <wp:extent cx="4730993" cy="946199"/>
+            <wp:effectExtent l="0" t="0" r="0" b="6350"/>
+            <wp:docPr id="49" name="Picture 49"/>
+            <wp:cNvGraphicFramePr>
+              <a:graphicFrameLocks xmlns:a="http://schemas.openxmlformats.org/drawingml/2006/main" noChangeAspect="1"/>
+            </wp:cNvGraphicFramePr>
+            <a:graphic xmlns:a="http://schemas.openxmlformats.org/drawingml/2006/main">
+              <a:graphicData uri="http://schemas.openxmlformats.org/drawingml/2006/picture">
+                <pic:pic xmlns:pic="http://schemas.openxmlformats.org/drawingml/2006/picture">
+                  <pic:nvPicPr>
+                    <pic:cNvPr id="49" name="33.png"/>
+                    <pic:cNvPicPr/>
+                  </pic:nvPicPr>
+                  <pic:blipFill>
+                    <a:blip r:embed="rId44">
+                      <a:extLst>
+                        <a:ext uri="{28A0092B-C50C-407E-A947-70E740481C1C}">
+                          <a14:useLocalDpi xmlns:a14="http://schemas.microsoft.com/office/drawing/2010/main" val="0"/>
+                        </a:ext>
+                      </a:extLst>
+                    </a:blip>
+                    <a:stretch>
+                      <a:fillRect/>
+                    </a:stretch>
+                  </pic:blipFill>
+                  <pic:spPr>
+                    <a:xfrm>
+                      <a:off x="0" y="0"/>
+                      <a:ext cx="4730993" cy="946199"/>
+                    </a:xfrm>
+                    <a:prstGeom prst="rect">
+                      <a:avLst/>
+                    </a:prstGeom>
+                  </pic:spPr>
+                </pic:pic>
+              </a:graphicData>
+            </a:graphic>
+          </wp:inline>
+        </w:drawing>
+      </w:r>
+    </w:p>
+    <w:p>
+      <w:pPr>
+        <w:keepNext/>
+        <w:jc w:val="center"/>
+      </w:pPr>
+      <w:r>
+        <w:rPr>
+          <w:noProof/>
+        </w:rPr>
+        <w:drawing>
+          <wp:inline distT="0" distB="0" distL="0" distR="0" wp14:anchorId="56223AF5" wp14:editId="7A3CAEE7">
+            <wp:extent cx="3346622" cy="476274"/>
+            <wp:effectExtent l="0" t="0" r="6350" b="0"/>
+            <wp:docPr id="50" name="Picture 50"/>
+            <wp:cNvGraphicFramePr>
+              <a:graphicFrameLocks xmlns:a="http://schemas.openxmlformats.org/drawingml/2006/main" noChangeAspect="1"/>
+            </wp:cNvGraphicFramePr>
+            <a:graphic xmlns:a="http://schemas.openxmlformats.org/drawingml/2006/main">
+              <a:graphicData uri="http://schemas.openxmlformats.org/drawingml/2006/picture">
+                <pic:pic xmlns:pic="http://schemas.openxmlformats.org/drawingml/2006/picture">
+                  <pic:nvPicPr>
+                    <pic:cNvPr id="50" name="34.png"/>
+                    <pic:cNvPicPr/>
+                  </pic:nvPicPr>
+                  <pic:blipFill>
+                    <a:blip r:embed="rId45">
+                      <a:extLst>
+                        <a:ext uri="{28A0092B-C50C-407E-A947-70E740481C1C}">
+                          <a14:useLocalDpi xmlns:a14="http://schemas.microsoft.com/office/drawing/2010/main" val="0"/>
+                        </a:ext>
+                      </a:extLst>
+                    </a:blip>
+                    <a:stretch>
+                      <a:fillRect/>
+                    </a:stretch>
+                  </pic:blipFill>
+                  <pic:spPr>
+                    <a:xfrm>
+                      <a:off x="0" y="0"/>
+                      <a:ext cx="3346622" cy="476274"/>
+                    </a:xfrm>
+                    <a:prstGeom prst="rect">
+                      <a:avLst/>
+                    </a:prstGeom>
+                  </pic:spPr>
+                </pic:pic>
+              </a:graphicData>
+            </a:graphic>
+          </wp:inline>
+        </w:drawing>
+      </w:r>
+    </w:p>
+    <w:p>
+      <w:pPr>
+        <w:pStyle w:val="Caption"/>
+        <w:jc w:val="center"/>
+        <w:rPr>
+          <w:lang w:bidi="fa-IR"/>
+        </w:rPr>
+      </w:pPr>
+      <w:r>
+        <w:t xml:space="preserve">Figure </w:t>
+      </w:r>
+      <w:r>
+        <w:fldChar w:fldCharType="begin"/>
+      </w:r>
+      <w:r>
+        <w:instrText xml:space="preserve"> SEQ Figure \* ARABIC </w:instrText>
+      </w:r>
+      <w:r>
+        <w:fldChar w:fldCharType="separate"/>
+      </w:r>
+      <w:r>
+        <w:rPr>
+          <w:noProof/>
+        </w:rPr>
+        <w:t>24</w:t>
+      </w:r>
+      <w:r>
+        <w:fldChar w:fldCharType="end"/>
+      </w:r>
+      <w:r>
+        <w:rPr>
+          <w:rFonts w:hint="cs"/>
+          <w:rtl/>
+          <w:lang w:bidi="fa-IR"/>
+        </w:rPr>
+        <w:t xml:space="preserve"> بیشتزین شماره ویرایش - </w:t>
+      </w:r>
+    </w:p>
+    <w:p>
+      <w:pPr>
+        <w:jc w:val="center"/>
+        <w:rPr>
+          <w:lang w:bidi="fa-IR"/>
+        </w:rPr>
+      </w:pPr>
+    </w:p>
+    <w:p>
+      <w:pPr>
+        <w:rPr>
+          <w:lang w:bidi="fa-IR"/>
+        </w:rPr>
+      </w:pPr>
+    </w:p>
+    <w:p>
+      <w:pPr>
+        <w:jc w:val="center"/>
+        <w:rPr>
+          <w:lang w:bidi="fa-IR"/>
+        </w:rPr>
+      </w:pPr>
+      <w:r>
+        <w:rPr>
+          <w:noProof/>
+        </w:rPr>
+        <w:drawing>
+          <wp:inline distT="0" distB="0" distL="0" distR="0">
+            <wp:extent cx="5943600" cy="1576070"/>
+            <wp:effectExtent l="0" t="0" r="0" b="5080"/>
+            <wp:docPr id="53" name="Picture 53"/>
+            <wp:cNvGraphicFramePr>
+              <a:graphicFrameLocks xmlns:a="http://schemas.openxmlformats.org/drawingml/2006/main" noChangeAspect="1"/>
+            </wp:cNvGraphicFramePr>
+            <a:graphic xmlns:a="http://schemas.openxmlformats.org/drawingml/2006/main">
+              <a:graphicData uri="http://schemas.openxmlformats.org/drawingml/2006/picture">
+                <pic:pic xmlns:pic="http://schemas.openxmlformats.org/drawingml/2006/picture">
+                  <pic:nvPicPr>
+                    <pic:cNvPr id="53" name="37.png"/>
+                    <pic:cNvPicPr/>
+                  </pic:nvPicPr>
+                  <pic:blipFill>
+                    <a:blip r:embed="rId46">
+                      <a:extLst>
+                        <a:ext uri="{28A0092B-C50C-407E-A947-70E740481C1C}">
+                          <a14:useLocalDpi xmlns:a14="http://schemas.microsoft.com/office/drawing/2010/main" val="0"/>
+                        </a:ext>
+                      </a:extLst>
+                    </a:blip>
+                    <a:stretch>
+                      <a:fillRect/>
+                    </a:stretch>
+                  </pic:blipFill>
+                  <pic:spPr>
+                    <a:xfrm>
+                      <a:off x="0" y="0"/>
+                      <a:ext cx="5943600" cy="1576070"/>
+                    </a:xfrm>
+                    <a:prstGeom prst="rect">
+                      <a:avLst/>
+                    </a:prstGeom>
+                  </pic:spPr>
+                </pic:pic>
+              </a:graphicData>
+            </a:graphic>
+          </wp:inline>
+        </w:drawing>
+      </w:r>
+    </w:p>
+    <w:p>
+      <w:pPr>
+        <w:keepNext/>
+        <w:jc w:val="center"/>
+      </w:pPr>
+      <w:r>
+        <w:rPr>
+          <w:noProof/>
+        </w:rPr>
+        <w:drawing>
+          <wp:inline distT="0" distB="0" distL="0" distR="0" wp14:anchorId="6111BE04" wp14:editId="00B386DC">
+            <wp:extent cx="3092609" cy="2121009"/>
+            <wp:effectExtent l="0" t="0" r="0" b="0"/>
+            <wp:docPr id="54" name="Picture 54"/>
+            <wp:cNvGraphicFramePr>
+              <a:graphicFrameLocks xmlns:a="http://schemas.openxmlformats.org/drawingml/2006/main" noChangeAspect="1"/>
+            </wp:cNvGraphicFramePr>
+            <a:graphic xmlns:a="http://schemas.openxmlformats.org/drawingml/2006/main">
+              <a:graphicData uri="http://schemas.openxmlformats.org/drawingml/2006/picture">
+                <pic:pic xmlns:pic="http://schemas.openxmlformats.org/drawingml/2006/picture">
+                  <pic:nvPicPr>
+                    <pic:cNvPr id="54" name="38.png"/>
+                    <pic:cNvPicPr/>
+                  </pic:nvPicPr>
+                  <pic:blipFill>
+                    <a:blip r:embed="rId47">
+                      <a:extLst>
+                        <a:ext uri="{28A0092B-C50C-407E-A947-70E740481C1C}">
+                          <a14:useLocalDpi xmlns:a14="http://schemas.microsoft.com/office/drawing/2010/main" val="0"/>
+                        </a:ext>
+                      </a:extLst>
+                    </a:blip>
+                    <a:stretch>
+                      <a:fillRect/>
+                    </a:stretch>
+                  </pic:blipFill>
+                  <pic:spPr>
+                    <a:xfrm>
+                      <a:off x="0" y="0"/>
+                      <a:ext cx="3092609" cy="2121009"/>
+                    </a:xfrm>
+                    <a:prstGeom prst="rect">
+                      <a:avLst/>
+                    </a:prstGeom>
+                  </pic:spPr>
+                </pic:pic>
+              </a:graphicData>
+            </a:graphic>
+          </wp:inline>
+        </w:drawing>
+      </w:r>
+    </w:p>
+    <w:p>
+      <w:pPr>
+        <w:pStyle w:val="Caption"/>
+        <w:jc w:val="center"/>
+        <w:rPr>
+          <w:lang w:bidi="fa-IR"/>
+        </w:rPr>
+      </w:pPr>
+      <w:r>
+        <w:t xml:space="preserve">Figure </w:t>
+      </w:r>
+      <w:r>
+        <w:fldChar w:fldCharType="begin"/>
+      </w:r>
+      <w:r>
+        <w:instrText xml:space="preserve"> SEQ Figure \* ARABIC </w:instrText>
+      </w:r>
+      <w:r>
+        <w:fldChar w:fldCharType="separate"/>
+      </w:r>
+      <w:r>
+        <w:rPr>
+          <w:noProof/>
+        </w:rPr>
+        <w:t>25</w:t>
+      </w:r>
+      <w:r>
+        <w:fldChar w:fldCharType="end"/>
+      </w:r>
+      <w:r>
+        <w:rPr>
+          <w:rFonts w:hint="cs"/>
+          <w:rtl/>
+          <w:lang w:bidi="fa-IR"/>
+        </w:rPr>
+        <w:t xml:space="preserve"> نمایش نام کتاب و نویسنده - </w:t>
+      </w:r>
+    </w:p>
+    <w:p>
+      <w:pPr>
+        <w:jc w:val="center"/>
+        <w:rPr>
+          <w:lang w:bidi="fa-IR"/>
+        </w:rPr>
+      </w:pPr>
+      <w:r>
+        <w:rPr>
+          <w:noProof/>
+        </w:rPr>
+        <w:lastRenderedPageBreak/>
+        <w:drawing>
+          <wp:inline distT="0" distB="0" distL="0" distR="0">
+            <wp:extent cx="5391427" cy="1905098"/>
+            <wp:effectExtent l="0" t="0" r="0" b="0"/>
+            <wp:docPr id="55" name="Picture 55"/>
+            <wp:cNvGraphicFramePr>
+              <a:graphicFrameLocks xmlns:a="http://schemas.openxmlformats.org/drawingml/2006/main" noChangeAspect="1"/>
+            </wp:cNvGraphicFramePr>
+            <a:graphic xmlns:a="http://schemas.openxmlformats.org/drawingml/2006/main">
+              <a:graphicData uri="http://schemas.openxmlformats.org/drawingml/2006/picture">
+                <pic:pic xmlns:pic="http://schemas.openxmlformats.org/drawingml/2006/picture">
+                  <pic:nvPicPr>
+                    <pic:cNvPr id="55" name="39.png"/>
+                    <pic:cNvPicPr/>
+                  </pic:nvPicPr>
+                  <pic:blipFill>
+                    <a:blip r:embed="rId48">
+                      <a:extLst>
+                        <a:ext uri="{28A0092B-C50C-407E-A947-70E740481C1C}">
+                          <a14:useLocalDpi xmlns:a14="http://schemas.microsoft.com/office/drawing/2010/main" val="0"/>
+                        </a:ext>
+                      </a:extLst>
+                    </a:blip>
+                    <a:stretch>
+                      <a:fillRect/>
+                    </a:stretch>
+                  </pic:blipFill>
+                  <pic:spPr>
+                    <a:xfrm>
+                      <a:off x="0" y="0"/>
+                      <a:ext cx="5391427" cy="1905098"/>
+                    </a:xfrm>
+                    <a:prstGeom prst="rect">
+                      <a:avLst/>
+                    </a:prstGeom>
+                  </pic:spPr>
+                </pic:pic>
+              </a:graphicData>
+            </a:graphic>
+          </wp:inline>
+        </w:drawing>
+      </w:r>
+    </w:p>
+    <w:p>
+      <w:pPr>
+        <w:keepNext/>
+        <w:jc w:val="center"/>
+      </w:pPr>
+      <w:r>
+        <w:rPr>
+          <w:noProof/>
+        </w:rPr>
+        <w:drawing>
+          <wp:inline distT="0" distB="0" distL="0" distR="0" wp14:anchorId="12143BBB" wp14:editId="2D442856">
+            <wp:extent cx="2197213" cy="2121009"/>
+            <wp:effectExtent l="0" t="0" r="0" b="0"/>
+            <wp:docPr id="56" name="Picture 56"/>
+            <wp:cNvGraphicFramePr>
+              <a:graphicFrameLocks xmlns:a="http://schemas.openxmlformats.org/drawingml/2006/main" noChangeAspect="1"/>
+            </wp:cNvGraphicFramePr>
+            <a:graphic xmlns:a="http://schemas.openxmlformats.org/drawingml/2006/main">
+              <a:graphicData uri="http://schemas.openxmlformats.org/drawingml/2006/picture">
+                <pic:pic xmlns:pic="http://schemas.openxmlformats.org/drawingml/2006/picture">
+                  <pic:nvPicPr>
+                    <pic:cNvPr id="56" name="40.png"/>
+                    <pic:cNvPicPr/>
+                  </pic:nvPicPr>
+                  <pic:blipFill>
+                    <a:blip r:embed="rId49">
+                      <a:extLst>
+                        <a:ext uri="{28A0092B-C50C-407E-A947-70E740481C1C}">
+                          <a14:useLocalDpi xmlns:a14="http://schemas.microsoft.com/office/drawing/2010/main" val="0"/>
+                        </a:ext>
+                      </a:extLst>
+                    </a:blip>
+                    <a:stretch>
+                      <a:fillRect/>
+                    </a:stretch>
+                  </pic:blipFill>
+                  <pic:spPr>
+                    <a:xfrm>
+                      <a:off x="0" y="0"/>
+                      <a:ext cx="2197213" cy="2121009"/>
+                    </a:xfrm>
+                    <a:prstGeom prst="rect">
+                      <a:avLst/>
+                    </a:prstGeom>
+                  </pic:spPr>
+                </pic:pic>
+              </a:graphicData>
+            </a:graphic>
+          </wp:inline>
+        </w:drawing>
+      </w:r>
+    </w:p>
+    <w:p>
+      <w:pPr>
+        <w:pStyle w:val="Caption"/>
+        <w:jc w:val="center"/>
+        <w:rPr>
+          <w:lang w:bidi="fa-IR"/>
+        </w:rPr>
+      </w:pPr>
+      <w:r>
+        <w:t xml:space="preserve">Figure </w:t>
+      </w:r>
+      <w:r>
+        <w:fldChar w:fldCharType="begin"/>
+      </w:r>
+      <w:r>
+        <w:instrText xml:space="preserve"> SEQ Figure \* ARABIC </w:instrText>
+      </w:r>
+      <w:r>
+        <w:fldChar w:fldCharType="separate"/>
+      </w:r>
+      <w:r>
+        <w:rPr>
+          <w:noProof/>
+        </w:rPr>
+        <w:t>26</w:t>
+      </w:r>
+      <w:r>
+        <w:fldChar w:fldCharType="end"/>
+      </w:r>
+      <w:r>
+        <w:rPr>
+          <w:rFonts w:hint="cs"/>
+          <w:noProof/>
+          <w:rtl/>
+          <w:lang w:bidi="fa-IR"/>
+        </w:rPr>
+        <w:t xml:space="preserve">- عنوان کتاب به همراه ناشر - </w:t>
+      </w:r>
+    </w:p>
+    <w:p>
+      <w:pPr>
+        <w:jc w:val="center"/>
+        <w:rPr>
+          <w:lang w:bidi="fa-IR"/>
+        </w:rPr>
+      </w:pPr>
+      <w:r>
+        <w:rPr>
+          <w:noProof/>
+        </w:rPr>
+        <w:drawing>
+          <wp:inline distT="0" distB="0" distL="0" distR="0">
+            <wp:extent cx="4769095" cy="1003352"/>
+            <wp:effectExtent l="0" t="0" r="0" b="6350"/>
+            <wp:docPr id="57" name="Picture 57"/>
+            <wp:cNvGraphicFramePr>
+              <a:graphicFrameLocks xmlns:a="http://schemas.openxmlformats.org/drawingml/2006/main" noChangeAspect="1"/>
+            </wp:cNvGraphicFramePr>
+            <a:graphic xmlns:a="http://schemas.openxmlformats.org/drawingml/2006/main">
+              <a:graphicData uri="http://schemas.openxmlformats.org/drawingml/2006/picture">
+                <pic:pic xmlns:pic="http://schemas.openxmlformats.org/drawingml/2006/picture">
+                  <pic:nvPicPr>
+                    <pic:cNvPr id="57" name="41.png"/>
+                    <pic:cNvPicPr/>
+                  </pic:nvPicPr>
+                  <pic:blipFill>
+                    <a:blip r:embed="rId50">
+                      <a:extLst>
+                        <a:ext uri="{28A0092B-C50C-407E-A947-70E740481C1C}">
+                          <a14:useLocalDpi xmlns:a14="http://schemas.microsoft.com/office/drawing/2010/main" val="0"/>
+                        </a:ext>
+                      </a:extLst>
+                    </a:blip>
+                    <a:stretch>
+                      <a:fillRect/>
+                    </a:stretch>
+                  </pic:blipFill>
+                  <pic:spPr>
+                    <a:xfrm>
+                      <a:off x="0" y="0"/>
+                      <a:ext cx="4769095" cy="1003352"/>
+                    </a:xfrm>
+                    <a:prstGeom prst="rect">
+                      <a:avLst/>
+                    </a:prstGeom>
+                  </pic:spPr>
+                </pic:pic>
+              </a:graphicData>
+            </a:graphic>
+          </wp:inline>
+        </w:drawing>
+      </w:r>
+    </w:p>
+    <w:p>
+      <w:pPr>
+        <w:keepNext/>
+        <w:jc w:val="center"/>
+      </w:pPr>
+      <w:r>
+        <w:rPr>
+          <w:noProof/>
+        </w:rPr>
+        <w:drawing>
+          <wp:inline distT="0" distB="0" distL="0" distR="0" wp14:anchorId="34020122" wp14:editId="4BF24A19">
+            <wp:extent cx="2457576" cy="508026"/>
+            <wp:effectExtent l="0" t="0" r="0" b="6350"/>
+            <wp:docPr id="58" name="Picture 58"/>
+            <wp:cNvGraphicFramePr>
+              <a:graphicFrameLocks xmlns:a="http://schemas.openxmlformats.org/drawingml/2006/main" noChangeAspect="1"/>
+            </wp:cNvGraphicFramePr>
+            <a:graphic xmlns:a="http://schemas.openxmlformats.org/drawingml/2006/main">
+              <a:graphicData uri="http://schemas.openxmlformats.org/drawingml/2006/picture">
+                <pic:pic xmlns:pic="http://schemas.openxmlformats.org/drawingml/2006/picture">
+                  <pic:nvPicPr>
+                    <pic:cNvPr id="58" name="42.png"/>
+                    <pic:cNvPicPr/>
+                  </pic:nvPicPr>
+                  <pic:blipFill>
+                    <a:blip r:embed="rId51">
+                      <a:extLst>
+                        <a:ext uri="{28A0092B-C50C-407E-A947-70E740481C1C}">
+                          <a14:useLocalDpi xmlns:a14="http://schemas.microsoft.com/office/drawing/2010/main" val="0"/>
+                        </a:ext>
+                      </a:extLst>
+                    </a:blip>
+                    <a:stretch>
+                      <a:fillRect/>
+                    </a:stretch>
+                  </pic:blipFill>
+                  <pic:spPr>
+                    <a:xfrm>
+                      <a:off x="0" y="0"/>
+                      <a:ext cx="2457576" cy="508026"/>
+                    </a:xfrm>
+                    <a:prstGeom prst="rect">
+                      <a:avLst/>
+                    </a:prstGeom>
+                  </pic:spPr>
+                </pic:pic>
+              </a:graphicData>
+            </a:graphic>
+          </wp:inline>
+        </w:drawing>
+      </w:r>
+    </w:p>
+    <w:p>
+      <w:pPr>
+        <w:pStyle w:val="Caption"/>
+        <w:jc w:val="center"/>
+        <w:rPr>
+          <w:lang w:bidi="fa-IR"/>
+        </w:rPr>
+      </w:pPr>
+      <w:r>
+        <w:t xml:space="preserve">Figure </w:t>
+      </w:r>
+      <w:r>
+        <w:fldChar w:fldCharType="begin"/>
+      </w:r>
+      <w:r>
+        <w:instrText xml:space="preserve"> SEQ Figure \* ARABIC </w:instrText>
+      </w:r>
+      <w:r>
+        <w:fldChar w:fldCharType="separate"/>
+      </w:r>
+      <w:r>
+        <w:rPr>
+          <w:noProof/>
+        </w:rPr>
+        <w:t>27</w:t>
+      </w:r>
+      <w:r>
+        <w:fldChar w:fldCharType="end"/>
+      </w:r>
+      <w:r>
+        <w:rPr>
+          <w:rFonts w:hint="cs"/>
+          <w:rtl/>
+          <w:lang w:bidi="fa-IR"/>
+        </w:rPr>
+        <w:t xml:space="preserve">بیشترین قیمت کتاب - </w:t>
+      </w:r>
+    </w:p>
+    <w:p>
+      <w:pPr>
+        <w:jc w:val="center"/>
+        <w:rPr>
+          <w:lang w:bidi="fa-IR"/>
+        </w:rPr>
+      </w:pPr>
+      <w:r>
+        <w:rPr>
+          <w:noProof/>
+        </w:rPr>
+        <w:drawing>
+          <wp:inline distT="0" distB="0" distL="0" distR="0">
+            <wp:extent cx="4673840" cy="971600"/>
+            <wp:effectExtent l="0" t="0" r="0" b="0"/>
+            <wp:docPr id="59" name="Picture 59"/>
+            <wp:cNvGraphicFramePr>
+              <a:graphicFrameLocks xmlns:a="http://schemas.openxmlformats.org/drawingml/2006/main" noChangeAspect="1"/>
+            </wp:cNvGraphicFramePr>
+            <a:graphic xmlns:a="http://schemas.openxmlformats.org/drawingml/2006/main">
+              <a:graphicData uri="http://schemas.openxmlformats.org/drawingml/2006/picture">
+                <pic:pic xmlns:pic="http://schemas.openxmlformats.org/drawingml/2006/picture">
+                  <pic:nvPicPr>
+                    <pic:cNvPr id="59" name="43.png"/>
+                    <pic:cNvPicPr/>
+                  </pic:nvPicPr>
+                  <pic:blipFill>
+                    <a:blip r:embed="rId52">
+                      <a:extLst>
+                        <a:ext uri="{28A0092B-C50C-407E-A947-70E740481C1C}">
+                          <a14:useLocalDpi xmlns:a14="http://schemas.microsoft.com/office/drawing/2010/main" val="0"/>
+                        </a:ext>
+                      </a:extLst>
+                    </a:blip>
+                    <a:stretch>
+                      <a:fillRect/>
+                    </a:stretch>
+                  </pic:blipFill>
+                  <pic:spPr>
+                    <a:xfrm>
+                      <a:off x="0" y="0"/>
+                      <a:ext cx="4673840" cy="971600"/>
+                    </a:xfrm>
+                    <a:prstGeom prst="rect">
+                      <a:avLst/>
+                    </a:prstGeom>
+                  </pic:spPr>
+                </pic:pic>
+              </a:graphicData>
+            </a:graphic>
+          </wp:inline>
+        </w:drawing>
+      </w:r>
+    </w:p>
+    <w:p>
+      <w:pPr>
+        <w:keepNext/>
+        <w:jc w:val="center"/>
+      </w:pPr>
+      <w:r>
+        <w:rPr>
+          <w:noProof/>
+        </w:rPr>
+        <w:lastRenderedPageBreak/>
+        <w:drawing>
+          <wp:inline distT="0" distB="0" distL="0" distR="0" wp14:anchorId="2990FA48" wp14:editId="39DE5E9E">
+            <wp:extent cx="3359323" cy="533427"/>
+            <wp:effectExtent l="0" t="0" r="0" b="0"/>
+            <wp:docPr id="60" name="Picture 60"/>
+            <wp:cNvGraphicFramePr>
+              <a:graphicFrameLocks xmlns:a="http://schemas.openxmlformats.org/drawingml/2006/main" noChangeAspect="1"/>
+            </wp:cNvGraphicFramePr>
+            <a:graphic xmlns:a="http://schemas.openxmlformats.org/drawingml/2006/main">
+              <a:graphicData uri="http://schemas.openxmlformats.org/drawingml/2006/picture">
+                <pic:pic xmlns:pic="http://schemas.openxmlformats.org/drawingml/2006/picture">
+                  <pic:nvPicPr>
+                    <pic:cNvPr id="60" name="44.png"/>
+                    <pic:cNvPicPr/>
+                  </pic:nvPicPr>
+                  <pic:blipFill>
+                    <a:blip r:embed="rId53">
+                      <a:extLst>
+                        <a:ext uri="{28A0092B-C50C-407E-A947-70E740481C1C}">
+                          <a14:useLocalDpi xmlns:a14="http://schemas.microsoft.com/office/drawing/2010/main" val="0"/>
+                        </a:ext>
+                      </a:extLst>
+                    </a:blip>
+                    <a:stretch>
+                      <a:fillRect/>
+                    </a:stretch>
+                  </pic:blipFill>
+                  <pic:spPr>
+                    <a:xfrm>
+                      <a:off x="0" y="0"/>
+                      <a:ext cx="3359323" cy="533427"/>
+                    </a:xfrm>
+                    <a:prstGeom prst="rect">
+                      <a:avLst/>
+                    </a:prstGeom>
+                  </pic:spPr>
+                </pic:pic>
+              </a:graphicData>
+            </a:graphic>
+          </wp:inline>
+        </w:drawing>
+      </w:r>
+    </w:p>
+    <w:p>
+      <w:pPr>
+        <w:pStyle w:val="Caption"/>
+        <w:jc w:val="center"/>
+        <w:rPr>
+          <w:rtl/>
+          <w:lang w:bidi="fa-IR"/>
+        </w:rPr>
+      </w:pPr>
+      <w:r>
+        <w:t xml:space="preserve">Figure </w:t>
+      </w:r>
+      <w:r>
+        <w:fldChar w:fldCharType="begin"/>
+      </w:r>
+      <w:r>
+        <w:instrText xml:space="preserve"> SEQ Figure \* ARABIC </w:instrText>
+      </w:r>
+      <w:r>
+        <w:fldChar w:fldCharType="separate"/>
+      </w:r>
+      <w:r>
+        <w:rPr>
+          <w:noProof/>
+        </w:rPr>
+        <w:t>28</w:t>
+      </w:r>
+      <w:r>
+        <w:fldChar w:fldCharType="end"/>
+      </w:r>
+      <w:r>
+        <w:rPr>
+          <w:rFonts w:hint="cs"/>
+          <w:rtl/>
+          <w:lang w:bidi="fa-IR"/>
+        </w:rPr>
+        <w:t xml:space="preserve">بیشترین شماره ویرایش - </w:t>
+      </w:r>
+    </w:p>
+    <w:p>
+      <w:pPr>
+        <w:jc w:val="center"/>
+        <w:rPr>
+          <w:rtl/>
+          <w:lang w:bidi="fa-IR"/>
+        </w:rPr>
+      </w:pPr>
+    </w:p>
+    <w:p>
+      <w:pPr>
+        <w:bidi/>
+        <w:jc w:val="center"/>
+        <w:rPr>
+          <w:lang w:bidi="fa-IR"/>
+        </w:rPr>
+      </w:pPr>
+      <w:r>
+        <w:rPr>
+          <w:noProof/>
+        </w:rPr>
+        <w:drawing>
+          <wp:inline distT="0" distB="0" distL="0" distR="0">
+            <wp:extent cx="5512083" cy="1619333"/>
+            <wp:effectExtent l="0" t="0" r="0" b="0"/>
+            <wp:docPr id="62" name="Picture 62"/>
+            <wp:cNvGraphicFramePr>
+              <a:graphicFrameLocks xmlns:a="http://schemas.openxmlformats.org/drawingml/2006/main" noChangeAspect="1"/>
+            </wp:cNvGraphicFramePr>
+            <a:graphic xmlns:a="http://schemas.openxmlformats.org/drawingml/2006/main">
+              <a:graphicData uri="http://schemas.openxmlformats.org/drawingml/2006/picture">
+                <pic:pic xmlns:pic="http://schemas.openxmlformats.org/drawingml/2006/picture">
+                  <pic:nvPicPr>
+                    <pic:cNvPr id="62" name="47.png"/>
+                    <pic:cNvPicPr/>
+                  </pic:nvPicPr>
+                  <pic:blipFill>
+                    <a:blip r:embed="rId54">
+                      <a:extLst>
+                        <a:ext uri="{28A0092B-C50C-407E-A947-70E740481C1C}">
+                          <a14:useLocalDpi xmlns:a14="http://schemas.microsoft.com/office/drawing/2010/main" val="0"/>
+                        </a:ext>
+                      </a:extLst>
+                    </a:blip>
+                    <a:stretch>
+                      <a:fillRect/>
+                    </a:stretch>
+                  </pic:blipFill>
+                  <pic:spPr>
+                    <a:xfrm>
+                      <a:off x="0" y="0"/>
+                      <a:ext cx="5512083" cy="1619333"/>
+                    </a:xfrm>
+                    <a:prstGeom prst="rect">
+                      <a:avLst/>
+                    </a:prstGeom>
+                  </pic:spPr>
+                </pic:pic>
+              </a:graphicData>
+            </a:graphic>
+          </wp:inline>
+        </w:drawing>
+      </w:r>
+    </w:p>
+    <w:p>
+      <w:pPr>
+        <w:bidi/>
+        <w:jc w:val="center"/>
+        <w:rPr>
+          <w:rtl/>
+          <w:lang w:bidi="fa-IR"/>
+        </w:rPr>
+      </w:pPr>
+    </w:p>
+    <w:p>
+      <w:pPr>
+        <w:keepNext/>
+        <w:bidi/>
+        <w:jc w:val="center"/>
+      </w:pPr>
+      <w:r>
+        <w:rPr>
+          <w:noProof/>
+        </w:rPr>
+        <w:drawing>
+          <wp:inline distT="0" distB="0" distL="0" distR="0" wp14:anchorId="5B7019AB" wp14:editId="76959999">
+            <wp:extent cx="3124361" cy="1759040"/>
+            <wp:effectExtent l="0" t="0" r="0" b="0"/>
+            <wp:docPr id="63" name="Picture 63"/>
+            <wp:cNvGraphicFramePr>
+              <a:graphicFrameLocks xmlns:a="http://schemas.openxmlformats.org/drawingml/2006/main" noChangeAspect="1"/>
+            </wp:cNvGraphicFramePr>
+            <a:graphic xmlns:a="http://schemas.openxmlformats.org/drawingml/2006/main">
+              <a:graphicData uri="http://schemas.openxmlformats.org/drawingml/2006/picture">
+                <pic:pic xmlns:pic="http://schemas.openxmlformats.org/drawingml/2006/picture">
+                  <pic:nvPicPr>
+                    <pic:cNvPr id="63" name="48.png"/>
+                    <pic:cNvPicPr/>
+                  </pic:nvPicPr>
+                  <pic:blipFill>
+                    <a:blip r:embed="rId55">
+                      <a:extLst>
+                        <a:ext uri="{28A0092B-C50C-407E-A947-70E740481C1C}">
+                          <a14:useLocalDpi xmlns:a14="http://schemas.microsoft.com/office/drawing/2010/main" val="0"/>
+                        </a:ext>
+                      </a:extLst>
+                    </a:blip>
+                    <a:stretch>
+                      <a:fillRect/>
+                    </a:stretch>
+                  </pic:blipFill>
+                  <pic:spPr>
+                    <a:xfrm>
+                      <a:off x="0" y="0"/>
+                      <a:ext cx="3124361" cy="1759040"/>
+                    </a:xfrm>
+                    <a:prstGeom prst="rect">
+                      <a:avLst/>
+                    </a:prstGeom>
+                  </pic:spPr>
+                </pic:pic>
+              </a:graphicData>
+            </a:graphic>
+          </wp:inline>
+        </w:drawing>
+      </w:r>
+    </w:p>
+    <w:p>
+      <w:pPr>
+        <w:pStyle w:val="Caption"/>
+        <w:jc w:val="center"/>
+        <w:rPr>
+          <w:lang w:bidi="fa-IR"/>
+        </w:rPr>
+      </w:pPr>
+      <w:r>
+        <w:t>Figure</w:t>
+      </w:r>
+      <w:r>
+        <w:rPr>
+          <w:rtl/>
+        </w:rPr>
+        <w:t xml:space="preserve"> </w:t>
+      </w:r>
+      <w:r>
+        <w:rPr>
+          <w:rtl/>
+        </w:rPr>
+        <w:fldChar w:fldCharType="begin"/>
+      </w:r>
+      <w:r>
+        <w:rPr>
+          <w:rtl/>
+        </w:rPr>
+        <w:instrText xml:space="preserve"> </w:instrText>
+      </w:r>
+      <w:r>
+        <w:instrText>SEQ</w:instrText>
+      </w:r>
+      <w:r>
+        <w:rPr>
+          <w:rtl/>
+        </w:rPr>
+        <w:instrText xml:space="preserve"> </w:instrText>
+      </w:r>
+      <w:r>
+        <w:instrText>Figure \* ARABIC</w:instrText>
+      </w:r>
+      <w:r>
+        <w:rPr>
+          <w:rtl/>
+        </w:rPr>
+        <w:instrText xml:space="preserve"> </w:instrText>
+      </w:r>
+      <w:r>
+        <w:rPr>
+          <w:rtl/>
+        </w:rPr>
+        <w:fldChar w:fldCharType="separate"/>
+      </w:r>
+      <w:r>
+        <w:rPr>
+          <w:noProof/>
+          <w:rtl/>
+        </w:rPr>
+        <w:t>29</w:t>
+      </w:r>
+      <w:r>
+        <w:rPr>
+          <w:rtl/>
+        </w:rPr>
+        <w:fldChar w:fldCharType="end"/>
+      </w:r>
+      <w:r>
+        <w:rPr>
+          <w:rFonts w:hint="cs"/>
+          <w:rtl/>
+        </w:rPr>
+        <w:t xml:space="preserve"> </w:t>
+      </w:r>
+      <w:proofErr w:type="gramStart"/>
+      <w:r>
+        <w:rPr>
+          <w:rFonts w:hint="cs"/>
+          <w:rtl/>
+        </w:rPr>
+        <w:t>-  نام</w:t>
+      </w:r>
+      <w:proofErr w:type="gramEnd"/>
+      <w:r>
+        <w:rPr>
+          <w:rFonts w:hint="cs"/>
+          <w:rtl/>
+        </w:rPr>
+        <w:t xml:space="preserve"> کتاب و نویسنده</w:t>
+      </w:r>
+    </w:p>
+    <w:p>
+      <w:pPr>
+        <w:jc w:val="center"/>
+        <w:rPr>
+          <w:lang w:bidi="fa-IR"/>
+        </w:rPr>
+      </w:pPr>
+    </w:p>
+    <w:p>
+      <w:pPr>
+        <w:jc w:val="center"/>
+        <w:rPr>
+          <w:lang w:bidi="fa-IR"/>
+        </w:rPr>
+      </w:pPr>
+      <w:r>
+        <w:rPr>
+          <w:noProof/>
+        </w:rPr>
+        <w:drawing>
+          <wp:inline distT="0" distB="0" distL="0" distR="0">
+            <wp:extent cx="4743694" cy="1600282"/>
+            <wp:effectExtent l="0" t="0" r="0" b="0"/>
+            <wp:docPr id="74" name="Picture 74"/>
+            <wp:cNvGraphicFramePr>
+              <a:graphicFrameLocks xmlns:a="http://schemas.openxmlformats.org/drawingml/2006/main" noChangeAspect="1"/>
+            </wp:cNvGraphicFramePr>
+            <a:graphic xmlns:a="http://schemas.openxmlformats.org/drawingml/2006/main">
+              <a:graphicData uri="http://schemas.openxmlformats.org/drawingml/2006/picture">
+                <pic:pic xmlns:pic="http://schemas.openxmlformats.org/drawingml/2006/picture">
+                  <pic:nvPicPr>
+                    <pic:cNvPr id="74" name="49.png"/>
+                    <pic:cNvPicPr/>
+                  </pic:nvPicPr>
+                  <pic:blipFill>
+                    <a:blip r:embed="rId56">
+                      <a:extLst>
+                        <a:ext uri="{28A0092B-C50C-407E-A947-70E740481C1C}">
+                          <a14:useLocalDpi xmlns:a14="http://schemas.microsoft.com/office/drawing/2010/main" val="0"/>
+                        </a:ext>
+                      </a:extLst>
+                    </a:blip>
+                    <a:stretch>
+                      <a:fillRect/>
+                    </a:stretch>
+                  </pic:blipFill>
+                  <pic:spPr>
+                    <a:xfrm>
+                      <a:off x="0" y="0"/>
+                      <a:ext cx="4743694" cy="1600282"/>
+                    </a:xfrm>
+                    <a:prstGeom prst="rect">
+                      <a:avLst/>
+                    </a:prstGeom>
+                  </pic:spPr>
+                </pic:pic>
+              </a:graphicData>
+            </a:graphic>
+          </wp:inline>
+        </w:drawing>
+      </w:r>
+    </w:p>
+    <w:p>
+      <w:pPr>
+        <w:jc w:val="center"/>
+        <w:rPr>
+          <w:lang w:bidi="fa-IR"/>
+        </w:rPr>
+      </w:pPr>
+    </w:p>
+    <w:p>
+      <w:pPr>
+        <w:keepNext/>
+        <w:jc w:val="center"/>
+      </w:pPr>
+      <w:r>
+        <w:rPr>
+          <w:noProof/>
+        </w:rPr>
+        <w:lastRenderedPageBreak/>
+        <w:drawing>
+          <wp:inline distT="0" distB="0" distL="0" distR="0" wp14:anchorId="517ABC7B" wp14:editId="6C9D9B57">
+            <wp:extent cx="2209914" cy="1759040"/>
+            <wp:effectExtent l="0" t="0" r="0" b="0"/>
+            <wp:docPr id="75" name="Picture 75"/>
+            <wp:cNvGraphicFramePr>
+              <a:graphicFrameLocks xmlns:a="http://schemas.openxmlformats.org/drawingml/2006/main" noChangeAspect="1"/>
+            </wp:cNvGraphicFramePr>
+            <a:graphic xmlns:a="http://schemas.openxmlformats.org/drawingml/2006/main">
+              <a:graphicData uri="http://schemas.openxmlformats.org/drawingml/2006/picture">
+                <pic:pic xmlns:pic="http://schemas.openxmlformats.org/drawingml/2006/picture">
+                  <pic:nvPicPr>
+                    <pic:cNvPr id="75" name="50.png"/>
+                    <pic:cNvPicPr/>
+                  </pic:nvPicPr>
+                  <pic:blipFill>
+                    <a:blip r:embed="rId57">
+                      <a:extLst>
+                        <a:ext uri="{28A0092B-C50C-407E-A947-70E740481C1C}">
+                          <a14:useLocalDpi xmlns:a14="http://schemas.microsoft.com/office/drawing/2010/main" val="0"/>
+                        </a:ext>
+                      </a:extLst>
+                    </a:blip>
+                    <a:stretch>
+                      <a:fillRect/>
+                    </a:stretch>
+                  </pic:blipFill>
+                  <pic:spPr>
+                    <a:xfrm>
+                      <a:off x="0" y="0"/>
+                      <a:ext cx="2209914" cy="1759040"/>
+                    </a:xfrm>
+                    <a:prstGeom prst="rect">
+                      <a:avLst/>
+                    </a:prstGeom>
+                  </pic:spPr>
+                </pic:pic>
+              </a:graphicData>
+            </a:graphic>
+          </wp:inline>
+        </w:drawing>
+      </w:r>
+    </w:p>
+    <w:p>
+      <w:pPr>
+        <w:pStyle w:val="Caption"/>
+        <w:jc w:val="center"/>
+        <w:rPr>
+          <w:lang w:bidi="fa-IR"/>
+        </w:rPr>
+      </w:pPr>
+      <w:r>
+        <w:t xml:space="preserve">Figure </w:t>
+      </w:r>
+      <w:r>
+        <w:fldChar w:fldCharType="begin"/>
+      </w:r>
+      <w:r>
+        <w:instrText xml:space="preserve"> SEQ Figure \* ARABIC </w:instrText>
+      </w:r>
+      <w:r>
+        <w:fldChar w:fldCharType="separate"/>
+      </w:r>
+      <w:r>
+        <w:rPr>
+          <w:noProof/>
+        </w:rPr>
+        <w:t>30</w:t>
+      </w:r>
+      <w:r>
+        <w:fldChar w:fldCharType="end"/>
+      </w:r>
+      <w:r>
+        <w:rPr>
+          <w:rFonts w:hint="cs"/>
+          <w:rtl/>
+          <w:lang w:bidi="fa-IR"/>
+        </w:rPr>
+        <w:t xml:space="preserve">  عنوان کتاب و ناشر- </w:t>
+      </w:r>
+    </w:p>
+    <w:p>
+      <w:pPr>
+        <w:jc w:val="center"/>
+        <w:rPr>
+          <w:lang w:bidi="fa-IR"/>
+        </w:rPr>
+      </w:pPr>
+    </w:p>
+    <w:p>
+      <w:pPr>
+        <w:bidi/>
+        <w:jc w:val="center"/>
+        <w:rPr>
+          <w:lang w:bidi="fa-IR"/>
+        </w:rPr>
+      </w:pPr>
+      <w:r>
+        <w:rPr>
+          <w:noProof/>
+        </w:rPr>
+        <w:drawing>
+          <wp:inline distT="0" distB="0" distL="0" distR="0">
+            <wp:extent cx="2730640" cy="1016052"/>
+            <wp:effectExtent l="0" t="0" r="0" b="0"/>
+            <wp:docPr id="76" name="Picture 76"/>
+            <wp:cNvGraphicFramePr>
+              <a:graphicFrameLocks xmlns:a="http://schemas.openxmlformats.org/drawingml/2006/main" noChangeAspect="1"/>
+            </wp:cNvGraphicFramePr>
+            <a:graphic xmlns:a="http://schemas.openxmlformats.org/drawingml/2006/main">
+              <a:graphicData uri="http://schemas.openxmlformats.org/drawingml/2006/picture">
+                <pic:pic xmlns:pic="http://schemas.openxmlformats.org/drawingml/2006/picture">
+                  <pic:nvPicPr>
+                    <pic:cNvPr id="76" name="51.png"/>
+                    <pic:cNvPicPr/>
+                  </pic:nvPicPr>
+                  <pic:blipFill>
+                    <a:blip r:embed="rId58">
+                      <a:extLst>
+                        <a:ext uri="{28A0092B-C50C-407E-A947-70E740481C1C}">
+                          <a14:useLocalDpi xmlns:a14="http://schemas.microsoft.com/office/drawing/2010/main" val="0"/>
+                        </a:ext>
+                      </a:extLst>
+                    </a:blip>
+                    <a:stretch>
+                      <a:fillRect/>
+                    </a:stretch>
+                  </pic:blipFill>
+                  <pic:spPr>
+                    <a:xfrm>
+                      <a:off x="0" y="0"/>
+                      <a:ext cx="2730640" cy="1016052"/>
+                    </a:xfrm>
+                    <a:prstGeom prst="rect">
+                      <a:avLst/>
+                    </a:prstGeom>
+                  </pic:spPr>
+                </pic:pic>
+              </a:graphicData>
+            </a:graphic>
+          </wp:inline>
+        </w:drawing>
+      </w:r>
+    </w:p>
+    <w:p>
+      <w:pPr>
+        <w:bidi/>
+        <w:jc w:val="center"/>
+        <w:rPr>
+          <w:lang w:bidi="fa-IR"/>
+        </w:rPr>
+      </w:pPr>
+    </w:p>
+    <w:p>
+      <w:pPr>
+        <w:keepNext/>
+        <w:bidi/>
+        <w:jc w:val="center"/>
+      </w:pPr>
+      <w:r>
+        <w:rPr>
+          <w:noProof/>
+        </w:rPr>
+        <w:drawing>
+          <wp:inline distT="0" distB="0" distL="0" distR="0" wp14:anchorId="732916BB" wp14:editId="0A59F89A">
+            <wp:extent cx="1593932" cy="1676486"/>
+            <wp:effectExtent l="0" t="0" r="6350" b="0"/>
+            <wp:docPr id="77" name="Picture 77"/>
+            <wp:cNvGraphicFramePr>
+              <a:graphicFrameLocks xmlns:a="http://schemas.openxmlformats.org/drawingml/2006/main" noChangeAspect="1"/>
+            </wp:cNvGraphicFramePr>
+            <a:graphic xmlns:a="http://schemas.openxmlformats.org/drawingml/2006/main">
+              <a:graphicData uri="http://schemas.openxmlformats.org/drawingml/2006/picture">
+                <pic:pic xmlns:pic="http://schemas.openxmlformats.org/drawingml/2006/picture">
+                  <pic:nvPicPr>
+                    <pic:cNvPr id="77" name="52.png"/>
+                    <pic:cNvPicPr/>
+                  </pic:nvPicPr>
+                  <pic:blipFill>
+                    <a:blip r:embed="rId59">
+                      <a:extLst>
+                        <a:ext uri="{28A0092B-C50C-407E-A947-70E740481C1C}">
+                          <a14:useLocalDpi xmlns:a14="http://schemas.microsoft.com/office/drawing/2010/main" val="0"/>
+                        </a:ext>
+                      </a:extLst>
+                    </a:blip>
+                    <a:stretch>
+                      <a:fillRect/>
+                    </a:stretch>
+                  </pic:blipFill>
+                  <pic:spPr>
+                    <a:xfrm>
+                      <a:off x="0" y="0"/>
+                      <a:ext cx="1593932" cy="1676486"/>
+                    </a:xfrm>
+                    <a:prstGeom prst="rect">
+                      <a:avLst/>
+                    </a:prstGeom>
+                  </pic:spPr>
+                </pic:pic>
+              </a:graphicData>
+            </a:graphic>
+          </wp:inline>
+        </w:drawing>
+      </w:r>
+    </w:p>
+    <w:p>
+      <w:pPr>
+        <w:pStyle w:val="Caption"/>
+        <w:bidi/>
+        <w:jc w:val="center"/>
+        <w:rPr>
+          <w:lang w:bidi="fa-IR"/>
+        </w:rPr>
+      </w:pPr>
+      <w:r>
+        <w:t>Figure</w:t>
+      </w:r>
+      <w:r>
+        <w:rPr>
+          <w:rtl/>
+        </w:rPr>
+        <w:t xml:space="preserve"> </w:t>
+      </w:r>
+      <w:r>
+        <w:rPr>
+          <w:rtl/>
+        </w:rPr>
+        <w:fldChar w:fldCharType="begin"/>
+      </w:r>
+      <w:r>
+        <w:rPr>
+          <w:rtl/>
+        </w:rPr>
+        <w:instrText xml:space="preserve"> </w:instrText>
+      </w:r>
+      <w:r>
+        <w:instrText>SEQ</w:instrText>
+      </w:r>
+      <w:r>
+        <w:rPr>
+          <w:rtl/>
+        </w:rPr>
+        <w:instrText xml:space="preserve"> </w:instrText>
+      </w:r>
+      <w:r>
+        <w:instrText>Figure \* ARABIC</w:instrText>
+      </w:r>
+      <w:r>
+        <w:rPr>
+          <w:rtl/>
+        </w:rPr>
+        <w:instrText xml:space="preserve"> </w:instrText>
+      </w:r>
+      <w:r>
+        <w:rPr>
+          <w:rtl/>
+        </w:rPr>
+        <w:fldChar w:fldCharType="separate"/>
+      </w:r>
+      <w:r>
+        <w:rPr>
+          <w:noProof/>
+          <w:rtl/>
+        </w:rPr>
+        <w:t>31</w:t>
+      </w:r>
+      <w:r>
+        <w:rPr>
+          <w:rtl/>
+        </w:rPr>
+        <w:fldChar w:fldCharType="end"/>
+      </w:r>
+      <w:r>
+        <w:rPr>
+          <w:rFonts w:hint="cs"/>
+          <w:rtl/>
+          <w:lang w:bidi="fa-IR"/>
+        </w:rPr>
+        <w:t>کتاب هایی که قیمت بیشتری از میانگین دارند</w:t>
+      </w:r>
+    </w:p>
+    <w:p>
+      <w:pPr>
+        <w:bidi/>
+        <w:jc w:val="center"/>
+        <w:rPr>
+          <w:lang w:bidi="fa-IR"/>
+        </w:rPr>
+      </w:pPr>
+    </w:p>
+    <w:p>
+      <w:pPr>
+        <w:bidi/>
+        <w:jc w:val="center"/>
+        <w:rPr>
+          <w:lang w:bidi="fa-IR"/>
+        </w:rPr>
+      </w:pPr>
+      <w:r>
+        <w:rPr>
+          <w:noProof/>
+        </w:rPr>
+        <w:drawing>
+          <wp:inline distT="0" distB="0" distL="0" distR="0">
+            <wp:extent cx="5943600" cy="862965"/>
+            <wp:effectExtent l="0" t="0" r="0" b="0"/>
+            <wp:docPr id="78" name="Picture 78"/>
+            <wp:cNvGraphicFramePr>
+              <a:graphicFrameLocks xmlns:a="http://schemas.openxmlformats.org/drawingml/2006/main" noChangeAspect="1"/>
+            </wp:cNvGraphicFramePr>
+            <a:graphic xmlns:a="http://schemas.openxmlformats.org/drawingml/2006/main">
+              <a:graphicData uri="http://schemas.openxmlformats.org/drawingml/2006/picture">
+                <pic:pic xmlns:pic="http://schemas.openxmlformats.org/drawingml/2006/picture">
+                  <pic:nvPicPr>
+                    <pic:cNvPr id="78" name="53.png"/>
+                    <pic:cNvPicPr/>
+                  </pic:nvPicPr>
+                  <pic:blipFill>
+                    <a:blip r:embed="rId60">
+                      <a:extLst>
+                        <a:ext uri="{28A0092B-C50C-407E-A947-70E740481C1C}">
+                          <a14:useLocalDpi xmlns:a14="http://schemas.microsoft.com/office/drawing/2010/main" val="0"/>
+                        </a:ext>
+                      </a:extLst>
+                    </a:blip>
+                    <a:stretch>
+                      <a:fillRect/>
+                    </a:stretch>
+                  </pic:blipFill>
+                  <pic:spPr>
+                    <a:xfrm>
+                      <a:off x="0" y="0"/>
+                      <a:ext cx="5943600" cy="862965"/>
+                    </a:xfrm>
+                    <a:prstGeom prst="rect">
+                      <a:avLst/>
+                    </a:prstGeom>
+                  </pic:spPr>
+                </pic:pic>
+              </a:graphicData>
+            </a:graphic>
+          </wp:inline>
+        </w:drawing>
+      </w:r>
+    </w:p>
+    <w:p>
+      <w:pPr>
+        <w:keepNext/>
+        <w:bidi/>
+        <w:jc w:val="center"/>
+      </w:pPr>
+      <w:r>
+        <w:rPr>
+          <w:noProof/>
+        </w:rPr>
+        <w:lastRenderedPageBreak/>
+        <w:drawing>
+          <wp:inline distT="0" distB="0" distL="0" distR="0" wp14:anchorId="05569757" wp14:editId="65F8A68A">
+            <wp:extent cx="3848298" cy="1778091"/>
+            <wp:effectExtent l="0" t="0" r="0" b="0"/>
+            <wp:docPr id="80" name="Picture 80"/>
+            <wp:cNvGraphicFramePr>
+              <a:graphicFrameLocks xmlns:a="http://schemas.openxmlformats.org/drawingml/2006/main" noChangeAspect="1"/>
+            </wp:cNvGraphicFramePr>
+            <a:graphic xmlns:a="http://schemas.openxmlformats.org/drawingml/2006/main">
+              <a:graphicData uri="http://schemas.openxmlformats.org/drawingml/2006/picture">
+                <pic:pic xmlns:pic="http://schemas.openxmlformats.org/drawingml/2006/picture">
+                  <pic:nvPicPr>
+                    <pic:cNvPr id="80" name="54.png"/>
+                    <pic:cNvPicPr/>
+                  </pic:nvPicPr>
+                  <pic:blipFill>
+                    <a:blip r:embed="rId61">
+                      <a:extLst>
+                        <a:ext uri="{28A0092B-C50C-407E-A947-70E740481C1C}">
+                          <a14:useLocalDpi xmlns:a14="http://schemas.microsoft.com/office/drawing/2010/main" val="0"/>
+                        </a:ext>
+                      </a:extLst>
+                    </a:blip>
+                    <a:stretch>
+                      <a:fillRect/>
+                    </a:stretch>
+                  </pic:blipFill>
+                  <pic:spPr>
+                    <a:xfrm>
+                      <a:off x="0" y="0"/>
+                      <a:ext cx="3848298" cy="1778091"/>
+                    </a:xfrm>
+                    <a:prstGeom prst="rect">
+                      <a:avLst/>
+                    </a:prstGeom>
+                  </pic:spPr>
+                </pic:pic>
+              </a:graphicData>
+            </a:graphic>
+          </wp:inline>
+        </w:drawing>
+      </w:r>
+    </w:p>
+    <w:p>
+      <w:pPr>
+        <w:pStyle w:val="Caption"/>
+        <w:jc w:val="center"/>
+        <w:rPr>
+          <w:lang w:bidi="fa-IR"/>
+        </w:rPr>
+      </w:pPr>
+      <w:r>
+        <w:t>Figure</w:t>
+      </w:r>
+      <w:r>
+        <w:rPr>
+          <w:rtl/>
+        </w:rPr>
+        <w:t xml:space="preserve"> </w:t>
+      </w:r>
+      <w:r>
+        <w:rPr>
+          <w:rtl/>
+        </w:rPr>
+        <w:fldChar w:fldCharType="begin"/>
+      </w:r>
+      <w:r>
+        <w:rPr>
+          <w:rtl/>
+        </w:rPr>
+        <w:instrText xml:space="preserve"> </w:instrText>
+      </w:r>
+      <w:r>
+        <w:instrText>SEQ</w:instrText>
+      </w:r>
+      <w:r>
+        <w:rPr>
+          <w:rtl/>
+        </w:rPr>
+        <w:instrText xml:space="preserve"> </w:instrText>
+      </w:r>
+      <w:r>
+        <w:instrText>Figure \* ARABIC</w:instrText>
+      </w:r>
+      <w:r>
+        <w:rPr>
+          <w:rtl/>
+        </w:rPr>
+        <w:instrText xml:space="preserve"> </w:instrText>
+      </w:r>
+      <w:r>
+        <w:rPr>
+          <w:rtl/>
+        </w:rPr>
+        <w:fldChar w:fldCharType="separate"/>
+      </w:r>
+      <w:r>
+        <w:rPr>
+          <w:noProof/>
+          <w:rtl/>
+        </w:rPr>
+        <w:t>32</w:t>
+      </w:r>
+      <w:r>
+        <w:rPr>
+          <w:rtl/>
+        </w:rPr>
+        <w:fldChar w:fldCharType="end"/>
+      </w:r>
+      <w:r>
+        <w:rPr>
+          <w:rFonts w:hint="cs"/>
+          <w:rtl/>
+          <w:lang w:bidi="fa-IR"/>
+        </w:rPr>
+        <w:t xml:space="preserve">نام کتاب، مولف و ناشر- </w:t>
+      </w:r>
+    </w:p>
+    <w:p>
+      <w:pPr>
+        <w:bidi/>
+        <w:jc w:val="center"/>
+        <w:rPr>
+          <w:rtl/>
+          <w:lang w:bidi="fa-IR"/>
+        </w:rPr>
+      </w:pPr>
+    </w:p>
+    <w:p>
+      <w:pPr>
+        <w:bidi/>
+        <w:rPr>
+          <w:b/>
+          <w:bCs/>
+          <w:sz w:val="24"/>
+          <w:szCs w:val="24"/>
+          <w:rtl/>
+          <w:lang w:bidi="fa-IR"/>
+        </w:rPr>
+      </w:pPr>
+      <w:r>
+        <w:rPr>
+          <w:rFonts w:hint="cs"/>
+          <w:b/>
+          <w:bCs/>
+          <w:sz w:val="24"/>
+          <w:szCs w:val="24"/>
+          <w:rtl/>
+          <w:lang w:bidi="fa-IR"/>
+        </w:rPr>
+        <w:t>بخش پنجم: ایجاد دید برای نیاز های خاص</w:t>
+      </w:r>
+    </w:p>
+    <w:p>
+      <w:pPr>
+        <w:bidi/>
+        <w:rPr>
+          <w:lang w:bidi="fa-IR"/>
+        </w:rPr>
+      </w:pPr>
+      <w:r>
+        <w:rPr>
+          <w:rFonts w:hint="cs"/>
+          <w:rtl/>
+          <w:lang w:bidi="fa-IR"/>
+        </w:rPr>
+        <w:t>با توجه به نیاز های مختلف و دسترسسی های تفاوت دید های متفاوتی نسبت به داده ها وجود دارد که بدین منظور اقدام به ساخت دید میکنیم.</w:t>
+      </w:r>
+    </w:p>
+    <w:p>
+      <w:pPr>
+        <w:bidi/>
+        <w:jc w:val="center"/>
+        <w:rPr>
+          <w:lang w:bidi="fa-IR"/>
+        </w:rPr>
+      </w:pPr>
+    </w:p>
+    <w:p>
+      <w:pPr>
+        <w:bidi/>
+        <w:jc w:val="center"/>
+        <w:rPr>
+          <w:lang w:bidi="fa-IR"/>
+        </w:rPr>
+      </w:pPr>
+      <w:r>
+        <w:rPr>
+          <w:noProof/>
+        </w:rPr>
+        <w:drawing>
+          <wp:inline distT="0" distB="0" distL="0" distR="0">
+            <wp:extent cx="5943600" cy="2030095"/>
+            <wp:effectExtent l="0" t="0" r="0" b="8255"/>
+            <wp:docPr id="81" name="Picture 81"/>
+            <wp:cNvGraphicFramePr>
+              <a:graphicFrameLocks xmlns:a="http://schemas.openxmlformats.org/drawingml/2006/main" noChangeAspect="1"/>
+            </wp:cNvGraphicFramePr>
+            <a:graphic xmlns:a="http://schemas.openxmlformats.org/drawingml/2006/main">
+              <a:graphicData uri="http://schemas.openxmlformats.org/drawingml/2006/picture">
+                <pic:pic xmlns:pic="http://schemas.openxmlformats.org/drawingml/2006/picture">
+                  <pic:nvPicPr>
+                    <pic:cNvPr id="81" name="55.png"/>
+                    <pic:cNvPicPr/>
+                  </pic:nvPicPr>
+                  <pic:blipFill>
+                    <a:blip r:embed="rId62">
+                      <a:extLst>
+                        <a:ext uri="{28A0092B-C50C-407E-A947-70E740481C1C}">
+                          <a14:useLocalDpi xmlns:a14="http://schemas.microsoft.com/office/drawing/2010/main" val="0"/>
+                        </a:ext>
+                      </a:extLst>
+                    </a:blip>
+                    <a:stretch>
+                      <a:fillRect/>
+                    </a:stretch>
+                  </pic:blipFill>
+                  <pic:spPr>
+                    <a:xfrm>
+                      <a:off x="0" y="0"/>
+                      <a:ext cx="5943600" cy="2030095"/>
+                    </a:xfrm>
+                    <a:prstGeom prst="rect">
+                      <a:avLst/>
+                    </a:prstGeom>
+                  </pic:spPr>
+                </pic:pic>
+              </a:graphicData>
+            </a:graphic>
+          </wp:inline>
+        </w:drawing>
+      </w:r>
+    </w:p>
+    <w:p>
+      <w:pPr>
+        <w:bidi/>
+        <w:rPr>
+          <w:rtl/>
+          <w:lang w:bidi="fa-IR"/>
+        </w:rPr>
+      </w:pPr>
+    </w:p>
+    <w:p>
+      <w:pPr>
+        <w:keepNext/>
+        <w:bidi/>
+        <w:jc w:val="center"/>
+      </w:pPr>
+      <w:r>
+        <w:rPr>
+          <w:noProof/>
+          <w:rtl/>
+        </w:rPr>
+        <w:drawing>
+          <wp:inline distT="0" distB="0" distL="0" distR="0" wp14:anchorId="2459E6C6" wp14:editId="27F705AF">
+            <wp:extent cx="2609984" cy="1797142"/>
+            <wp:effectExtent l="0" t="0" r="0" b="0"/>
+            <wp:docPr id="82" name="Picture 82"/>
+            <wp:cNvGraphicFramePr>
+              <a:graphicFrameLocks xmlns:a="http://schemas.openxmlformats.org/drawingml/2006/main" noChangeAspect="1"/>
+            </wp:cNvGraphicFramePr>
+            <a:graphic xmlns:a="http://schemas.openxmlformats.org/drawingml/2006/main">
+              <a:graphicData uri="http://schemas.openxmlformats.org/drawingml/2006/picture">
+                <pic:pic xmlns:pic="http://schemas.openxmlformats.org/drawingml/2006/picture">
+                  <pic:nvPicPr>
+                    <pic:cNvPr id="82" name="56.png"/>
+                    <pic:cNvPicPr/>
+                  </pic:nvPicPr>
+                  <pic:blipFill>
+                    <a:blip r:embed="rId63">
+                      <a:extLst>
+                        <a:ext uri="{28A0092B-C50C-407E-A947-70E740481C1C}">
+                          <a14:useLocalDpi xmlns:a14="http://schemas.microsoft.com/office/drawing/2010/main" val="0"/>
+                        </a:ext>
+                      </a:extLst>
+                    </a:blip>
+                    <a:stretch>
+                      <a:fillRect/>
+                    </a:stretch>
+                  </pic:blipFill>
+                  <pic:spPr>
+                    <a:xfrm>
+                      <a:off x="0" y="0"/>
+                      <a:ext cx="2609984" cy="1797142"/>
+                    </a:xfrm>
+                    <a:prstGeom prst="rect">
+                      <a:avLst/>
+                    </a:prstGeom>
+                  </pic:spPr>
+                </pic:pic>
+              </a:graphicData>
+            </a:graphic>
+          </wp:inline>
+        </w:drawing>
+      </w:r>
+    </w:p>
+    <w:p>
+      <w:pPr>
+        <w:pStyle w:val="Caption"/>
+        <w:bidi/>
+        <w:jc w:val="center"/>
+        <w:rPr>
+          <w:rtl/>
+          <w:lang w:bidi="fa-IR"/>
+        </w:rPr>
+      </w:pPr>
+      <w:r>
+        <w:t>Figure</w:t>
+      </w:r>
+      <w:r>
+        <w:rPr>
+          <w:rtl/>
+        </w:rPr>
+        <w:t xml:space="preserve"> </w:t>
+      </w:r>
+      <w:r>
+        <w:rPr>
+          <w:rtl/>
+        </w:rPr>
+        <w:fldChar w:fldCharType="begin"/>
+      </w:r>
+      <w:r>
+        <w:rPr>
+          <w:rtl/>
+        </w:rPr>
+        <w:instrText xml:space="preserve"> </w:instrText>
+      </w:r>
+      <w:r>
+        <w:instrText>SEQ</w:instrText>
+      </w:r>
+      <w:r>
+        <w:rPr>
+          <w:rtl/>
+        </w:rPr>
+        <w:instrText xml:space="preserve"> </w:instrText>
+      </w:r>
+      <w:r>
+        <w:instrText>Figure \* ARABIC</w:instrText>
+      </w:r>
+      <w:r>
+        <w:rPr>
+          <w:rtl/>
+        </w:rPr>
+        <w:instrText xml:space="preserve"> </w:instrText>
+      </w:r>
+      <w:r>
+        <w:rPr>
+          <w:rtl/>
+        </w:rPr>
+        <w:fldChar w:fldCharType="separate"/>
+      </w:r>
+      <w:r>
+        <w:rPr>
+          <w:noProof/>
+          <w:rtl/>
+        </w:rPr>
+        <w:t>33</w:t>
+      </w:r>
+      <w:r>
+        <w:rPr>
+          <w:rtl/>
+        </w:rPr>
+        <w:fldChar w:fldCharType="end"/>
+      </w:r>
+      <w:r>
+        <w:rPr>
+          <w:rFonts w:hint="cs"/>
+          <w:rtl/>
+        </w:rPr>
+        <w:t>-</w:t>
+      </w:r>
+      <w:r>
+        <w:rPr>
+          <w:rFonts w:hint="cs"/>
+          <w:rtl/>
+          <w:lang w:bidi="fa-IR"/>
+        </w:rPr>
+        <w:t xml:space="preserve"> ایجاد دید برای مشاهده حقوق مولفان</w:t>
+      </w:r>
+    </w:p>
+    <w:p>
+      <w:pPr>
+        <w:bidi/>
+        <w:jc w:val="center"/>
+        <w:rPr>
+          <w:rtl/>
+          <w:lang w:bidi="fa-IR"/>
+        </w:rPr>
+      </w:pPr>
+    </w:p>
+    <w:p>
+      <w:pPr>
+        <w:bidi/>
+        <w:jc w:val="center"/>
+        <w:rPr>
+          <w:rtl/>
+          <w:lang w:bidi="fa-IR"/>
+        </w:rPr>
+      </w:pPr>
+    </w:p>
+    <w:p>
+      <w:pPr>
+        <w:bidi/>
+        <w:jc w:val="center"/>
+        <w:rPr>
+          <w:rtl/>
+          <w:lang w:bidi="fa-IR"/>
+        </w:rPr>
+      </w:pPr>
+      <w:r>
+        <w:rPr>
+          <w:noProof/>
+        </w:rPr>
+        <w:drawing>
+          <wp:inline distT="0" distB="0" distL="0" distR="0">
+            <wp:extent cx="3562533" cy="2101958"/>
+            <wp:effectExtent l="0" t="0" r="0" b="0"/>
+            <wp:docPr id="83" name="Picture 83"/>
+            <wp:cNvGraphicFramePr>
+              <a:graphicFrameLocks xmlns:a="http://schemas.openxmlformats.org/drawingml/2006/main" noChangeAspect="1"/>
+            </wp:cNvGraphicFramePr>
+            <a:graphic xmlns:a="http://schemas.openxmlformats.org/drawingml/2006/main">
+              <a:graphicData uri="http://schemas.openxmlformats.org/drawingml/2006/picture">
+                <pic:pic xmlns:pic="http://schemas.openxmlformats.org/drawingml/2006/picture">
+                  <pic:nvPicPr>
+                    <pic:cNvPr id="83" name="57.png"/>
+                    <pic:cNvPicPr/>
+                  </pic:nvPicPr>
+                  <pic:blipFill>
+                    <a:blip r:embed="rId64">
+                      <a:extLst>
+                        <a:ext uri="{28A0092B-C50C-407E-A947-70E740481C1C}">
+                          <a14:useLocalDpi xmlns:a14="http://schemas.microsoft.com/office/drawing/2010/main" val="0"/>
+                        </a:ext>
+                      </a:extLst>
+                    </a:blip>
+                    <a:stretch>
+                      <a:fillRect/>
+                    </a:stretch>
+                  </pic:blipFill>
+                  <pic:spPr>
+                    <a:xfrm>
+                      <a:off x="0" y="0"/>
+                      <a:ext cx="3562533" cy="2101958"/>
+                    </a:xfrm>
+                    <a:prstGeom prst="rect">
+                      <a:avLst/>
+                    </a:prstGeom>
+                  </pic:spPr>
+                </pic:pic>
+              </a:graphicData>
+            </a:graphic>
+          </wp:inline>
+        </w:drawing>
+      </w:r>
+    </w:p>
+    <w:p>
+      <w:pPr>
+        <w:keepNext/>
+        <w:bidi/>
+        <w:jc w:val="center"/>
+      </w:pPr>
+      <w:r>
+        <w:rPr>
+          <w:noProof/>
+          <w:rtl/>
+        </w:rPr>
+        <w:drawing>
+          <wp:inline distT="0" distB="0" distL="0" distR="0" wp14:anchorId="35AF462E" wp14:editId="202410FB">
+            <wp:extent cx="2292468" cy="1759040"/>
+            <wp:effectExtent l="0" t="0" r="0" b="0"/>
+            <wp:docPr id="84" name="Picture 84"/>
+            <wp:cNvGraphicFramePr>
+              <a:graphicFrameLocks xmlns:a="http://schemas.openxmlformats.org/drawingml/2006/main" noChangeAspect="1"/>
+            </wp:cNvGraphicFramePr>
+            <a:graphic xmlns:a="http://schemas.openxmlformats.org/drawingml/2006/main">
+              <a:graphicData uri="http://schemas.openxmlformats.org/drawingml/2006/picture">
+                <pic:pic xmlns:pic="http://schemas.openxmlformats.org/drawingml/2006/picture">
+                  <pic:nvPicPr>
+                    <pic:cNvPr id="84" name="58.png"/>
+                    <pic:cNvPicPr/>
+                  </pic:nvPicPr>
+                  <pic:blipFill>
+                    <a:blip r:embed="rId65">
+                      <a:extLst>
+                        <a:ext uri="{28A0092B-C50C-407E-A947-70E740481C1C}">
+                          <a14:useLocalDpi xmlns:a14="http://schemas.microsoft.com/office/drawing/2010/main" val="0"/>
+                        </a:ext>
+                      </a:extLst>
+                    </a:blip>
+                    <a:stretch>
+                      <a:fillRect/>
+                    </a:stretch>
+                  </pic:blipFill>
+                  <pic:spPr>
+                    <a:xfrm>
+                      <a:off x="0" y="0"/>
+                      <a:ext cx="2292468" cy="1759040"/>
+                    </a:xfrm>
+                    <a:prstGeom prst="rect">
+                      <a:avLst/>
+                    </a:prstGeom>
+                  </pic:spPr>
+                </pic:pic>
+              </a:graphicData>
+            </a:graphic>
+          </wp:inline>
+        </w:drawing>
+      </w:r>
+    </w:p>
+    <w:p>
+      <w:pPr>
+        <w:pStyle w:val="Caption"/>
+        <w:bidi/>
+        <w:jc w:val="center"/>
+        <w:rPr>
+          <w:rtl/>
+          <w:lang w:bidi="fa-IR"/>
+        </w:rPr>
+      </w:pPr>
+      <w:r>
+        <w:t>Figure</w:t>
+      </w:r>
+      <w:r>
+        <w:rPr>
+          <w:rtl/>
+        </w:rPr>
+        <w:t xml:space="preserve"> </w:t>
+      </w:r>
+      <w:r>
+        <w:rPr>
+          <w:rtl/>
+        </w:rPr>
+        <w:fldChar w:fldCharType="begin"/>
+      </w:r>
+      <w:r>
+        <w:rPr>
+          <w:rtl/>
+        </w:rPr>
+        <w:instrText xml:space="preserve"> </w:instrText>
+      </w:r>
+      <w:r>
+        <w:instrText>SEQ</w:instrText>
+      </w:r>
+      <w:r>
+        <w:rPr>
+          <w:rtl/>
+        </w:rPr>
+        <w:instrText xml:space="preserve"> </w:instrText>
+      </w:r>
+      <w:r>
+        <w:instrText>Figure \* ARABIC</w:instrText>
+      </w:r>
+      <w:r>
+        <w:rPr>
+          <w:rtl/>
+        </w:rPr>
+        <w:instrText xml:space="preserve"> </w:instrText>
+      </w:r>
+      <w:r>
+        <w:rPr>
+          <w:rtl/>
+        </w:rPr>
+        <w:fldChar w:fldCharType="separate"/>
+      </w:r>
+      <w:r>
+        <w:rPr>
+          <w:noProof/>
+          <w:rtl/>
+        </w:rPr>
+        <w:t>34</w:t>
+      </w:r>
+      <w:r>
+        <w:rPr>
+          <w:rtl/>
+        </w:rPr>
+        <w:fldChar w:fldCharType="end"/>
+      </w:r>
+      <w:r>
+        <w:rPr>
+          <w:rFonts w:hint="cs"/>
+          <w:rtl/>
+          <w:lang w:bidi="fa-IR"/>
+        </w:rPr>
+        <w:t xml:space="preserve"> </w:t>
+      </w:r>
+      <w:r>
+        <w:rPr>
+          <w:rtl/>
+          <w:lang w:bidi="fa-IR"/>
+        </w:rPr>
+        <w:t>–</w:t>
+      </w:r>
+      <w:r>
+        <w:rPr>
+          <w:rFonts w:hint="cs"/>
+          <w:rtl/>
+          <w:lang w:bidi="fa-IR"/>
+        </w:rPr>
+        <w:t xml:space="preserve"> ایجاد دید برای دیدن انتشارات هر کتاب</w:t>
+      </w:r>
+    </w:p>
+    <w:p>
+      <w:pPr>
+        <w:bidi/>
+        <w:rPr>
+          <w:rtl/>
+          <w:lang w:bidi="fa-IR"/>
+        </w:rPr>
+      </w:pPr>
+    </w:p>
+    <w:p>
+      <w:pPr>
+        <w:bidi/>
+        <w:jc w:val="center"/>
+        <w:rPr>
+          <w:rtl/>
+          <w:lang w:bidi="fa-IR"/>
+        </w:rPr>
+      </w:pPr>
+    </w:p>
+    <w:p>
+      <w:pPr>
+        <w:bidi/>
+        <w:jc w:val="center"/>
+        <w:rPr>
+          <w:rtl/>
+          <w:lang w:bidi="fa-IR"/>
+        </w:rPr>
+      </w:pPr>
+      <w:r>
+        <w:rPr>
+          <w:noProof/>
+          <w:rtl/>
+        </w:rPr>
+        <w:drawing>
+          <wp:inline distT="0" distB="0" distL="0" distR="0">
+            <wp:extent cx="5556536" cy="1936850"/>
+            <wp:effectExtent l="0" t="0" r="6350" b="6350"/>
+            <wp:docPr id="86" name="Picture 86"/>
+            <wp:cNvGraphicFramePr>
+              <a:graphicFrameLocks xmlns:a="http://schemas.openxmlformats.org/drawingml/2006/main" noChangeAspect="1"/>
+            </wp:cNvGraphicFramePr>
+            <a:graphic xmlns:a="http://schemas.openxmlformats.org/drawingml/2006/main">
+              <a:graphicData uri="http://schemas.openxmlformats.org/drawingml/2006/picture">
+                <pic:pic xmlns:pic="http://schemas.openxmlformats.org/drawingml/2006/picture">
+                  <pic:nvPicPr>
+                    <pic:cNvPr id="86" name="59.png"/>
+                    <pic:cNvPicPr/>
+                  </pic:nvPicPr>
+                  <pic:blipFill>
+                    <a:blip r:embed="rId66">
+                      <a:extLst>
+                        <a:ext uri="{28A0092B-C50C-407E-A947-70E740481C1C}">
+                          <a14:useLocalDpi xmlns:a14="http://schemas.microsoft.com/office/drawing/2010/main" val="0"/>
+                        </a:ext>
+                      </a:extLst>
+                    </a:blip>
+                    <a:stretch>
+                      <a:fillRect/>
+                    </a:stretch>
+                  </pic:blipFill>
+                  <pic:spPr>
+                    <a:xfrm>
+                      <a:off x="0" y="0"/>
+                      <a:ext cx="5556536" cy="1936850"/>
+                    </a:xfrm>
+                    <a:prstGeom prst="rect">
+                      <a:avLst/>
+                    </a:prstGeom>
+                  </pic:spPr>
+                </pic:pic>
+              </a:graphicData>
+            </a:graphic>
+          </wp:inline>
+        </w:drawing>
+      </w:r>
+    </w:p>
+    <w:p>
+      <w:pPr>
+        <w:bidi/>
+        <w:jc w:val="center"/>
+        <w:rPr>
+          <w:rtl/>
+          <w:lang w:bidi="fa-IR"/>
+        </w:rPr>
+      </w:pPr>
+    </w:p>
+    <w:p>
+      <w:pPr>
+        <w:keepNext/>
+        <w:bidi/>
+        <w:jc w:val="center"/>
+      </w:pPr>
+      <w:r>
+        <w:rPr>
+          <w:noProof/>
+          <w:rtl/>
+        </w:rPr>
+        <w:lastRenderedPageBreak/>
+        <w:drawing>
+          <wp:inline distT="0" distB="0" distL="0" distR="0" wp14:anchorId="1E761967" wp14:editId="33B93C18">
+            <wp:extent cx="2203563" cy="1663786"/>
+            <wp:effectExtent l="0" t="0" r="6350" b="0"/>
+            <wp:docPr id="87" name="Picture 87"/>
+            <wp:cNvGraphicFramePr>
+              <a:graphicFrameLocks xmlns:a="http://schemas.openxmlformats.org/drawingml/2006/main" noChangeAspect="1"/>
+            </wp:cNvGraphicFramePr>
+            <a:graphic xmlns:a="http://schemas.openxmlformats.org/drawingml/2006/main">
+              <a:graphicData uri="http://schemas.openxmlformats.org/drawingml/2006/picture">
+                <pic:pic xmlns:pic="http://schemas.openxmlformats.org/drawingml/2006/picture">
+                  <pic:nvPicPr>
+                    <pic:cNvPr id="87" name="60.png"/>
+                    <pic:cNvPicPr/>
+                  </pic:nvPicPr>
+                  <pic:blipFill>
+                    <a:blip r:embed="rId67">
+                      <a:extLst>
+                        <a:ext uri="{28A0092B-C50C-407E-A947-70E740481C1C}">
+                          <a14:useLocalDpi xmlns:a14="http://schemas.microsoft.com/office/drawing/2010/main" val="0"/>
+                        </a:ext>
+                      </a:extLst>
+                    </a:blip>
+                    <a:stretch>
+                      <a:fillRect/>
+                    </a:stretch>
+                  </pic:blipFill>
+                  <pic:spPr>
+                    <a:xfrm>
+                      <a:off x="0" y="0"/>
+                      <a:ext cx="2203563" cy="1663786"/>
+                    </a:xfrm>
+                    <a:prstGeom prst="rect">
+                      <a:avLst/>
+                    </a:prstGeom>
+                  </pic:spPr>
+                </pic:pic>
+              </a:graphicData>
+            </a:graphic>
+          </wp:inline>
+        </w:drawing>
+      </w:r>
+    </w:p>
+    <w:p>
+      <w:pPr>
+        <w:pStyle w:val="Caption"/>
+        <w:bidi/>
+        <w:jc w:val="center"/>
+        <w:rPr>
+          <w:rtl/>
+          <w:lang w:bidi="fa-IR"/>
+        </w:rPr>
+      </w:pPr>
+      <w:r>
+        <w:t>Figure</w:t>
+      </w:r>
+      <w:r>
+        <w:rPr>
+          <w:rtl/>
+        </w:rPr>
+        <w:t xml:space="preserve"> </w:t>
+      </w:r>
+      <w:r>
+        <w:rPr>
+          <w:rtl/>
+        </w:rPr>
+        <w:fldChar w:fldCharType="begin"/>
+      </w:r>
+      <w:r>
+        <w:rPr>
+          <w:rtl/>
+        </w:rPr>
+        <w:instrText xml:space="preserve"> </w:instrText>
+      </w:r>
+      <w:r>
+        <w:instrText>SEQ</w:instrText>
+      </w:r>
+      <w:r>
+        <w:rPr>
+          <w:rtl/>
+        </w:rPr>
+        <w:instrText xml:space="preserve"> </w:instrText>
+      </w:r>
+      <w:r>
+        <w:instrText>Figure \* ARABIC</w:instrText>
+      </w:r>
+      <w:r>
+        <w:rPr>
+          <w:rtl/>
+        </w:rPr>
+        <w:instrText xml:space="preserve"> </w:instrText>
+      </w:r>
+      <w:r>
+        <w:rPr>
+          <w:rtl/>
+        </w:rPr>
+        <w:fldChar w:fldCharType="separate"/>
+      </w:r>
+      <w:r>
+        <w:rPr>
+          <w:noProof/>
+          <w:rtl/>
+        </w:rPr>
+        <w:t>35</w:t>
+      </w:r>
+      <w:r>
+        <w:rPr>
+          <w:rtl/>
+        </w:rPr>
+        <w:fldChar w:fldCharType="end"/>
+      </w:r>
+      <w:r>
+        <w:rPr>
+          <w:rFonts w:hint="cs"/>
+          <w:rtl/>
+          <w:lang w:bidi="fa-IR"/>
+        </w:rPr>
+        <w:t>دید دیگر برای نمایش نام کتاب و ناشر</w:t>
+      </w:r>
+    </w:p>
+    <w:p>
+      <w:pPr>
+        <w:bidi/>
+        <w:jc w:val="center"/>
+        <w:rPr>
+          <w:rtl/>
+          <w:lang w:bidi="fa-IR"/>
+        </w:rPr>
+      </w:pPr>
+    </w:p>
+    <w:p>
+      <w:pPr>
+        <w:bidi/>
+        <w:jc w:val="center"/>
+        <w:rPr>
+          <w:rtl/>
+          <w:lang w:bidi="fa-IR"/>
+        </w:rPr>
+      </w:pPr>
+      <w:r>
+        <w:rPr>
+          <w:noProof/>
+          <w:rtl/>
+        </w:rPr>
+        <w:drawing>
+          <wp:inline distT="0" distB="0" distL="0" distR="0">
+            <wp:extent cx="3492679" cy="2286117"/>
+            <wp:effectExtent l="0" t="0" r="0" b="0"/>
+            <wp:docPr id="88" name="Picture 88"/>
+            <wp:cNvGraphicFramePr>
+              <a:graphicFrameLocks xmlns:a="http://schemas.openxmlformats.org/drawingml/2006/main" noChangeAspect="1"/>
+            </wp:cNvGraphicFramePr>
+            <a:graphic xmlns:a="http://schemas.openxmlformats.org/drawingml/2006/main">
+              <a:graphicData uri="http://schemas.openxmlformats.org/drawingml/2006/picture">
+                <pic:pic xmlns:pic="http://schemas.openxmlformats.org/drawingml/2006/picture">
+                  <pic:nvPicPr>
+                    <pic:cNvPr id="88" name="61.png"/>
+                    <pic:cNvPicPr/>
+                  </pic:nvPicPr>
+                  <pic:blipFill>
+                    <a:blip r:embed="rId68">
+                      <a:extLst>
+                        <a:ext uri="{28A0092B-C50C-407E-A947-70E740481C1C}">
+                          <a14:useLocalDpi xmlns:a14="http://schemas.microsoft.com/office/drawing/2010/main" val="0"/>
+                        </a:ext>
+                      </a:extLst>
+                    </a:blip>
+                    <a:stretch>
+                      <a:fillRect/>
+                    </a:stretch>
+                  </pic:blipFill>
+                  <pic:spPr>
+                    <a:xfrm>
+                      <a:off x="0" y="0"/>
+                      <a:ext cx="3492679" cy="2286117"/>
+                    </a:xfrm>
+                    <a:prstGeom prst="rect">
+                      <a:avLst/>
+                    </a:prstGeom>
+                  </pic:spPr>
+                </pic:pic>
+              </a:graphicData>
+            </a:graphic>
+          </wp:inline>
+        </w:drawing>
+      </w:r>
+    </w:p>
+    <w:p>
+      <w:pPr>
+        <w:bidi/>
+        <w:jc w:val="center"/>
+        <w:rPr>
+          <w:rtl/>
+          <w:lang w:bidi="fa-IR"/>
+        </w:rPr>
+      </w:pPr>
+    </w:p>
+    <w:p>
+      <w:pPr>
+        <w:keepNext/>
+        <w:bidi/>
+        <w:jc w:val="center"/>
+      </w:pPr>
+      <w:r>
+        <w:rPr>
+          <w:noProof/>
+          <w:rtl/>
+        </w:rPr>
+        <w:drawing>
+          <wp:inline distT="0" distB="0" distL="0" distR="0" wp14:anchorId="66098AF5" wp14:editId="1724C9EC">
+            <wp:extent cx="1466925" cy="698536"/>
+            <wp:effectExtent l="0" t="0" r="0" b="6350"/>
+            <wp:docPr id="90" name="Picture 90"/>
+            <wp:cNvGraphicFramePr>
+              <a:graphicFrameLocks xmlns:a="http://schemas.openxmlformats.org/drawingml/2006/main" noChangeAspect="1"/>
+            </wp:cNvGraphicFramePr>
+            <a:graphic xmlns:a="http://schemas.openxmlformats.org/drawingml/2006/main">
+              <a:graphicData uri="http://schemas.openxmlformats.org/drawingml/2006/picture">
+                <pic:pic xmlns:pic="http://schemas.openxmlformats.org/drawingml/2006/picture">
+                  <pic:nvPicPr>
+                    <pic:cNvPr id="90" name="62.png"/>
+                    <pic:cNvPicPr/>
+                  </pic:nvPicPr>
+                  <pic:blipFill>
+                    <a:blip r:embed="rId69">
+                      <a:extLst>
+                        <a:ext uri="{28A0092B-C50C-407E-A947-70E740481C1C}">
+                          <a14:useLocalDpi xmlns:a14="http://schemas.microsoft.com/office/drawing/2010/main" val="0"/>
+                        </a:ext>
+                      </a:extLst>
+                    </a:blip>
+                    <a:stretch>
+                      <a:fillRect/>
+                    </a:stretch>
+                  </pic:blipFill>
+                  <pic:spPr>
+                    <a:xfrm>
+                      <a:off x="0" y="0"/>
+                      <a:ext cx="1466925" cy="698536"/>
+                    </a:xfrm>
+                    <a:prstGeom prst="rect">
+                      <a:avLst/>
+                    </a:prstGeom>
+                  </pic:spPr>
+                </pic:pic>
+              </a:graphicData>
+            </a:graphic>
+          </wp:inline>
+        </w:drawing>
+      </w:r>
+    </w:p>
+    <w:p>
+      <w:pPr>
+        <w:pStyle w:val="Caption"/>
+        <w:bidi/>
+        <w:jc w:val="center"/>
+        <w:rPr>
+          <w:rtl/>
+          <w:lang w:bidi="fa-IR"/>
+        </w:rPr>
+      </w:pPr>
+      <w:r>
+        <w:t>Figure</w:t>
+      </w:r>
+      <w:r>
+        <w:rPr>
+          <w:rtl/>
+        </w:rPr>
+        <w:t xml:space="preserve"> </w:t>
+      </w:r>
+      <w:r>
+        <w:rPr>
+          <w:rtl/>
+        </w:rPr>
+        <w:fldChar w:fldCharType="begin"/>
+      </w:r>
+      <w:r>
+        <w:rPr>
+          <w:rtl/>
+        </w:rPr>
+        <w:instrText xml:space="preserve"> </w:instrText>
+      </w:r>
+      <w:r>
+        <w:instrText>SEQ</w:instrText>
+      </w:r>
+      <w:r>
+        <w:rPr>
+          <w:rtl/>
+        </w:rPr>
+        <w:instrText xml:space="preserve"> </w:instrText>
+      </w:r>
+      <w:r>
+        <w:instrText>Figure \* ARABIC</w:instrText>
+      </w:r>
+      <w:r>
+        <w:rPr>
+          <w:rtl/>
+        </w:rPr>
+        <w:instrText xml:space="preserve"> </w:instrText>
+      </w:r>
+      <w:r>
+        <w:rPr>
+          <w:rtl/>
+        </w:rPr>
+        <w:fldChar w:fldCharType="separate"/>
+      </w:r>
+      <w:r>
+        <w:rPr>
+          <w:noProof/>
+          <w:rtl/>
+        </w:rPr>
+        <w:t>36</w:t>
+      </w:r>
+      <w:r>
+        <w:rPr>
+          <w:rtl/>
+        </w:rPr>
+        <w:fldChar w:fldCharType="end"/>
+      </w:r>
+      <w:r>
+        <w:rPr>
+          <w:rFonts w:hint="cs"/>
+          <w:rtl/>
+          <w:lang w:bidi="fa-IR"/>
+        </w:rPr>
+        <w:t xml:space="preserve"> ناشر هایی که با نویسنده (معروفی) همکاری کرده اند.</w:t>
+      </w:r>
+    </w:p>
+    <w:p>
+      <w:pPr>
+        <w:bidi/>
+        <w:jc w:val="center"/>
+        <w:rPr>
+          <w:rtl/>
+          <w:lang w:bidi="fa-IR"/>
+        </w:rPr>
+      </w:pPr>
+    </w:p>
+    <w:p>
+      <w:pPr>
+        <w:bidi/>
+        <w:jc w:val="center"/>
+        <w:rPr>
+          <w:rFonts w:hint="cs"/>
+          <w:rtl/>
+          <w:lang w:bidi="fa-IR"/>
+        </w:rPr>
+      </w:pPr>
+    </w:p>
+    <w:p>
+      <w:pPr>
+        <w:bidi/>
+        <w:jc w:val="center"/>
+        <w:rPr>
+          <w:rtl/>
+          <w:lang w:bidi="fa-IR"/>
+        </w:rPr>
+      </w:pPr>
+    </w:p>
+    <w:p>
+      <w:pPr>
+        <w:bidi/>
+        <w:jc w:val="center"/>
+        <w:rPr>
+          <w:rtl/>
+          <w:lang w:bidi="fa-IR"/>
+        </w:rPr>
+      </w:pPr>
+    </w:p>
+    <w:p>
+      <w:pPr>
+        <w:bidi/>
+        <w:jc w:val="center"/>
+        <w:rPr>
+          <w:rtl/>
+          <w:lang w:bidi="fa-IR"/>
+        </w:rPr>
+      </w:pPr>
+      <w:r>
+        <w:rPr>
+          <w:noProof/>
+          <w:rtl/>
+        </w:rPr>
+        <w:lastRenderedPageBreak/>
+        <w:drawing>
+          <wp:inline distT="0" distB="0" distL="0" distR="0">
+            <wp:extent cx="5943600" cy="1058545"/>
+            <wp:effectExtent l="0" t="0" r="0" b="8255"/>
+            <wp:docPr id="92" name="Picture 92"/>
+            <wp:cNvGraphicFramePr>
+              <a:graphicFrameLocks xmlns:a="http://schemas.openxmlformats.org/drawingml/2006/main" noChangeAspect="1"/>
+            </wp:cNvGraphicFramePr>
+            <a:graphic xmlns:a="http://schemas.openxmlformats.org/drawingml/2006/main">
+              <a:graphicData uri="http://schemas.openxmlformats.org/drawingml/2006/picture">
+                <pic:pic xmlns:pic="http://schemas.openxmlformats.org/drawingml/2006/picture">
+                  <pic:nvPicPr>
+                    <pic:cNvPr id="92" name="64.png"/>
+                    <pic:cNvPicPr/>
+                  </pic:nvPicPr>
+                  <pic:blipFill>
+                    <a:blip r:embed="rId70">
+                      <a:extLst>
+                        <a:ext uri="{28A0092B-C50C-407E-A947-70E740481C1C}">
+                          <a14:useLocalDpi xmlns:a14="http://schemas.microsoft.com/office/drawing/2010/main" val="0"/>
+                        </a:ext>
+                      </a:extLst>
+                    </a:blip>
+                    <a:stretch>
+                      <a:fillRect/>
+                    </a:stretch>
+                  </pic:blipFill>
+                  <pic:spPr>
+                    <a:xfrm>
+                      <a:off x="0" y="0"/>
+                      <a:ext cx="5943600" cy="1058545"/>
+                    </a:xfrm>
+                    <a:prstGeom prst="rect">
+                      <a:avLst/>
+                    </a:prstGeom>
+                  </pic:spPr>
+                </pic:pic>
+              </a:graphicData>
+            </a:graphic>
+          </wp:inline>
+        </w:drawing>
+      </w:r>
+    </w:p>
+    <w:p>
+      <w:pPr>
+        <w:bidi/>
+        <w:jc w:val="center"/>
+        <w:rPr>
+          <w:rtl/>
+          <w:lang w:bidi="fa-IR"/>
+        </w:rPr>
+      </w:pPr>
+    </w:p>
+    <w:p>
+      <w:pPr>
+        <w:bidi/>
+        <w:jc w:val="center"/>
+        <w:rPr>
+          <w:rtl/>
+          <w:lang w:bidi="fa-IR"/>
+        </w:rPr>
+      </w:pPr>
+    </w:p>
+    <w:p>
+      <w:pPr>
+        <w:keepNext/>
+        <w:bidi/>
+        <w:jc w:val="center"/>
+      </w:pPr>
+      <w:r>
+        <w:rPr>
+          <w:noProof/>
+          <w:rtl/>
+        </w:rPr>
+        <w:drawing>
+          <wp:inline distT="0" distB="0" distL="0" distR="0" wp14:anchorId="49255D2A" wp14:editId="3973E854">
+            <wp:extent cx="3975304" cy="1803493"/>
+            <wp:effectExtent l="0" t="0" r="6350" b="6350"/>
+            <wp:docPr id="93" name="Picture 93"/>
+            <wp:cNvGraphicFramePr>
+              <a:graphicFrameLocks xmlns:a="http://schemas.openxmlformats.org/drawingml/2006/main" noChangeAspect="1"/>
+            </wp:cNvGraphicFramePr>
+            <a:graphic xmlns:a="http://schemas.openxmlformats.org/drawingml/2006/main">
+              <a:graphicData uri="http://schemas.openxmlformats.org/drawingml/2006/picture">
+                <pic:pic xmlns:pic="http://schemas.openxmlformats.org/drawingml/2006/picture">
+                  <pic:nvPicPr>
+                    <pic:cNvPr id="93" name="65.png"/>
+                    <pic:cNvPicPr/>
+                  </pic:nvPicPr>
+                  <pic:blipFill>
+                    <a:blip r:embed="rId71">
+                      <a:extLst>
+                        <a:ext uri="{28A0092B-C50C-407E-A947-70E740481C1C}">
+                          <a14:useLocalDpi xmlns:a14="http://schemas.microsoft.com/office/drawing/2010/main" val="0"/>
+                        </a:ext>
+                      </a:extLst>
+                    </a:blip>
+                    <a:stretch>
+                      <a:fillRect/>
+                    </a:stretch>
+                  </pic:blipFill>
+                  <pic:spPr>
+                    <a:xfrm>
+                      <a:off x="0" y="0"/>
+                      <a:ext cx="3975304" cy="1803493"/>
+                    </a:xfrm>
+                    <a:prstGeom prst="rect">
+                      <a:avLst/>
+                    </a:prstGeom>
+                  </pic:spPr>
+                </pic:pic>
+              </a:graphicData>
+            </a:graphic>
+          </wp:inline>
+        </w:drawing>
+      </w:r>
+    </w:p>
+    <w:p>
+      <w:pPr>
+        <w:pStyle w:val="Caption"/>
+        <w:bidi/>
+        <w:jc w:val="center"/>
+        <w:rPr>
+          <w:rtl/>
+          <w:lang w:bidi="fa-IR"/>
+        </w:rPr>
+      </w:pPr>
+      <w:r>
+        <w:t>Figure</w:t>
+      </w:r>
+      <w:r>
+        <w:rPr>
+          <w:rtl/>
+        </w:rPr>
+        <w:t xml:space="preserve"> </w:t>
+      </w:r>
+      <w:r>
+        <w:rPr>
+          <w:rtl/>
+        </w:rPr>
+        <w:fldChar w:fldCharType="begin"/>
+      </w:r>
+      <w:r>
+        <w:rPr>
+          <w:rtl/>
+        </w:rPr>
+        <w:instrText xml:space="preserve"> </w:instrText>
+      </w:r>
+      <w:r>
+        <w:instrText>SEQ</w:instrText>
+      </w:r>
+      <w:r>
+        <w:rPr>
+          <w:rtl/>
+        </w:rPr>
+        <w:instrText xml:space="preserve"> </w:instrText>
+      </w:r>
+      <w:r>
+        <w:instrText>Figure \* ARABIC</w:instrText>
+      </w:r>
+      <w:r>
+        <w:rPr>
+          <w:rtl/>
+        </w:rPr>
+        <w:instrText xml:space="preserve"> </w:instrText>
+      </w:r>
+      <w:r>
+        <w:rPr>
+          <w:rtl/>
+        </w:rPr>
+        <w:fldChar w:fldCharType="separate"/>
+      </w:r>
+      <w:r>
+        <w:rPr>
+          <w:noProof/>
+          <w:rtl/>
+        </w:rPr>
+        <w:t>37</w:t>
+      </w:r>
+      <w:r>
+        <w:rPr>
+          <w:rtl/>
+        </w:rPr>
+        <w:fldChar w:fldCharType="end"/>
+      </w:r>
+      <w:r>
+        <w:rPr>
+          <w:rFonts w:hint="cs"/>
+          <w:rtl/>
+          <w:lang w:bidi="fa-IR"/>
+        </w:rPr>
+        <w:t xml:space="preserve"> توضیحات کامل انتشارات</w:t>
+      </w:r>
+    </w:p>
+    <w:p>
+      <w:pPr>
+        <w:bidi/>
+        <w:jc w:val="center"/>
+        <w:rPr>
+          <w:rtl/>
+          <w:lang w:bidi="fa-IR"/>
+        </w:rPr>
+      </w:pPr>
+    </w:p>
+    <w:p>
+      <w:pPr>
+        <w:bidi/>
+        <w:jc w:val="center"/>
+        <w:rPr>
+          <w:rtl/>
+          <w:lang w:bidi="fa-IR"/>
+        </w:rPr>
+      </w:pPr>
+      <w:r>
+        <w:rPr>
+          <w:noProof/>
+          <w:rtl/>
+        </w:rPr>
+        <w:drawing>
+          <wp:inline distT="0" distB="0" distL="0" distR="0">
+            <wp:extent cx="4692891" cy="2108308"/>
+            <wp:effectExtent l="0" t="0" r="0" b="6350"/>
+            <wp:docPr id="94" name="Picture 94"/>
+            <wp:cNvGraphicFramePr>
+              <a:graphicFrameLocks xmlns:a="http://schemas.openxmlformats.org/drawingml/2006/main" noChangeAspect="1"/>
+            </wp:cNvGraphicFramePr>
+            <a:graphic xmlns:a="http://schemas.openxmlformats.org/drawingml/2006/main">
+              <a:graphicData uri="http://schemas.openxmlformats.org/drawingml/2006/picture">
+                <pic:pic xmlns:pic="http://schemas.openxmlformats.org/drawingml/2006/picture">
+                  <pic:nvPicPr>
+                    <pic:cNvPr id="94" name="66.png"/>
+                    <pic:cNvPicPr/>
+                  </pic:nvPicPr>
+                  <pic:blipFill>
+                    <a:blip r:embed="rId72">
+                      <a:extLst>
+                        <a:ext uri="{28A0092B-C50C-407E-A947-70E740481C1C}">
+                          <a14:useLocalDpi xmlns:a14="http://schemas.microsoft.com/office/drawing/2010/main" val="0"/>
+                        </a:ext>
+                      </a:extLst>
+                    </a:blip>
+                    <a:stretch>
+                      <a:fillRect/>
+                    </a:stretch>
+                  </pic:blipFill>
+                  <pic:spPr>
+                    <a:xfrm>
+                      <a:off x="0" y="0"/>
+                      <a:ext cx="4692891" cy="2108308"/>
+                    </a:xfrm>
+                    <a:prstGeom prst="rect">
+                      <a:avLst/>
+                    </a:prstGeom>
+                  </pic:spPr>
+                </pic:pic>
+              </a:graphicData>
+            </a:graphic>
+          </wp:inline>
+        </w:drawing>
+      </w:r>
+    </w:p>
+    <w:p>
+      <w:pPr>
+        <w:bidi/>
+        <w:jc w:val="center"/>
+        <w:rPr>
+          <w:rtl/>
+          <w:lang w:bidi="fa-IR"/>
+        </w:rPr>
+      </w:pPr>
+    </w:p>
+    <w:p>
+      <w:pPr>
+        <w:keepNext/>
+        <w:bidi/>
+        <w:jc w:val="center"/>
+      </w:pPr>
+      <w:r>
+        <w:rPr>
+          <w:noProof/>
+          <w:rtl/>
+        </w:rPr>
+        <w:lastRenderedPageBreak/>
+        <w:drawing>
+          <wp:inline distT="0" distB="0" distL="0" distR="0" wp14:anchorId="3ADADC1B" wp14:editId="793AD5EA">
+            <wp:extent cx="2025754" cy="1822544"/>
+            <wp:effectExtent l="0" t="0" r="0" b="6350"/>
+            <wp:docPr id="95" name="Picture 95"/>
+            <wp:cNvGraphicFramePr>
+              <a:graphicFrameLocks xmlns:a="http://schemas.openxmlformats.org/drawingml/2006/main" noChangeAspect="1"/>
+            </wp:cNvGraphicFramePr>
+            <a:graphic xmlns:a="http://schemas.openxmlformats.org/drawingml/2006/main">
+              <a:graphicData uri="http://schemas.openxmlformats.org/drawingml/2006/picture">
+                <pic:pic xmlns:pic="http://schemas.openxmlformats.org/drawingml/2006/picture">
+                  <pic:nvPicPr>
+                    <pic:cNvPr id="95" name="67.png"/>
+                    <pic:cNvPicPr/>
+                  </pic:nvPicPr>
+                  <pic:blipFill>
+                    <a:blip r:embed="rId73">
+                      <a:extLst>
+                        <a:ext uri="{28A0092B-C50C-407E-A947-70E740481C1C}">
+                          <a14:useLocalDpi xmlns:a14="http://schemas.microsoft.com/office/drawing/2010/main" val="0"/>
+                        </a:ext>
+                      </a:extLst>
+                    </a:blip>
+                    <a:stretch>
+                      <a:fillRect/>
+                    </a:stretch>
+                  </pic:blipFill>
+                  <pic:spPr>
+                    <a:xfrm>
+                      <a:off x="0" y="0"/>
+                      <a:ext cx="2025754" cy="1822544"/>
+                    </a:xfrm>
+                    <a:prstGeom prst="rect">
+                      <a:avLst/>
+                    </a:prstGeom>
+                  </pic:spPr>
+                </pic:pic>
+              </a:graphicData>
+            </a:graphic>
+          </wp:inline>
+        </w:drawing>
+      </w:r>
+    </w:p>
+    <w:p>
+      <w:pPr>
+        <w:pStyle w:val="Caption"/>
+        <w:bidi/>
+        <w:jc w:val="center"/>
+        <w:rPr>
+          <w:rtl/>
+          <w:lang w:bidi="fa-IR"/>
+        </w:rPr>
+      </w:pPr>
+      <w:r>
+        <w:t>Figure</w:t>
+      </w:r>
+      <w:r>
+        <w:rPr>
+          <w:rtl/>
+        </w:rPr>
+        <w:t xml:space="preserve"> </w:t>
+      </w:r>
+      <w:r>
+        <w:rPr>
+          <w:rtl/>
+        </w:rPr>
+        <w:fldChar w:fldCharType="begin"/>
+      </w:r>
+      <w:r>
+        <w:rPr>
+          <w:rtl/>
+        </w:rPr>
+        <w:instrText xml:space="preserve"> </w:instrText>
+      </w:r>
+      <w:r>
+        <w:instrText>SEQ</w:instrText>
+      </w:r>
+      <w:r>
+        <w:rPr>
+          <w:rtl/>
+        </w:rPr>
+        <w:instrText xml:space="preserve"> </w:instrText>
+      </w:r>
+      <w:r>
+        <w:instrText>Figure \* ARABIC</w:instrText>
+      </w:r>
+      <w:r>
+        <w:rPr>
+          <w:rtl/>
+        </w:rPr>
+        <w:instrText xml:space="preserve"> </w:instrText>
+      </w:r>
+      <w:r>
+        <w:rPr>
+          <w:rtl/>
+        </w:rPr>
+        <w:fldChar w:fldCharType="separate"/>
+      </w:r>
+      <w:r>
+        <w:rPr>
+          <w:noProof/>
+          <w:rtl/>
+        </w:rPr>
+        <w:t>38</w:t>
+      </w:r>
+      <w:r>
+        <w:rPr>
+          <w:rtl/>
+        </w:rPr>
+        <w:fldChar w:fldCharType="end"/>
+      </w:r>
+      <w:r>
+        <w:rPr>
+          <w:rFonts w:hint="cs"/>
+          <w:rtl/>
+          <w:lang w:bidi="fa-IR"/>
+        </w:rPr>
+        <w:t xml:space="preserve"> مجموع حق نشر هر ناشر</w:t>
+      </w:r>
+    </w:p>
+    <w:p>
+      <w:pPr>
+        <w:bidi/>
+        <w:jc w:val="center"/>
+        <w:rPr>
+          <w:rtl/>
+          <w:lang w:bidi="fa-IR"/>
+        </w:rPr>
+      </w:pPr>
+    </w:p>
+    <w:p>
+      <w:pPr>
+        <w:bidi/>
+        <w:jc w:val="center"/>
+        <w:rPr>
+          <w:rtl/>
+          <w:lang w:bidi="fa-IR"/>
+        </w:rPr>
+      </w:pPr>
+    </w:p>
+    <w:p>
+      <w:pPr>
+        <w:bidi/>
+        <w:rPr>
+          <w:rFonts w:hint="cs"/>
+          <w:b/>
+          <w:bCs/>
+          <w:sz w:val="24"/>
+          <w:szCs w:val="24"/>
+          <w:rtl/>
+          <w:lang w:bidi="fa-IR"/>
+        </w:rPr>
+      </w:pPr>
+      <w:r>
+        <w:rPr>
+          <w:rFonts w:hint="cs"/>
+          <w:b/>
+          <w:bCs/>
+          <w:sz w:val="24"/>
+          <w:szCs w:val="24"/>
+          <w:rtl/>
+          <w:lang w:bidi="fa-IR"/>
+        </w:rPr>
+        <w:t xml:space="preserve">بخش </w:t>
+      </w:r>
+      <w:r>
+        <w:rPr>
+          <w:rFonts w:hint="cs"/>
+          <w:b/>
+          <w:bCs/>
+          <w:sz w:val="24"/>
+          <w:szCs w:val="24"/>
+          <w:rtl/>
+          <w:lang w:bidi="fa-IR"/>
+        </w:rPr>
+        <w:t>ششم: ایجاد نقش و دادن دستر</w:t>
+      </w:r>
+      <w:r>
+        <w:rPr>
+          <w:rFonts w:hint="cs"/>
+          <w:b/>
+          <w:bCs/>
+          <w:sz w:val="24"/>
+          <w:szCs w:val="24"/>
+          <w:rtl/>
+          <w:lang w:bidi="fa-IR"/>
+        </w:rPr>
+        <w:t>سی های مجاز</w:t>
+      </w:r>
+    </w:p>
+    <w:p>
+      <w:pPr>
+        <w:bidi/>
+        <w:rPr>
+          <w:rFonts w:hint="cs"/>
+          <w:rtl/>
+          <w:lang w:bidi="fa-IR"/>
+        </w:rPr>
+      </w:pPr>
+      <w:r>
+        <w:rPr>
+          <w:rFonts w:hint="cs"/>
+          <w:rtl/>
+          <w:lang w:bidi="fa-IR"/>
+        </w:rPr>
+        <w:t>ایجاد نقش های مختلف و دادن دسترسی ها درکنترل جداول ودید ها هدف این بخش است.</w:t>
+      </w:r>
+    </w:p>
+    <w:p>
+      <w:pPr>
+        <w:bidi/>
+        <w:rPr>
+          <w:rtl/>
+          <w:lang w:bidi="fa-IR"/>
+        </w:rPr>
+      </w:pPr>
+    </w:p>
+    <w:p>
+      <w:pPr>
+        <w:keepNext/>
+        <w:bidi/>
+        <w:jc w:val="center"/>
+      </w:pPr>
+      <w:r>
+        <w:rPr>
+          <w:noProof/>
+          <w:rtl/>
+        </w:rPr>
+        <w:drawing>
+          <wp:inline distT="0" distB="0" distL="0" distR="0" wp14:anchorId="6E6E4A42" wp14:editId="1823B34D">
+            <wp:extent cx="5308873" cy="1092256"/>
+            <wp:effectExtent l="0" t="0" r="6350" b="0"/>
+            <wp:docPr id="96" name="Picture 96"/>
+            <wp:cNvGraphicFramePr>
+              <a:graphicFrameLocks xmlns:a="http://schemas.openxmlformats.org/drawingml/2006/main" noChangeAspect="1"/>
+            </wp:cNvGraphicFramePr>
+            <a:graphic xmlns:a="http://schemas.openxmlformats.org/drawingml/2006/main">
+              <a:graphicData uri="http://schemas.openxmlformats.org/drawingml/2006/picture">
+                <pic:pic xmlns:pic="http://schemas.openxmlformats.org/drawingml/2006/picture">
+                  <pic:nvPicPr>
+                    <pic:cNvPr id="96" name="Author_role.png"/>
+                    <pic:cNvPicPr/>
+                  </pic:nvPicPr>
+                  <pic:blipFill>
+                    <a:blip r:embed="rId74">
+                      <a:extLst>
+                        <a:ext uri="{28A0092B-C50C-407E-A947-70E740481C1C}">
+                          <a14:useLocalDpi xmlns:a14="http://schemas.microsoft.com/office/drawing/2010/main" val="0"/>
+                        </a:ext>
+                      </a:extLst>
+                    </a:blip>
+                    <a:stretch>
+                      <a:fillRect/>
+                    </a:stretch>
+                  </pic:blipFill>
+                  <pic:spPr>
+                    <a:xfrm>
+                      <a:off x="0" y="0"/>
+                      <a:ext cx="5308873" cy="1092256"/>
+                    </a:xfrm>
+                    <a:prstGeom prst="rect">
+                      <a:avLst/>
+                    </a:prstGeom>
+                  </pic:spPr>
+                </pic:pic>
+              </a:graphicData>
+            </a:graphic>
+          </wp:inline>
+        </w:drawing>
+      </w:r>
+    </w:p>
+    <w:p>
+      <w:pPr>
+        <w:pStyle w:val="Caption"/>
+        <w:bidi/>
+        <w:jc w:val="center"/>
+        <w:rPr>
+          <w:rtl/>
+          <w:lang w:bidi="fa-IR"/>
+        </w:rPr>
+      </w:pPr>
+      <w:r>
+        <w:t>Figure</w:t>
+      </w:r>
+      <w:r>
+        <w:rPr>
+          <w:rtl/>
+        </w:rPr>
+        <w:t xml:space="preserve"> </w:t>
+      </w:r>
+      <w:r>
+        <w:rPr>
+          <w:rtl/>
+        </w:rPr>
+        <w:fldChar w:fldCharType="begin"/>
+      </w:r>
+      <w:r>
+        <w:rPr>
+          <w:rtl/>
+        </w:rPr>
+        <w:instrText xml:space="preserve"> </w:instrText>
+      </w:r>
+      <w:r>
+        <w:instrText>SEQ</w:instrText>
+      </w:r>
+      <w:r>
+        <w:rPr>
+          <w:rtl/>
+        </w:rPr>
+        <w:instrText xml:space="preserve"> </w:instrText>
+      </w:r>
+      <w:r>
+        <w:instrText>Figure \* ARABIC</w:instrText>
+      </w:r>
+      <w:r>
+        <w:rPr>
+          <w:rtl/>
+        </w:rPr>
+        <w:instrText xml:space="preserve"> </w:instrText>
+      </w:r>
+      <w:r>
+        <w:rPr>
+          <w:rtl/>
+        </w:rPr>
+        <w:fldChar w:fldCharType="separate"/>
+      </w:r>
+      <w:r>
+        <w:rPr>
+          <w:noProof/>
+          <w:rtl/>
+        </w:rPr>
+        <w:t>39</w:t>
+      </w:r>
+      <w:r>
+        <w:rPr>
+          <w:rtl/>
+        </w:rPr>
+        <w:fldChar w:fldCharType="end"/>
+      </w:r>
+      <w:r>
+        <w:rPr>
+          <w:rFonts w:hint="cs"/>
+          <w:rtl/>
+        </w:rPr>
+        <w:t>-</w:t>
+      </w:r>
+      <w:r>
+        <w:rPr>
+          <w:rFonts w:hint="cs"/>
+          <w:rtl/>
+          <w:lang w:bidi="fa-IR"/>
+        </w:rPr>
+        <w:t xml:space="preserve"> ایجد نقش نویسنده</w:t>
+      </w:r>
+    </w:p>
+    <w:p>
+      <w:pPr>
+        <w:bidi/>
+        <w:jc w:val="center"/>
+        <w:rPr>
+          <w:rtl/>
+          <w:lang w:bidi="fa-IR"/>
+        </w:rPr>
+      </w:pPr>
+    </w:p>
+    <w:p>
+      <w:pPr>
+        <w:keepNext/>
+        <w:bidi/>
+        <w:jc w:val="center"/>
+      </w:pPr>
+      <w:r>
+        <w:rPr>
+          <w:noProof/>
+          <w:rtl/>
+        </w:rPr>
+        <w:drawing>
+          <wp:inline distT="0" distB="0" distL="0" distR="0" wp14:anchorId="450D4F0E" wp14:editId="2A9E9B83">
+            <wp:extent cx="5600988" cy="1479626"/>
+            <wp:effectExtent l="0" t="0" r="0" b="6350"/>
+            <wp:docPr id="97" name="Picture 97"/>
+            <wp:cNvGraphicFramePr>
+              <a:graphicFrameLocks xmlns:a="http://schemas.openxmlformats.org/drawingml/2006/main" noChangeAspect="1"/>
+            </wp:cNvGraphicFramePr>
+            <a:graphic xmlns:a="http://schemas.openxmlformats.org/drawingml/2006/main">
+              <a:graphicData uri="http://schemas.openxmlformats.org/drawingml/2006/picture">
+                <pic:pic xmlns:pic="http://schemas.openxmlformats.org/drawingml/2006/picture">
+                  <pic:nvPicPr>
+                    <pic:cNvPr id="97" name="Publisher_role.png"/>
+                    <pic:cNvPicPr/>
+                  </pic:nvPicPr>
+                  <pic:blipFill>
+                    <a:blip r:embed="rId75">
+                      <a:extLst>
+                        <a:ext uri="{28A0092B-C50C-407E-A947-70E740481C1C}">
+                          <a14:useLocalDpi xmlns:a14="http://schemas.microsoft.com/office/drawing/2010/main" val="0"/>
+                        </a:ext>
+                      </a:extLst>
+                    </a:blip>
+                    <a:stretch>
+                      <a:fillRect/>
+                    </a:stretch>
+                  </pic:blipFill>
+                  <pic:spPr>
+                    <a:xfrm>
+                      <a:off x="0" y="0"/>
+                      <a:ext cx="5600988" cy="1479626"/>
+                    </a:xfrm>
+                    <a:prstGeom prst="rect">
+                      <a:avLst/>
+                    </a:prstGeom>
+                  </pic:spPr>
+                </pic:pic>
+              </a:graphicData>
+            </a:graphic>
+          </wp:inline>
+        </w:drawing>
+      </w:r>
+    </w:p>
+    <w:p>
+      <w:pPr>
+        <w:pStyle w:val="Caption"/>
+        <w:bidi/>
+        <w:jc w:val="center"/>
+        <w:rPr>
+          <w:rtl/>
+          <w:lang w:bidi="fa-IR"/>
+        </w:rPr>
+      </w:pPr>
+      <w:r>
+        <w:t>Figure</w:t>
+      </w:r>
+      <w:r>
+        <w:rPr>
+          <w:rtl/>
+        </w:rPr>
+        <w:t xml:space="preserve"> </w:t>
+      </w:r>
+      <w:r>
+        <w:rPr>
+          <w:rtl/>
+        </w:rPr>
+        <w:fldChar w:fldCharType="begin"/>
+      </w:r>
+      <w:r>
+        <w:rPr>
+          <w:rtl/>
+        </w:rPr>
+        <w:instrText xml:space="preserve"> </w:instrText>
+      </w:r>
+      <w:r>
+        <w:instrText>SEQ</w:instrText>
+      </w:r>
+      <w:r>
+        <w:rPr>
+          <w:rtl/>
+        </w:rPr>
+        <w:instrText xml:space="preserve"> </w:instrText>
+      </w:r>
+      <w:r>
+        <w:instrText>Figure \* ARABIC</w:instrText>
+      </w:r>
+      <w:r>
+        <w:rPr>
+          <w:rtl/>
+        </w:rPr>
+        <w:instrText xml:space="preserve"> </w:instrText>
+      </w:r>
+      <w:r>
+        <w:rPr>
+          <w:rtl/>
+        </w:rPr>
+        <w:fldChar w:fldCharType="separate"/>
+      </w:r>
+      <w:r>
+        <w:rPr>
+          <w:noProof/>
+          <w:rtl/>
+        </w:rPr>
+        <w:t>40</w:t>
+      </w:r>
+      <w:r>
+        <w:rPr>
+          <w:rtl/>
+        </w:rPr>
+        <w:fldChar w:fldCharType="end"/>
+      </w:r>
+      <w:r>
+        <w:rPr>
+          <w:rFonts w:hint="cs"/>
+          <w:rtl/>
+          <w:lang w:bidi="fa-IR"/>
+        </w:rPr>
+        <w:t>ایجاد نقش ناشر</w:t>
+      </w:r>
+    </w:p>
+    <w:p>
+      <w:pPr>
+        <w:bidi/>
+        <w:jc w:val="center"/>
+        <w:rPr>
+          <w:rtl/>
+          <w:lang w:bidi="fa-IR"/>
+        </w:rPr>
+      </w:pPr>
+    </w:p>
+    <w:p>
+      <w:pPr>
+        <w:bidi/>
+        <w:rPr>
+          <w:b/>
+          <w:bCs/>
+          <w:sz w:val="24"/>
+          <w:szCs w:val="24"/>
+          <w:rtl/>
+          <w:lang w:bidi="fa-IR"/>
+        </w:rPr>
+      </w:pPr>
+      <w:r>
+        <w:rPr>
+          <w:rFonts w:hint="cs"/>
+          <w:b/>
+          <w:bCs/>
+          <w:sz w:val="24"/>
+          <w:szCs w:val="24"/>
+          <w:rtl/>
+          <w:lang w:bidi="fa-IR"/>
+        </w:rPr>
+        <w:t>بخش هفتم: ایجاد کاربر و دادن نقش</w:t>
+      </w:r>
+    </w:p>
+    <w:p>
+      <w:pPr>
+        <w:bidi/>
+        <w:rPr>
+          <w:rtl/>
+          <w:lang w:bidi="fa-IR"/>
+        </w:rPr>
+      </w:pPr>
+      <w:r>
+        <w:rPr>
+          <w:rFonts w:hint="cs"/>
+          <w:rtl/>
+          <w:lang w:bidi="fa-IR"/>
+        </w:rPr>
+        <w:t>در پایان با ایجاد کاربر ها و دادن نقش های مختلف که هرکدام دسترسی های نیازمند به خود را دارد پایگاه داده خود را تکمیل می کنیم.</w:t>
+      </w:r>
+    </w:p>
+    <w:p>
+      <w:pPr>
+        <w:keepNext/>
+        <w:bidi/>
+        <w:jc w:val="center"/>
+      </w:pPr>
+      <w:r>
+        <w:rPr>
+          <w:noProof/>
+          <w:rtl/>
+        </w:rPr>
+        <w:lastRenderedPageBreak/>
+        <w:drawing>
+          <wp:inline distT="0" distB="0" distL="0" distR="0" wp14:anchorId="13140695" wp14:editId="024D317D">
+            <wp:extent cx="4242018" cy="711237"/>
+            <wp:effectExtent l="0" t="0" r="6350" b="0"/>
+            <wp:docPr id="98" name="Picture 98"/>
+            <wp:cNvGraphicFramePr>
+              <a:graphicFrameLocks xmlns:a="http://schemas.openxmlformats.org/drawingml/2006/main" noChangeAspect="1"/>
+            </wp:cNvGraphicFramePr>
+            <a:graphic xmlns:a="http://schemas.openxmlformats.org/drawingml/2006/main">
+              <a:graphicData uri="http://schemas.openxmlformats.org/drawingml/2006/picture">
+                <pic:pic xmlns:pic="http://schemas.openxmlformats.org/drawingml/2006/picture">
+                  <pic:nvPicPr>
+                    <pic:cNvPr id="98" name="karimi_user.png"/>
+                    <pic:cNvPicPr/>
+                  </pic:nvPicPr>
+                  <pic:blipFill>
+                    <a:blip r:embed="rId76">
+                      <a:extLst>
+                        <a:ext uri="{28A0092B-C50C-407E-A947-70E740481C1C}">
+                          <a14:useLocalDpi xmlns:a14="http://schemas.microsoft.com/office/drawing/2010/main" val="0"/>
+                        </a:ext>
+                      </a:extLst>
+                    </a:blip>
+                    <a:stretch>
+                      <a:fillRect/>
+                    </a:stretch>
+                  </pic:blipFill>
+                  <pic:spPr>
+                    <a:xfrm>
+                      <a:off x="0" y="0"/>
+                      <a:ext cx="4242018" cy="711237"/>
+                    </a:xfrm>
+                    <a:prstGeom prst="rect">
+                      <a:avLst/>
+                    </a:prstGeom>
+                  </pic:spPr>
+                </pic:pic>
+              </a:graphicData>
+            </a:graphic>
+          </wp:inline>
+        </w:drawing>
+      </w:r>
+    </w:p>
+    <w:p>
+      <w:pPr>
+        <w:pStyle w:val="Caption"/>
+        <w:bidi/>
+        <w:jc w:val="center"/>
+        <w:rPr>
+          <w:rtl/>
+          <w:lang w:bidi="fa-IR"/>
+        </w:rPr>
+      </w:pPr>
+      <w:r>
+        <w:t>Figure</w:t>
+      </w:r>
+      <w:r>
+        <w:rPr>
+          <w:rtl/>
+        </w:rPr>
+        <w:t xml:space="preserve"> </w:t>
+      </w:r>
+      <w:r>
+        <w:rPr>
+          <w:rtl/>
+        </w:rPr>
+        <w:fldChar w:fldCharType="begin"/>
+      </w:r>
+      <w:r>
+        <w:rPr>
+          <w:rtl/>
+        </w:rPr>
+        <w:instrText xml:space="preserve"> </w:instrText>
+      </w:r>
+      <w:r>
+        <w:instrText>SEQ</w:instrText>
+      </w:r>
+      <w:r>
+        <w:rPr>
+          <w:rtl/>
+        </w:rPr>
+        <w:instrText xml:space="preserve"> </w:instrText>
+      </w:r>
+      <w:r>
+        <w:instrText>Figure \* ARABIC</w:instrText>
+      </w:r>
+      <w:r>
+        <w:rPr>
+          <w:rtl/>
+        </w:rPr>
+        <w:instrText xml:space="preserve"> </w:instrText>
+      </w:r>
+      <w:r>
+        <w:rPr>
+          <w:rtl/>
+        </w:rPr>
+        <w:fldChar w:fldCharType="separate"/>
+      </w:r>
+      <w:r>
+        <w:rPr>
+          <w:noProof/>
+          <w:rtl/>
+        </w:rPr>
+        <w:t>41</w:t>
+      </w:r>
+      <w:r>
+        <w:rPr>
+          <w:rtl/>
+        </w:rPr>
+        <w:fldChar w:fldCharType="end"/>
+      </w:r>
+      <w:r>
+        <w:rPr>
+          <w:rFonts w:hint="cs"/>
+          <w:rtl/>
+          <w:lang w:bidi="fa-IR"/>
+        </w:rPr>
+        <w:t>ایجاد کاربر کریمی با نقش ناشر</w:t>
+      </w:r>
+    </w:p>
+    <w:p>
+      <w:pPr>
+        <w:bidi/>
+        <w:jc w:val="center"/>
+        <w:rPr>
+          <w:rtl/>
+          <w:lang w:bidi="fa-IR"/>
+        </w:rPr>
+      </w:pPr>
+    </w:p>
+    <w:p>
+      <w:pPr>
+        <w:keepNext/>
+        <w:bidi/>
+        <w:jc w:val="center"/>
+      </w:pPr>
+      <w:r>
+        <w:rPr>
+          <w:noProof/>
+          <w:rtl/>
+        </w:rPr>
+        <w:drawing>
+          <wp:inline distT="0" distB="0" distL="0" distR="0" wp14:anchorId="6B01C8A9" wp14:editId="3E7BED10">
+            <wp:extent cx="3988005" cy="673135"/>
+            <wp:effectExtent l="0" t="0" r="0" b="0"/>
+            <wp:docPr id="99" name="Picture 99"/>
+            <wp:cNvGraphicFramePr>
+              <a:graphicFrameLocks xmlns:a="http://schemas.openxmlformats.org/drawingml/2006/main" noChangeAspect="1"/>
+            </wp:cNvGraphicFramePr>
+            <a:graphic xmlns:a="http://schemas.openxmlformats.org/drawingml/2006/main">
+              <a:graphicData uri="http://schemas.openxmlformats.org/drawingml/2006/picture">
+                <pic:pic xmlns:pic="http://schemas.openxmlformats.org/drawingml/2006/picture">
+                  <pic:nvPicPr>
+                    <pic:cNvPr id="99" name="maroofi_user.png"/>
+                    <pic:cNvPicPr/>
+                  </pic:nvPicPr>
+                  <pic:blipFill>
+                    <a:blip r:embed="rId77">
+                      <a:extLst>
+                        <a:ext uri="{28A0092B-C50C-407E-A947-70E740481C1C}">
+                          <a14:useLocalDpi xmlns:a14="http://schemas.microsoft.com/office/drawing/2010/main" val="0"/>
+                        </a:ext>
+                      </a:extLst>
+                    </a:blip>
+                    <a:stretch>
+                      <a:fillRect/>
+                    </a:stretch>
+                  </pic:blipFill>
+                  <pic:spPr>
+                    <a:xfrm>
+                      <a:off x="0" y="0"/>
+                      <a:ext cx="3988005" cy="673135"/>
+                    </a:xfrm>
+                    <a:prstGeom prst="rect">
+                      <a:avLst/>
+                    </a:prstGeom>
+                  </pic:spPr>
+                </pic:pic>
+              </a:graphicData>
+            </a:graphic>
+          </wp:inline>
+        </w:drawing>
+      </w:r>
+    </w:p>
+    <w:p>
+      <w:pPr>
+        <w:pStyle w:val="Caption"/>
+        <w:bidi/>
+        <w:jc w:val="center"/>
+        <w:rPr>
+          <w:rtl/>
+          <w:lang w:bidi="fa-IR"/>
+        </w:rPr>
+      </w:pPr>
+      <w:r>
+        <w:t>Figure</w:t>
+      </w:r>
+      <w:r>
+        <w:rPr>
+          <w:rtl/>
+        </w:rPr>
+        <w:t xml:space="preserve"> </w:t>
+      </w:r>
+      <w:r>
+        <w:rPr>
+          <w:rtl/>
+        </w:rPr>
+        <w:fldChar w:fldCharType="begin"/>
+      </w:r>
+      <w:r>
+        <w:rPr>
+          <w:rtl/>
+        </w:rPr>
+        <w:instrText xml:space="preserve"> </w:instrText>
+      </w:r>
+      <w:r>
+        <w:instrText>SEQ</w:instrText>
+      </w:r>
+      <w:r>
+        <w:rPr>
+          <w:rtl/>
+        </w:rPr>
+        <w:instrText xml:space="preserve"> </w:instrText>
+      </w:r>
+      <w:r>
+        <w:instrText>Figure \* ARABIC</w:instrText>
+      </w:r>
+      <w:r>
+        <w:rPr>
+          <w:rtl/>
+        </w:rPr>
+        <w:instrText xml:space="preserve"> </w:instrText>
+      </w:r>
+      <w:r>
+        <w:rPr>
+          <w:rtl/>
+        </w:rPr>
+        <w:fldChar w:fldCharType="separate"/>
+      </w:r>
+      <w:r>
+        <w:rPr>
+          <w:noProof/>
+          <w:rtl/>
+        </w:rPr>
+        <w:t>42</w:t>
+      </w:r>
+      <w:r>
+        <w:rPr>
+          <w:rtl/>
+        </w:rPr>
+        <w:fldChar w:fldCharType="end"/>
+      </w:r>
+      <w:r>
+        <w:rPr>
+          <w:rFonts w:hint="cs"/>
+          <w:rtl/>
+          <w:lang w:bidi="fa-IR"/>
+        </w:rPr>
+        <w:t xml:space="preserve"> ایجاد کاربر معروفی با نقش نویسنده</w:t>
+      </w:r>
+    </w:p>
+    <w:p>
+      <w:pPr>
+        <w:bidi/>
+        <w:jc w:val="center"/>
+        <w:rPr>
+          <w:rtl/>
+          <w:lang w:bidi="fa-IR"/>
+        </w:rPr>
+      </w:pPr>
+    </w:p>
+    <w:p>
+      <w:pPr>
+        <w:bidi/>
+        <w:jc w:val="center"/>
+        <w:rPr>
+          <w:rtl/>
+          <w:lang w:bidi="fa-IR"/>
+        </w:rPr>
+      </w:pPr>
+    </w:p>
+    <w:p>
+      <w:pPr>
+        <w:bidi/>
+        <w:rPr>
+          <w:rtl/>
+          <w:lang w:bidi="fa-IR"/>
+        </w:rPr>
+      </w:pPr>
+    </w:p>
+    <w:p>
+      <w:pPr>
+        <w:bidi/>
+        <w:rPr>
+          <w:rtl/>
+          <w:lang w:bidi="fa-IR"/>
+        </w:rPr>
+      </w:pPr>
       <w:bookmarkStart w:id="0" w:name="_GoBack"/>
       <w:bookmarkEnd w:id="0"/>
+    </w:p>
+    <w:p>
+      <w:pPr>
+        <w:bidi/>
+        <w:rPr>
+          <w:b/>
+          <w:bCs/>
+          <w:sz w:val="28"/>
+          <w:szCs w:val="28"/>
+          <w:lang w:bidi="fa-IR"/>
+        </w:rPr>
+      </w:pPr>
+      <w:r>
+        <w:rPr>
+          <w:rFonts w:hint="cs"/>
+          <w:b/>
+          <w:bCs/>
+          <w:sz w:val="28"/>
+          <w:szCs w:val="28"/>
+          <w:rtl/>
+          <w:lang w:bidi="fa-IR"/>
+        </w:rPr>
+        <w:t>پایان.</w:t>
+      </w:r>
     </w:p>
     <w:sectPr>
       <w:pgSz w:w="12240" w:h="15840"/>
@@ -3451,8 +9229,100 @@
       </w:pPr>
     </w:lvl>
   </w:abstractNum>
+  <w:abstractNum w:abstractNumId="1">
+    <w:nsid w:val="505C1F94"/>
+    <w:multiLevelType w:val="hybridMultilevel"/>
+    <w:tmpl w:val="1AD263D6"/>
+    <w:lvl w:ilvl="0" w:tplc="0136D5EA">
+      <w:start w:val="1"/>
+      <w:numFmt w:val="decimal"/>
+      <w:lvlText w:val="%1-"/>
+      <w:lvlJc w:val="left"/>
+      <w:pPr>
+        <w:ind w:left="720" w:hanging="360"/>
+      </w:pPr>
+      <w:rPr>
+        <w:rFonts w:hint="default"/>
+      </w:rPr>
+    </w:lvl>
+    <w:lvl w:ilvl="1" w:tplc="04090019" w:tentative="1">
+      <w:start w:val="1"/>
+      <w:numFmt w:val="lowerLetter"/>
+      <w:lvlText w:val="%2."/>
+      <w:lvlJc w:val="left"/>
+      <w:pPr>
+        <w:ind w:left="1440" w:hanging="360"/>
+      </w:pPr>
+    </w:lvl>
+    <w:lvl w:ilvl="2" w:tplc="0409001B" w:tentative="1">
+      <w:start w:val="1"/>
+      <w:numFmt w:val="lowerRoman"/>
+      <w:lvlText w:val="%3."/>
+      <w:lvlJc w:val="right"/>
+      <w:pPr>
+        <w:ind w:left="2160" w:hanging="180"/>
+      </w:pPr>
+    </w:lvl>
+    <w:lvl w:ilvl="3" w:tplc="0409000F" w:tentative="1">
+      <w:start w:val="1"/>
+      <w:numFmt w:val="decimal"/>
+      <w:lvlText w:val="%4."/>
+      <w:lvlJc w:val="left"/>
+      <w:pPr>
+        <w:ind w:left="2880" w:hanging="360"/>
+      </w:pPr>
+    </w:lvl>
+    <w:lvl w:ilvl="4" w:tplc="04090019" w:tentative="1">
+      <w:start w:val="1"/>
+      <w:numFmt w:val="lowerLetter"/>
+      <w:lvlText w:val="%5."/>
+      <w:lvlJc w:val="left"/>
+      <w:pPr>
+        <w:ind w:left="3600" w:hanging="360"/>
+      </w:pPr>
+    </w:lvl>
+    <w:lvl w:ilvl="5" w:tplc="0409001B" w:tentative="1">
+      <w:start w:val="1"/>
+      <w:numFmt w:val="lowerRoman"/>
+      <w:lvlText w:val="%6."/>
+      <w:lvlJc w:val="right"/>
+      <w:pPr>
+        <w:ind w:left="4320" w:hanging="180"/>
+      </w:pPr>
+    </w:lvl>
+    <w:lvl w:ilvl="6" w:tplc="0409000F" w:tentative="1">
+      <w:start w:val="1"/>
+      <w:numFmt w:val="decimal"/>
+      <w:lvlText w:val="%7."/>
+      <w:lvlJc w:val="left"/>
+      <w:pPr>
+        <w:ind w:left="5040" w:hanging="360"/>
+      </w:pPr>
+    </w:lvl>
+    <w:lvl w:ilvl="7" w:tplc="04090019" w:tentative="1">
+      <w:start w:val="1"/>
+      <w:numFmt w:val="lowerLetter"/>
+      <w:lvlText w:val="%8."/>
+      <w:lvlJc w:val="left"/>
+      <w:pPr>
+        <w:ind w:left="5760" w:hanging="360"/>
+      </w:pPr>
+    </w:lvl>
+    <w:lvl w:ilvl="8" w:tplc="0409001B" w:tentative="1">
+      <w:start w:val="1"/>
+      <w:numFmt w:val="lowerRoman"/>
+      <w:lvlText w:val="%9."/>
+      <w:lvlJc w:val="right"/>
+      <w:pPr>
+        <w:ind w:left="6480" w:hanging="180"/>
+      </w:pPr>
+    </w:lvl>
+  </w:abstractNum>
   <w:num w:numId="1">
     <w:abstractNumId w:val="0"/>
+  </w:num>
+  <w:num w:numId="2">
+    <w:abstractNumId w:val="1"/>
   </w:num>
 </w:numbering>
 </file>
@@ -3889,6 +9759,25 @@
       <w:contextualSpacing/>
     </w:pPr>
   </w:style>
+  <w:style w:type="paragraph" w:styleId="Caption">
+    <w:name w:val="caption"/>
+    <w:basedOn w:val="Normal"/>
+    <w:next w:val="Normal"/>
+    <w:uiPriority w:val="35"/>
+    <w:unhideWhenUsed/>
+    <w:qFormat/>
+    <w:rsid w:val="004B388C"/>
+    <w:pPr>
+      <w:spacing w:after="200" w:line="240" w:lineRule="auto"/>
+    </w:pPr>
+    <w:rPr>
+      <w:i/>
+      <w:iCs/>
+      <w:color w:val="44546A" w:themeColor="text2"/>
+      <w:sz w:val="18"/>
+      <w:szCs w:val="18"/>
+    </w:rPr>
+  </w:style>
 </w:styles>
 </file>
 
@@ -4158,7 +10047,7 @@
 </file>
 
 <file path=customXml/itemProps1.xml><?xml version="1.0" encoding="utf-8"?>
-<ds:datastoreItem xmlns:ds="http://schemas.openxmlformats.org/officeDocument/2006/customXml" ds:itemID="{EF0AAF7D-43AB-43E8-A06B-1385711862E9}">
+<ds:datastoreItem xmlns:ds="http://schemas.openxmlformats.org/officeDocument/2006/customXml" ds:itemID="{E4AE1403-270B-4C43-8977-E71CA0F2CE4B}">
   <ds:schemaRefs>
     <ds:schemaRef ds:uri="http://schemas.openxmlformats.org/officeDocument/2006/bibliography"/>
   </ds:schemaRefs>
